--- a/Documentation/Master Test Plan.docx
+++ b/Documentation/Master Test Plan.docx
@@ -11,7 +11,6 @@
         </w:rPr>
       </w:pPr>
       <w:bookmarkStart w:id="0" w:name="_Toc509517441"/>
-      <w:bookmarkStart w:id="1" w:name="_Toc510087813"/>
       <w:r>
         <w:rPr>
           <w:sz w:val="56"/>
@@ -28,6 +27,7 @@
           <w:color w:val="7030A0"/>
         </w:rPr>
       </w:pPr>
+      <w:bookmarkStart w:id="1" w:name="_Toc526357576"/>
       <w:r>
         <w:rPr>
           <w:b/>
@@ -163,7 +163,7 @@
               <w:cnfStyle w:val="000000100000" w:firstRow="0" w:lastRow="0" w:firstColumn="0" w:lastColumn="0" w:oddVBand="0" w:evenVBand="0" w:oddHBand="1" w:evenHBand="0" w:firstRowFirstColumn="0" w:firstRowLastColumn="0" w:lastRowFirstColumn="0" w:lastRowLastColumn="0"/>
             </w:pPr>
             <w:r>
-              <w:t>Initial draft of Master Test Plan</w:t>
+              <w:t>Initial Master Test Plan</w:t>
             </w:r>
           </w:p>
         </w:tc>
@@ -174,7 +174,11 @@
             <w:cnfStyle w:val="001000000000" w:firstRow="0" w:lastRow="0" w:firstColumn="1" w:lastColumn="0" w:oddVBand="0" w:evenVBand="0" w:oddHBand="0" w:evenHBand="0" w:firstRowFirstColumn="0" w:firstRowLastColumn="0" w:lastRowFirstColumn="0" w:lastRowLastColumn="0"/>
             <w:tcW w:w="2254" w:type="dxa"/>
           </w:tcPr>
-          <w:p/>
+          <w:p>
+            <w:r>
+              <w:t>0.2</w:t>
+            </w:r>
+          </w:p>
         </w:tc>
         <w:tc>
           <w:tcPr>
@@ -184,6 +188,9 @@
             <w:pPr>
               <w:cnfStyle w:val="000000000000" w:firstRow="0" w:lastRow="0" w:firstColumn="0" w:lastColumn="0" w:oddVBand="0" w:evenVBand="0" w:oddHBand="0" w:evenHBand="0" w:firstRowFirstColumn="0" w:firstRowLastColumn="0" w:lastRowFirstColumn="0" w:lastRowLastColumn="0"/>
             </w:pPr>
+            <w:r>
+              <w:t>20/09/2018</w:t>
+            </w:r>
           </w:p>
         </w:tc>
         <w:tc>
@@ -194,6 +201,9 @@
             <w:pPr>
               <w:cnfStyle w:val="000000000000" w:firstRow="0" w:lastRow="0" w:firstColumn="0" w:lastColumn="0" w:oddVBand="0" w:evenVBand="0" w:oddHBand="0" w:evenHBand="0" w:firstRowFirstColumn="0" w:firstRowLastColumn="0" w:lastRowFirstColumn="0" w:lastRowLastColumn="0"/>
             </w:pPr>
+            <w:r>
+              <w:t>Michelle Vinall</w:t>
+            </w:r>
           </w:p>
         </w:tc>
         <w:tc>
@@ -204,6 +214,9 @@
             <w:pPr>
               <w:cnfStyle w:val="000000000000" w:firstRow="0" w:lastRow="0" w:firstColumn="0" w:lastColumn="0" w:oddVBand="0" w:evenVBand="0" w:oddHBand="0" w:evenHBand="0" w:firstRowFirstColumn="0" w:firstRowLastColumn="0" w:lastRowFirstColumn="0" w:lastRowLastColumn="0"/>
             </w:pPr>
+            <w:r>
+              <w:t>Master Test Plan</w:t>
+            </w:r>
           </w:p>
         </w:tc>
       </w:tr>
@@ -253,7 +266,6 @@
     </w:tbl>
     <w:p>
       <w:bookmarkStart w:id="2" w:name="_Toc509517442"/>
-      <w:bookmarkStart w:id="3" w:name="_Toc510087814"/>
     </w:p>
     <w:p/>
     <w:p/>
@@ -286,6 +298,7 @@
           <w:color w:val="7030A0"/>
         </w:rPr>
       </w:pPr>
+      <w:bookmarkStart w:id="3" w:name="_Toc526357577"/>
       <w:r>
         <w:rPr>
           <w:b/>
@@ -500,7 +513,7 @@
         </w:rPr>
       </w:pPr>
       <w:bookmarkStart w:id="4" w:name="_Toc509517443"/>
-      <w:bookmarkStart w:id="5" w:name="_Toc510087815"/>
+      <w:bookmarkStart w:id="5" w:name="_Toc526357578"/>
       <w:r>
         <w:rPr>
           <w:b/>
@@ -691,42 +704,6 @@
               <w:rPr>
                 <w:b w:val="0"/>
               </w:rPr>
-              <w:t>To execute 100% of the test cases during Unit Testing</w:t>
-            </w:r>
-          </w:p>
-          <w:p>
-            <w:pPr>
-              <w:pStyle w:val="ListParagraph"/>
-              <w:numPr>
-                <w:ilvl w:val="0"/>
-                <w:numId w:val="8"/>
-              </w:numPr>
-              <w:rPr>
-                <w:b w:val="0"/>
-              </w:rPr>
-            </w:pPr>
-            <w:r>
-              <w:rPr>
-                <w:b w:val="0"/>
-              </w:rPr>
-              <w:t>To execute 100% of the test cases during Integration Testing</w:t>
-            </w:r>
-          </w:p>
-          <w:p>
-            <w:pPr>
-              <w:pStyle w:val="ListParagraph"/>
-              <w:numPr>
-                <w:ilvl w:val="0"/>
-                <w:numId w:val="8"/>
-              </w:numPr>
-              <w:rPr>
-                <w:b w:val="0"/>
-              </w:rPr>
-            </w:pPr>
-            <w:r>
-              <w:rPr>
-                <w:b w:val="0"/>
-              </w:rPr>
               <w:t>Provide a schedule of all proposed tests</w:t>
             </w:r>
           </w:p>
@@ -887,42 +864,6 @@
                 <w:b w:val="0"/>
               </w:rPr>
               <w:t>The tests will involve:</w:t>
-            </w:r>
-          </w:p>
-          <w:p>
-            <w:pPr>
-              <w:pStyle w:val="ListParagraph"/>
-              <w:numPr>
-                <w:ilvl w:val="0"/>
-                <w:numId w:val="44"/>
-              </w:numPr>
-              <w:rPr>
-                <w:b w:val="0"/>
-              </w:rPr>
-            </w:pPr>
-            <w:r>
-              <w:rPr>
-                <w:b w:val="0"/>
-              </w:rPr>
-              <w:t xml:space="preserve">NUnit testing which will involve testing the individual modules of software code. </w:t>
-            </w:r>
-          </w:p>
-          <w:p>
-            <w:pPr>
-              <w:pStyle w:val="ListParagraph"/>
-              <w:numPr>
-                <w:ilvl w:val="0"/>
-                <w:numId w:val="44"/>
-              </w:numPr>
-              <w:rPr>
-                <w:b w:val="0"/>
-              </w:rPr>
-            </w:pPr>
-            <w:r>
-              <w:rPr>
-                <w:b w:val="0"/>
-              </w:rPr>
-              <w:t>Integration testing to test that the individual modules can work together correctly</w:t>
             </w:r>
           </w:p>
           <w:p>
@@ -979,14 +920,14 @@
               <w:tblLook w:val="04A0" w:firstRow="1" w:lastRow="0" w:firstColumn="1" w:lastColumn="0" w:noHBand="0" w:noVBand="1"/>
             </w:tblPr>
             <w:tblGrid>
+              <w:gridCol w:w="2931"/>
               <w:gridCol w:w="2930"/>
-              <w:gridCol w:w="2930"/>
-              <w:gridCol w:w="2930"/>
+              <w:gridCol w:w="2929"/>
             </w:tblGrid>
             <w:tr>
               <w:tc>
                 <w:tcPr>
-                  <w:tcW w:w="2930" w:type="dxa"/>
+                  <w:tcW w:w="2931" w:type="dxa"/>
                 </w:tcPr>
                 <w:p>
                   <w:pPr>
@@ -1040,7 +981,7 @@
               </w:tc>
               <w:tc>
                 <w:tcPr>
-                  <w:tcW w:w="2930" w:type="dxa"/>
+                  <w:tcW w:w="2929" w:type="dxa"/>
                 </w:tcPr>
                 <w:p>
                   <w:pPr>
@@ -1061,7 +1002,54 @@
             <w:tr>
               <w:tc>
                 <w:tcPr>
+                  <w:tcW w:w="2931" w:type="dxa"/>
+                </w:tcPr>
+                <w:p>
+                  <w:pPr>
+                    <w:ind w:left="360"/>
+                    <w:rPr>
+                      <w:b/>
+                    </w:rPr>
+                  </w:pPr>
+                  <w:r>
+                    <w:rPr>
+                      <w:b/>
+                    </w:rPr>
+                    <w:t>Alpha Testing Stage One</w:t>
+                  </w:r>
+                </w:p>
+              </w:tc>
+              <w:tc>
+                <w:tcPr>
                   <w:tcW w:w="2930" w:type="dxa"/>
+                </w:tcPr>
+                <w:p>
+                  <w:pPr>
+                    <w:ind w:left="360"/>
+                    <w:rPr>
+                      <w:b/>
+                    </w:rPr>
+                  </w:pPr>
+                </w:p>
+              </w:tc>
+              <w:tc>
+                <w:tcPr>
+                  <w:tcW w:w="2929" w:type="dxa"/>
+                </w:tcPr>
+                <w:p>
+                  <w:pPr>
+                    <w:ind w:left="360"/>
+                    <w:rPr>
+                      <w:b/>
+                    </w:rPr>
+                  </w:pPr>
+                </w:p>
+              </w:tc>
+            </w:tr>
+            <w:tr>
+              <w:tc>
+                <w:tcPr>
+                  <w:tcW w:w="2931" w:type="dxa"/>
                 </w:tcPr>
                 <w:p>
                   <w:pPr>
@@ -1087,7 +1075,7 @@
               </w:tc>
               <w:tc>
                 <w:tcPr>
-                  <w:tcW w:w="2930" w:type="dxa"/>
+                  <w:tcW w:w="2929" w:type="dxa"/>
                 </w:tcPr>
                 <w:p>
                   <w:pPr>
@@ -1102,7 +1090,7 @@
             <w:tr>
               <w:tc>
                 <w:tcPr>
-                  <w:tcW w:w="2930" w:type="dxa"/>
+                  <w:tcW w:w="2931" w:type="dxa"/>
                 </w:tcPr>
                 <w:p>
                   <w:pPr>
@@ -1133,7 +1121,7 @@
               </w:tc>
               <w:tc>
                 <w:tcPr>
-                  <w:tcW w:w="2930" w:type="dxa"/>
+                  <w:tcW w:w="2929" w:type="dxa"/>
                 </w:tcPr>
                 <w:p>
                   <w:pPr>
@@ -1148,7 +1136,7 @@
             <w:tr>
               <w:tc>
                 <w:tcPr>
-                  <w:tcW w:w="2930" w:type="dxa"/>
+                  <w:tcW w:w="2931" w:type="dxa"/>
                 </w:tcPr>
                 <w:p>
                   <w:pPr>
@@ -1174,7 +1162,7 @@
               </w:tc>
               <w:tc>
                 <w:tcPr>
-                  <w:tcW w:w="2930" w:type="dxa"/>
+                  <w:tcW w:w="2929" w:type="dxa"/>
                 </w:tcPr>
                 <w:p>
                   <w:pPr>
@@ -1189,7 +1177,7 @@
             <w:tr>
               <w:tc>
                 <w:tcPr>
-                  <w:tcW w:w="2930" w:type="dxa"/>
+                  <w:tcW w:w="2931" w:type="dxa"/>
                 </w:tcPr>
                 <w:p>
                   <w:pPr>
@@ -1215,7 +1203,7 @@
               </w:tc>
               <w:tc>
                 <w:tcPr>
-                  <w:tcW w:w="2930" w:type="dxa"/>
+                  <w:tcW w:w="2929" w:type="dxa"/>
                 </w:tcPr>
                 <w:p>
                   <w:pPr>
@@ -1230,14 +1218,13 @@
             <w:tr>
               <w:tc>
                 <w:tcPr>
-                  <w:tcW w:w="2930" w:type="dxa"/>
+                  <w:tcW w:w="2931" w:type="dxa"/>
                 </w:tcPr>
                 <w:p>
                   <w:pPr>
                     <w:ind w:left="360"/>
                   </w:pPr>
                   <w:r>
-                    <w:lastRenderedPageBreak/>
                     <w:t>Are all buttons working as they should</w:t>
                   </w:r>
                 </w:p>
@@ -1262,7 +1249,7 @@
               </w:tc>
               <w:tc>
                 <w:tcPr>
-                  <w:tcW w:w="2930" w:type="dxa"/>
+                  <w:tcW w:w="2929" w:type="dxa"/>
                 </w:tcPr>
                 <w:p>
                   <w:pPr>
@@ -1277,7 +1264,7 @@
             <w:tr>
               <w:tc>
                 <w:tcPr>
-                  <w:tcW w:w="2930" w:type="dxa"/>
+                  <w:tcW w:w="2931" w:type="dxa"/>
                 </w:tcPr>
                 <w:p>
                   <w:pPr>
@@ -1303,7 +1290,7 @@
               </w:tc>
               <w:tc>
                 <w:tcPr>
-                  <w:tcW w:w="2930" w:type="dxa"/>
+                  <w:tcW w:w="2929" w:type="dxa"/>
                 </w:tcPr>
                 <w:p>
                   <w:pPr>
@@ -1318,13 +1305,14 @@
             <w:tr>
               <w:tc>
                 <w:tcPr>
-                  <w:tcW w:w="2930" w:type="dxa"/>
+                  <w:tcW w:w="2931" w:type="dxa"/>
                 </w:tcPr>
                 <w:p>
                   <w:pPr>
                     <w:ind w:left="360"/>
                   </w:pPr>
                   <w:r>
+                    <w:lastRenderedPageBreak/>
                     <w:t>Is data being stored correctly</w:t>
                   </w:r>
                 </w:p>
@@ -1349,7 +1337,7 @@
               </w:tc>
               <w:tc>
                 <w:tcPr>
-                  <w:tcW w:w="2930" w:type="dxa"/>
+                  <w:tcW w:w="2929" w:type="dxa"/>
                 </w:tcPr>
                 <w:p>
                   <w:pPr>
@@ -1362,9 +1350,12 @@
               </w:tc>
             </w:tr>
             <w:tr>
+              <w:trPr>
+                <w:trHeight w:val="395"/>
+              </w:trPr>
               <w:tc>
                 <w:tcPr>
-                  <w:tcW w:w="2930" w:type="dxa"/>
+                  <w:tcW w:w="2931" w:type="dxa"/>
                 </w:tcPr>
                 <w:p>
                   <w:pPr>
@@ -1395,7 +1386,7 @@
               </w:tc>
               <w:tc>
                 <w:tcPr>
-                  <w:tcW w:w="2930" w:type="dxa"/>
+                  <w:tcW w:w="2929" w:type="dxa"/>
                 </w:tcPr>
                 <w:p>
                   <w:pPr>
@@ -1410,140 +1401,7 @@
             <w:tr>
               <w:tc>
                 <w:tcPr>
-                  <w:tcW w:w="2930" w:type="dxa"/>
-                </w:tcPr>
-                <w:p>
-                  <w:pPr>
-                    <w:ind w:left="360"/>
-                  </w:pPr>
-                  <w:r>
-                    <w:t>Can users check leader board</w:t>
-                  </w:r>
-                </w:p>
-              </w:tc>
-              <w:tc>
-                <w:tcPr>
-                  <w:tcW w:w="2930" w:type="dxa"/>
-                </w:tcPr>
-                <w:p>
-                  <w:pPr>
-                    <w:ind w:left="360"/>
-                  </w:pPr>
-                  <w:r>
-                    <w:t>UAT test report</w:t>
-                  </w:r>
-                </w:p>
-                <w:p>
-                  <w:pPr>
-                    <w:ind w:left="360"/>
-                  </w:pPr>
-                </w:p>
-              </w:tc>
-              <w:tc>
-                <w:tcPr>
-                  <w:tcW w:w="2930" w:type="dxa"/>
-                </w:tcPr>
-                <w:p>
-                  <w:pPr>
-                    <w:ind w:left="360"/>
-                  </w:pPr>
-                  <w:r>
-                    <w:t>1 June 2018</w:t>
-                  </w:r>
-                </w:p>
-              </w:tc>
-            </w:tr>
-            <w:tr>
-              <w:tc>
-                <w:tcPr>
-                  <w:tcW w:w="2930" w:type="dxa"/>
-                </w:tcPr>
-                <w:p>
-                  <w:pPr>
-                    <w:ind w:left="360"/>
-                  </w:pPr>
-                  <w:r>
-                    <w:t>Can users check achievements</w:t>
-                  </w:r>
-                </w:p>
-              </w:tc>
-              <w:tc>
-                <w:tcPr>
-                  <w:tcW w:w="2930" w:type="dxa"/>
-                </w:tcPr>
-                <w:p>
-                  <w:pPr>
-                    <w:ind w:left="360"/>
-                  </w:pPr>
-                  <w:r>
-                    <w:t>UAT test report</w:t>
-                  </w:r>
-                </w:p>
-                <w:p>
-                  <w:pPr>
-                    <w:ind w:left="360"/>
-                  </w:pPr>
-                </w:p>
-              </w:tc>
-              <w:tc>
-                <w:tcPr>
-                  <w:tcW w:w="2930" w:type="dxa"/>
-                </w:tcPr>
-                <w:p>
-                  <w:pPr>
-                    <w:ind w:left="360"/>
-                  </w:pPr>
-                  <w:r>
-                    <w:t>1 June 2018</w:t>
-                  </w:r>
-                </w:p>
-              </w:tc>
-            </w:tr>
-            <w:tr>
-              <w:tc>
-                <w:tcPr>
-                  <w:tcW w:w="2930" w:type="dxa"/>
-                </w:tcPr>
-                <w:p>
-                  <w:pPr>
-                    <w:ind w:left="360"/>
-                  </w:pPr>
-                  <w:r>
-                    <w:t>Can users add questions</w:t>
-                  </w:r>
-                </w:p>
-              </w:tc>
-              <w:tc>
-                <w:tcPr>
-                  <w:tcW w:w="2930" w:type="dxa"/>
-                </w:tcPr>
-                <w:p>
-                  <w:pPr>
-                    <w:ind w:left="360"/>
-                  </w:pPr>
-                  <w:r>
-                    <w:t>UAT test report</w:t>
-                  </w:r>
-                </w:p>
-              </w:tc>
-              <w:tc>
-                <w:tcPr>
-                  <w:tcW w:w="2930" w:type="dxa"/>
-                </w:tcPr>
-                <w:p>
-                  <w:pPr>
-                    <w:ind w:left="360"/>
-                  </w:pPr>
-                  <w:r>
-                    <w:t>1 June 2018</w:t>
-                  </w:r>
-                </w:p>
-              </w:tc>
-            </w:tr>
-            <w:tr>
-              <w:tc>
-                <w:tcPr>
-                  <w:tcW w:w="2930" w:type="dxa"/>
+                  <w:tcW w:w="2931" w:type="dxa"/>
                 </w:tcPr>
                 <w:p>
                   <w:pPr>
@@ -1569,7 +1427,7 @@
               </w:tc>
               <w:tc>
                 <w:tcPr>
-                  <w:tcW w:w="2930" w:type="dxa"/>
+                  <w:tcW w:w="2929" w:type="dxa"/>
                 </w:tcPr>
                 <w:p>
                   <w:pPr>
@@ -1584,7 +1442,7 @@
             <w:tr>
               <w:tc>
                 <w:tcPr>
-                  <w:tcW w:w="2930" w:type="dxa"/>
+                  <w:tcW w:w="2931" w:type="dxa"/>
                 </w:tcPr>
                 <w:p>
                   <w:pPr>
@@ -1610,7 +1468,7 @@
               </w:tc>
               <w:tc>
                 <w:tcPr>
-                  <w:tcW w:w="2930" w:type="dxa"/>
+                  <w:tcW w:w="2929" w:type="dxa"/>
                 </w:tcPr>
                 <w:p>
                   <w:pPr>
@@ -1625,7 +1483,7 @@
             <w:tr>
               <w:tc>
                 <w:tcPr>
-                  <w:tcW w:w="2930" w:type="dxa"/>
+                  <w:tcW w:w="2931" w:type="dxa"/>
                 </w:tcPr>
                 <w:p>
                   <w:pPr>
@@ -1651,7 +1509,7 @@
               </w:tc>
               <w:tc>
                 <w:tcPr>
-                  <w:tcW w:w="2930" w:type="dxa"/>
+                  <w:tcW w:w="2929" w:type="dxa"/>
                 </w:tcPr>
                 <w:p>
                   <w:pPr>
@@ -1663,6 +1521,384 @@
                 </w:p>
               </w:tc>
             </w:tr>
+            <w:tr>
+              <w:trPr>
+                <w:trHeight w:val="278"/>
+              </w:trPr>
+              <w:tc>
+                <w:tcPr>
+                  <w:tcW w:w="2931" w:type="dxa"/>
+                </w:tcPr>
+                <w:p>
+                  <w:pPr>
+                    <w:ind w:left="360"/>
+                    <w:rPr>
+                      <w:b/>
+                    </w:rPr>
+                  </w:pPr>
+                  <w:r>
+                    <w:rPr>
+                      <w:b/>
+                    </w:rPr>
+                    <w:t>Alpha Testing Stage Two</w:t>
+                  </w:r>
+                </w:p>
+              </w:tc>
+              <w:tc>
+                <w:tcPr>
+                  <w:tcW w:w="2930" w:type="dxa"/>
+                </w:tcPr>
+                <w:p>
+                  <w:pPr>
+                    <w:ind w:left="360"/>
+                  </w:pPr>
+                </w:p>
+              </w:tc>
+              <w:tc>
+                <w:tcPr>
+                  <w:tcW w:w="2929" w:type="dxa"/>
+                </w:tcPr>
+                <w:p>
+                  <w:pPr>
+                    <w:ind w:left="360"/>
+                  </w:pPr>
+                </w:p>
+              </w:tc>
+            </w:tr>
+            <w:tr>
+              <w:tc>
+                <w:tcPr>
+                  <w:tcW w:w="2931" w:type="dxa"/>
+                </w:tcPr>
+                <w:p>
+                  <w:pPr>
+                    <w:ind w:left="360"/>
+                  </w:pPr>
+                  <w:r>
+                    <w:t xml:space="preserve">Can </w:t>
+                  </w:r>
+                  <w:r>
+                    <w:t xml:space="preserve">you play a </w:t>
+                  </w:r>
+                  <w:r>
+                    <w:t>Multiplayer</w:t>
+                  </w:r>
+                  <w:r>
+                    <w:t xml:space="preserve"> game</w:t>
+                  </w:r>
+                </w:p>
+              </w:tc>
+              <w:tc>
+                <w:tcPr>
+                  <w:tcW w:w="2930" w:type="dxa"/>
+                </w:tcPr>
+                <w:p>
+                  <w:pPr>
+                    <w:ind w:left="360"/>
+                  </w:pPr>
+                  <w:r>
+                    <w:t>UAT test report</w:t>
+                  </w:r>
+                </w:p>
+              </w:tc>
+              <w:tc>
+                <w:tcPr>
+                  <w:tcW w:w="2929" w:type="dxa"/>
+                </w:tcPr>
+                <w:p>
+                  <w:pPr>
+                    <w:ind w:left="360"/>
+                  </w:pPr>
+                  <w:r>
+                    <w:t>22</w:t>
+                  </w:r>
+                  <w:r>
+                    <w:t xml:space="preserve"> July 20</w:t>
+                  </w:r>
+                  <w:r>
+                    <w:t>18</w:t>
+                  </w:r>
+                </w:p>
+              </w:tc>
+            </w:tr>
+            <w:tr>
+              <w:tc>
+                <w:tcPr>
+                  <w:tcW w:w="2931" w:type="dxa"/>
+                  <w:tcBorders>
+                    <w:top w:val="single" w:sz="6" w:space="0" w:color="000000"/>
+                    <w:left w:val="single" w:sz="6" w:space="0" w:color="000000"/>
+                    <w:bottom w:val="single" w:sz="6" w:space="0" w:color="000000"/>
+                    <w:right w:val="single" w:sz="6" w:space="0" w:color="000000"/>
+                  </w:tcBorders>
+                </w:tcPr>
+                <w:p>
+                  <w:pPr>
+                    <w:spacing w:line="256" w:lineRule="auto"/>
+                    <w:ind w:left="319"/>
+                    <w:rPr>
+                      <w:rFonts w:cstheme="minorHAnsi"/>
+                    </w:rPr>
+                  </w:pPr>
+                  <w:r>
+                    <w:rPr>
+                      <w:rFonts w:cstheme="minorHAnsi"/>
+                    </w:rPr>
+                    <w:t>Can a user vote</w:t>
+                  </w:r>
+                </w:p>
+              </w:tc>
+              <w:tc>
+                <w:tcPr>
+                  <w:tcW w:w="2930" w:type="dxa"/>
+                </w:tcPr>
+                <w:p>
+                  <w:pPr>
+                    <w:ind w:left="360"/>
+                  </w:pPr>
+                  <w:r>
+                    <w:t>UAT test report</w:t>
+                  </w:r>
+                </w:p>
+              </w:tc>
+              <w:tc>
+                <w:tcPr>
+                  <w:tcW w:w="2929" w:type="dxa"/>
+                </w:tcPr>
+                <w:p>
+                  <w:pPr>
+                    <w:ind w:left="360"/>
+                  </w:pPr>
+                  <w:r>
+                    <w:t>05 Sep 2018</w:t>
+                  </w:r>
+                </w:p>
+              </w:tc>
+            </w:tr>
+            <w:tr>
+              <w:tc>
+                <w:tcPr>
+                  <w:tcW w:w="2931" w:type="dxa"/>
+                  <w:tcBorders>
+                    <w:top w:val="single" w:sz="6" w:space="0" w:color="000000"/>
+                    <w:left w:val="single" w:sz="6" w:space="0" w:color="000000"/>
+                    <w:bottom w:val="single" w:sz="6" w:space="0" w:color="000000"/>
+                    <w:right w:val="single" w:sz="6" w:space="0" w:color="000000"/>
+                  </w:tcBorders>
+                </w:tcPr>
+                <w:p>
+                  <w:pPr>
+                    <w:spacing w:line="256" w:lineRule="auto"/>
+                    <w:ind w:left="319"/>
+                    <w:rPr>
+                      <w:rFonts w:cstheme="minorHAnsi"/>
+                    </w:rPr>
+                  </w:pPr>
+                  <w:r>
+                    <w:rPr>
+                      <w:rFonts w:cstheme="minorHAnsi"/>
+                    </w:rPr>
+                    <w:t>Can a user chose a category</w:t>
+                  </w:r>
+                </w:p>
+              </w:tc>
+              <w:tc>
+                <w:tcPr>
+                  <w:tcW w:w="2930" w:type="dxa"/>
+                </w:tcPr>
+                <w:p>
+                  <w:pPr>
+                    <w:ind w:left="360"/>
+                  </w:pPr>
+                  <w:r>
+                    <w:t>UAT test report</w:t>
+                  </w:r>
+                </w:p>
+              </w:tc>
+              <w:tc>
+                <w:tcPr>
+                  <w:tcW w:w="2929" w:type="dxa"/>
+                </w:tcPr>
+                <w:p>
+                  <w:pPr>
+                    <w:ind w:left="360"/>
+                  </w:pPr>
+                  <w:r>
+                    <w:t>05 Sep 2018</w:t>
+                  </w:r>
+                </w:p>
+              </w:tc>
+            </w:tr>
+            <w:tr>
+              <w:tc>
+                <w:tcPr>
+                  <w:tcW w:w="2931" w:type="dxa"/>
+                  <w:tcBorders>
+                    <w:top w:val="single" w:sz="6" w:space="0" w:color="000000"/>
+                    <w:left w:val="single" w:sz="6" w:space="0" w:color="000000"/>
+                    <w:bottom w:val="single" w:sz="6" w:space="0" w:color="000000"/>
+                    <w:right w:val="single" w:sz="6" w:space="0" w:color="000000"/>
+                  </w:tcBorders>
+                </w:tcPr>
+                <w:p>
+                  <w:pPr>
+                    <w:spacing w:line="256" w:lineRule="auto"/>
+                    <w:ind w:left="229"/>
+                    <w:rPr>
+                      <w:rFonts w:cstheme="minorHAnsi"/>
+                    </w:rPr>
+                  </w:pPr>
+                  <w:r>
+                    <w:rPr>
+                      <w:rFonts w:cstheme="minorHAnsi"/>
+                    </w:rPr>
+                    <w:t xml:space="preserve"> </w:t>
+                  </w:r>
+                  <w:bookmarkStart w:id="6" w:name="_GoBack"/>
+                  <w:bookmarkEnd w:id="6"/>
+                  <w:r>
+                    <w:rPr>
+                      <w:rFonts w:cstheme="minorHAnsi"/>
+                    </w:rPr>
+                    <w:t>Does a user receive push      notifications</w:t>
+                  </w:r>
+                </w:p>
+              </w:tc>
+              <w:tc>
+                <w:tcPr>
+                  <w:tcW w:w="2930" w:type="dxa"/>
+                </w:tcPr>
+                <w:p>
+                  <w:pPr>
+                    <w:ind w:left="360"/>
+                  </w:pPr>
+                  <w:r>
+                    <w:t>UAT test report</w:t>
+                  </w:r>
+                </w:p>
+              </w:tc>
+              <w:tc>
+                <w:tcPr>
+                  <w:tcW w:w="2929" w:type="dxa"/>
+                </w:tcPr>
+                <w:p>
+                  <w:pPr>
+                    <w:ind w:left="360"/>
+                  </w:pPr>
+                  <w:r>
+                    <w:t>05 Sep 2018</w:t>
+                  </w:r>
+                </w:p>
+              </w:tc>
+            </w:tr>
+            <w:tr>
+              <w:tc>
+                <w:tcPr>
+                  <w:tcW w:w="2931" w:type="dxa"/>
+                  <w:tcBorders>
+                    <w:top w:val="single" w:sz="6" w:space="0" w:color="000000"/>
+                    <w:left w:val="single" w:sz="6" w:space="0" w:color="000000"/>
+                    <w:bottom w:val="single" w:sz="6" w:space="0" w:color="000000"/>
+                    <w:right w:val="single" w:sz="6" w:space="0" w:color="000000"/>
+                  </w:tcBorders>
+                </w:tcPr>
+                <w:p>
+                  <w:pPr>
+                    <w:spacing w:line="256" w:lineRule="auto"/>
+                    <w:ind w:left="319"/>
+                    <w:rPr>
+                      <w:rFonts w:cstheme="minorHAnsi"/>
+                    </w:rPr>
+                  </w:pPr>
+                  <w:r>
+                    <w:rPr>
+                      <w:rFonts w:cstheme="minorHAnsi"/>
+                    </w:rPr>
+                    <w:t>Can a user login and share on Facebook</w:t>
+                  </w:r>
+                </w:p>
+              </w:tc>
+              <w:tc>
+                <w:tcPr>
+                  <w:tcW w:w="2930" w:type="dxa"/>
+                </w:tcPr>
+                <w:p>
+                  <w:pPr>
+                    <w:ind w:left="360"/>
+                  </w:pPr>
+                  <w:r>
+                    <w:t>UAT test report</w:t>
+                  </w:r>
+                </w:p>
+              </w:tc>
+              <w:tc>
+                <w:tcPr>
+                  <w:tcW w:w="2929" w:type="dxa"/>
+                </w:tcPr>
+                <w:p>
+                  <w:pPr>
+                    <w:ind w:left="360"/>
+                  </w:pPr>
+                  <w:r>
+                    <w:t>05 Sep 2018</w:t>
+                  </w:r>
+                </w:p>
+              </w:tc>
+            </w:tr>
+            <w:tr>
+              <w:tc>
+                <w:tcPr>
+                  <w:tcW w:w="2931" w:type="dxa"/>
+                  <w:tcBorders>
+                    <w:top w:val="single" w:sz="6" w:space="0" w:color="000000"/>
+                    <w:left w:val="single" w:sz="6" w:space="0" w:color="000000"/>
+                    <w:bottom w:val="single" w:sz="6" w:space="0" w:color="000000"/>
+                    <w:right w:val="single" w:sz="6" w:space="0" w:color="000000"/>
+                  </w:tcBorders>
+                </w:tcPr>
+                <w:p>
+                  <w:pPr>
+                    <w:spacing w:line="256" w:lineRule="auto"/>
+                    <w:ind w:left="229"/>
+                    <w:rPr>
+                      <w:rFonts w:cstheme="minorHAnsi"/>
+                    </w:rPr>
+                  </w:pPr>
+                  <w:r>
+                    <w:rPr>
+                      <w:rFonts w:cstheme="minorHAnsi"/>
+                    </w:rPr>
+                    <w:t>Run all pre-executed tests from LCAM</w:t>
+                  </w:r>
+                </w:p>
+              </w:tc>
+              <w:tc>
+                <w:tcPr>
+                  <w:tcW w:w="2930" w:type="dxa"/>
+                </w:tcPr>
+                <w:p>
+                  <w:pPr>
+                    <w:ind w:left="360"/>
+                  </w:pPr>
+                  <w:r>
+                    <w:t>UAT test report</w:t>
+                  </w:r>
+                </w:p>
+              </w:tc>
+              <w:tc>
+                <w:tcPr>
+                  <w:tcW w:w="2929" w:type="dxa"/>
+                </w:tcPr>
+                <w:p>
+                  <w:pPr>
+                    <w:ind w:left="360"/>
+                  </w:pPr>
+                  <w:r>
+                    <w:t>17 Sep 2018</w:t>
+                  </w:r>
+                </w:p>
+              </w:tc>
+            </w:tr>
           </w:tbl>
           <w:p/>
         </w:tc>
@@ -1717,6 +1953,38 @@
                 <w:b w:val="0"/>
               </w:rPr>
               <w:t xml:space="preserve"> 4 June</w:t>
+            </w:r>
+            <w:r>
+              <w:rPr>
+                <w:b w:val="0"/>
+              </w:rPr>
+              <w:t>,  the 17</w:t>
+            </w:r>
+            <w:r>
+              <w:rPr>
+                <w:b w:val="0"/>
+                <w:vertAlign w:val="superscript"/>
+              </w:rPr>
+              <w:t>th</w:t>
+            </w:r>
+            <w:r>
+              <w:rPr>
+                <w:b w:val="0"/>
+              </w:rPr>
+              <w:t xml:space="preserve"> September and the 15</w:t>
+            </w:r>
+            <w:r>
+              <w:rPr>
+                <w:b w:val="0"/>
+                <w:vertAlign w:val="superscript"/>
+              </w:rPr>
+              <w:t>th</w:t>
+            </w:r>
+            <w:r>
+              <w:rPr>
+                <w:b w:val="0"/>
+              </w:rPr>
+              <w:t xml:space="preserve"> October</w:t>
             </w:r>
           </w:p>
           <w:p/>
@@ -1746,7 +2014,52 @@
               <w:rPr>
                 <w:b w:val="0"/>
               </w:rPr>
+              <w:t>Stage 1-</w:t>
+            </w:r>
+            <w:r>
+              <w:rPr>
+                <w:b w:val="0"/>
+              </w:rPr>
               <w:t>4 June 2018</w:t>
+            </w:r>
+          </w:p>
+          <w:p>
+            <w:pPr>
+              <w:rPr>
+                <w:b w:val="0"/>
+              </w:rPr>
+            </w:pPr>
+            <w:r>
+              <w:rPr>
+                <w:b w:val="0"/>
+              </w:rPr>
+              <w:t>Stage 2-17 September 2018</w:t>
+            </w:r>
+          </w:p>
+          <w:p>
+            <w:pPr>
+              <w:rPr>
+                <w:b w:val="0"/>
+              </w:rPr>
+            </w:pPr>
+            <w:r>
+              <w:rPr>
+                <w:b w:val="0"/>
+              </w:rPr>
+              <w:t>Stage 3- 15</w:t>
+            </w:r>
+            <w:r>
+              <w:rPr>
+                <w:b w:val="0"/>
+                <w:vertAlign w:val="superscript"/>
+              </w:rPr>
+              <w:t xml:space="preserve"> </w:t>
+            </w:r>
+            <w:r>
+              <w:rPr>
+                <w:b w:val="0"/>
+              </w:rPr>
+              <w:t>October 2018</w:t>
             </w:r>
           </w:p>
         </w:tc>
@@ -2167,6 +2480,7 @@
                     <w:rPr>
                       <w:lang w:val="en-US"/>
                     </w:rPr>
+                    <w:lastRenderedPageBreak/>
                     <w:t>Inadequate testing with defects found at a late stage</w:t>
                   </w:r>
                 </w:p>
@@ -2227,6 +2541,7 @@
               <w:rPr>
                 <w:lang w:val="en-US"/>
               </w:rPr>
+              <w:lastRenderedPageBreak/>
               <w:t>Go/no-go decisions</w:t>
             </w:r>
           </w:p>
@@ -2325,7 +2640,7 @@
           <w:r>
             <w:fldChar w:fldCharType="separate"/>
           </w:r>
-          <w:hyperlink w:anchor="_Toc510087813" w:history="1">
+          <w:hyperlink w:anchor="_Toc526357576" w:history="1">
             <w:r>
               <w:rPr>
                 <w:rStyle w:val="Hyperlink"/>
@@ -2353,7 +2668,7 @@
                 <w:noProof/>
                 <w:webHidden/>
               </w:rPr>
-              <w:instrText xml:space="preserve"> PAGEREF _Toc510087813 \h </w:instrText>
+              <w:instrText xml:space="preserve"> PAGEREF _Toc526357576 \h </w:instrText>
             </w:r>
             <w:r>
               <w:rPr>
@@ -2396,7 +2711,7 @@
               <w:lang w:eastAsia="en-AU"/>
             </w:rPr>
           </w:pPr>
-          <w:hyperlink w:anchor="_Toc510087814" w:history="1">
+          <w:hyperlink w:anchor="_Toc526357577" w:history="1">
             <w:r>
               <w:rPr>
                 <w:rStyle w:val="Hyperlink"/>
@@ -2424,7 +2739,7 @@
                 <w:noProof/>
                 <w:webHidden/>
               </w:rPr>
-              <w:instrText xml:space="preserve"> PAGEREF _Toc510087814 \h </w:instrText>
+              <w:instrText xml:space="preserve"> PAGEREF _Toc526357577 \h </w:instrText>
             </w:r>
             <w:r>
               <w:rPr>
@@ -2444,7 +2759,7 @@
                 <w:noProof/>
                 <w:webHidden/>
               </w:rPr>
-              <w:t>1</w:t>
+              <w:t>2</w:t>
             </w:r>
             <w:r>
               <w:rPr>
@@ -2467,7 +2782,7 @@
               <w:lang w:eastAsia="en-AU"/>
             </w:rPr>
           </w:pPr>
-          <w:hyperlink w:anchor="_Toc510087815" w:history="1">
+          <w:hyperlink w:anchor="_Toc526357578" w:history="1">
             <w:r>
               <w:rPr>
                 <w:rStyle w:val="Hyperlink"/>
@@ -2495,7 +2810,7 @@
                 <w:noProof/>
                 <w:webHidden/>
               </w:rPr>
-              <w:instrText xml:space="preserve"> PAGEREF _Toc510087815 \h </w:instrText>
+              <w:instrText xml:space="preserve"> PAGEREF _Toc526357578 \h </w:instrText>
             </w:r>
             <w:r>
               <w:rPr>
@@ -2515,7 +2830,7 @@
                 <w:noProof/>
                 <w:webHidden/>
               </w:rPr>
-              <w:t>1</w:t>
+              <w:t>2</w:t>
             </w:r>
             <w:r>
               <w:rPr>
@@ -2538,7 +2853,7 @@
               <w:lang w:eastAsia="en-AU"/>
             </w:rPr>
           </w:pPr>
-          <w:hyperlink w:anchor="_Toc510087816" w:history="1">
+          <w:hyperlink w:anchor="_Toc526357579" w:history="1">
             <w:r>
               <w:rPr>
                 <w:rStyle w:val="Hyperlink"/>
@@ -2565,7 +2880,7 @@
                 <w:noProof/>
                 <w:webHidden/>
               </w:rPr>
-              <w:instrText xml:space="preserve"> PAGEREF _Toc510087816 \h </w:instrText>
+              <w:instrText xml:space="preserve"> PAGEREF _Toc526357579 \h </w:instrText>
             </w:r>
             <w:r>
               <w:rPr>
@@ -2585,7 +2900,7 @@
                 <w:noProof/>
                 <w:webHidden/>
               </w:rPr>
-              <w:t>5</w:t>
+              <w:t>6</w:t>
             </w:r>
             <w:r>
               <w:rPr>
@@ -2609,7 +2924,7 @@
               <w:lang w:eastAsia="en-AU"/>
             </w:rPr>
           </w:pPr>
-          <w:hyperlink w:anchor="_Toc510087817" w:history="1">
+          <w:hyperlink w:anchor="_Toc526357580" w:history="1">
             <w:r>
               <w:rPr>
                 <w:rStyle w:val="Hyperlink"/>
@@ -2651,7 +2966,7 @@
                 <w:noProof/>
                 <w:webHidden/>
               </w:rPr>
-              <w:instrText xml:space="preserve"> PAGEREF _Toc510087817 \h </w:instrText>
+              <w:instrText xml:space="preserve"> PAGEREF _Toc526357580 \h </w:instrText>
             </w:r>
             <w:r>
               <w:rPr>
@@ -2671,7 +2986,7 @@
                 <w:noProof/>
                 <w:webHidden/>
               </w:rPr>
-              <w:t>5</w:t>
+              <w:t>6</w:t>
             </w:r>
             <w:r>
               <w:rPr>
@@ -2694,7 +3009,7 @@
               <w:lang w:eastAsia="en-AU"/>
             </w:rPr>
           </w:pPr>
-          <w:hyperlink w:anchor="_Toc510087818" w:history="1">
+          <w:hyperlink w:anchor="_Toc526357581" w:history="1">
             <w:r>
               <w:rPr>
                 <w:rStyle w:val="Hyperlink"/>
@@ -2721,7 +3036,7 @@
                 <w:noProof/>
                 <w:webHidden/>
               </w:rPr>
-              <w:instrText xml:space="preserve"> PAGEREF _Toc510087818 \h </w:instrText>
+              <w:instrText xml:space="preserve"> PAGEREF _Toc526357581 \h </w:instrText>
             </w:r>
             <w:r>
               <w:rPr>
@@ -2741,7 +3056,7 @@
                 <w:noProof/>
                 <w:webHidden/>
               </w:rPr>
-              <w:t>5</w:t>
+              <w:t>6</w:t>
             </w:r>
             <w:r>
               <w:rPr>
@@ -2765,7 +3080,7 @@
               <w:lang w:eastAsia="en-AU"/>
             </w:rPr>
           </w:pPr>
-          <w:hyperlink w:anchor="_Toc510087819" w:history="1">
+          <w:hyperlink w:anchor="_Toc526357582" w:history="1">
             <w:r>
               <w:rPr>
                 <w:rStyle w:val="Hyperlink"/>
@@ -2807,7 +3122,7 @@
                 <w:noProof/>
                 <w:webHidden/>
               </w:rPr>
-              <w:instrText xml:space="preserve"> PAGEREF _Toc510087819 \h </w:instrText>
+              <w:instrText xml:space="preserve"> PAGEREF _Toc526357582 \h </w:instrText>
             </w:r>
             <w:r>
               <w:rPr>
@@ -2827,7 +3142,7 @@
                 <w:noProof/>
                 <w:webHidden/>
               </w:rPr>
-              <w:t>5</w:t>
+              <w:t>6</w:t>
             </w:r>
             <w:r>
               <w:rPr>
@@ -2850,7 +3165,7 @@
               <w:lang w:eastAsia="en-AU"/>
             </w:rPr>
           </w:pPr>
-          <w:hyperlink w:anchor="_Toc510087820" w:history="1">
+          <w:hyperlink w:anchor="_Toc526357583" w:history="1">
             <w:r>
               <w:rPr>
                 <w:rStyle w:val="Hyperlink"/>
@@ -2877,7 +3192,7 @@
                 <w:noProof/>
                 <w:webHidden/>
               </w:rPr>
-              <w:instrText xml:space="preserve"> PAGEREF _Toc510087820 \h </w:instrText>
+              <w:instrText xml:space="preserve"> PAGEREF _Toc526357583 \h </w:instrText>
             </w:r>
             <w:r>
               <w:rPr>
@@ -2897,7 +3212,7 @@
                 <w:noProof/>
                 <w:webHidden/>
               </w:rPr>
-              <w:t>5</w:t>
+              <w:t>6</w:t>
             </w:r>
             <w:r>
               <w:rPr>
@@ -2921,7 +3236,7 @@
               <w:lang w:eastAsia="en-AU"/>
             </w:rPr>
           </w:pPr>
-          <w:hyperlink w:anchor="_Toc510087821" w:history="1">
+          <w:hyperlink w:anchor="_Toc526357584" w:history="1">
             <w:r>
               <w:rPr>
                 <w:rStyle w:val="Hyperlink"/>
@@ -2963,7 +3278,7 @@
                 <w:noProof/>
                 <w:webHidden/>
               </w:rPr>
-              <w:instrText xml:space="preserve"> PAGEREF _Toc510087821 \h </w:instrText>
+              <w:instrText xml:space="preserve"> PAGEREF _Toc526357584 \h </w:instrText>
             </w:r>
             <w:r>
               <w:rPr>
@@ -2983,7 +3298,7 @@
                 <w:noProof/>
                 <w:webHidden/>
               </w:rPr>
-              <w:t>5</w:t>
+              <w:t>6</w:t>
             </w:r>
             <w:r>
               <w:rPr>
@@ -3006,7 +3321,7 @@
               <w:lang w:eastAsia="en-AU"/>
             </w:rPr>
           </w:pPr>
-          <w:hyperlink w:anchor="_Toc510087822" w:history="1">
+          <w:hyperlink w:anchor="_Toc526357585" w:history="1">
             <w:r>
               <w:rPr>
                 <w:rStyle w:val="Hyperlink"/>
@@ -3033,7 +3348,7 @@
                 <w:noProof/>
                 <w:webHidden/>
               </w:rPr>
-              <w:instrText xml:space="preserve"> PAGEREF _Toc510087822 \h </w:instrText>
+              <w:instrText xml:space="preserve"> PAGEREF _Toc526357585 \h </w:instrText>
             </w:r>
             <w:r>
               <w:rPr>
@@ -3053,7 +3368,7 @@
                 <w:noProof/>
                 <w:webHidden/>
               </w:rPr>
-              <w:t>5</w:t>
+              <w:t>6</w:t>
             </w:r>
             <w:r>
               <w:rPr>
@@ -3077,7 +3392,7 @@
               <w:lang w:eastAsia="en-AU"/>
             </w:rPr>
           </w:pPr>
-          <w:hyperlink w:anchor="_Toc510087823" w:history="1">
+          <w:hyperlink w:anchor="_Toc526357586" w:history="1">
             <w:r>
               <w:rPr>
                 <w:rStyle w:val="Hyperlink"/>
@@ -3119,7 +3434,7 @@
                 <w:noProof/>
                 <w:webHidden/>
               </w:rPr>
-              <w:instrText xml:space="preserve"> PAGEREF _Toc510087823 \h </w:instrText>
+              <w:instrText xml:space="preserve"> PAGEREF _Toc526357586 \h </w:instrText>
             </w:r>
             <w:r>
               <w:rPr>
@@ -3139,7 +3454,7 @@
                 <w:noProof/>
                 <w:webHidden/>
               </w:rPr>
-              <w:t>5</w:t>
+              <w:t>6</w:t>
             </w:r>
             <w:r>
               <w:rPr>
@@ -3163,7 +3478,7 @@
               <w:lang w:eastAsia="en-AU"/>
             </w:rPr>
           </w:pPr>
-          <w:hyperlink w:anchor="_Toc510087824" w:history="1">
+          <w:hyperlink w:anchor="_Toc526357587" w:history="1">
             <w:r>
               <w:rPr>
                 <w:rStyle w:val="Hyperlink"/>
@@ -3205,7 +3520,7 @@
                 <w:noProof/>
                 <w:webHidden/>
               </w:rPr>
-              <w:instrText xml:space="preserve"> PAGEREF _Toc510087824 \h </w:instrText>
+              <w:instrText xml:space="preserve"> PAGEREF _Toc526357587 \h </w:instrText>
             </w:r>
             <w:r>
               <w:rPr>
@@ -3225,7 +3540,7 @@
                 <w:noProof/>
                 <w:webHidden/>
               </w:rPr>
-              <w:t>5</w:t>
+              <w:t>6</w:t>
             </w:r>
             <w:r>
               <w:rPr>
@@ -3248,7 +3563,7 @@
               <w:lang w:eastAsia="en-AU"/>
             </w:rPr>
           </w:pPr>
-          <w:hyperlink w:anchor="_Toc510087825" w:history="1">
+          <w:hyperlink w:anchor="_Toc526357588" w:history="1">
             <w:r>
               <w:rPr>
                 <w:rStyle w:val="Hyperlink"/>
@@ -3275,7 +3590,7 @@
                 <w:noProof/>
                 <w:webHidden/>
               </w:rPr>
-              <w:instrText xml:space="preserve"> PAGEREF _Toc510087825 \h </w:instrText>
+              <w:instrText xml:space="preserve"> PAGEREF _Toc526357588 \h </w:instrText>
             </w:r>
             <w:r>
               <w:rPr>
@@ -3295,7 +3610,7 @@
                 <w:noProof/>
                 <w:webHidden/>
               </w:rPr>
-              <w:t>5</w:t>
+              <w:t>6</w:t>
             </w:r>
             <w:r>
               <w:rPr>
@@ -3318,7 +3633,7 @@
               <w:lang w:eastAsia="en-AU"/>
             </w:rPr>
           </w:pPr>
-          <w:hyperlink w:anchor="_Toc510087826" w:history="1">
+          <w:hyperlink w:anchor="_Toc526357589" w:history="1">
             <w:r>
               <w:rPr>
                 <w:rStyle w:val="Hyperlink"/>
@@ -3345,7 +3660,7 @@
                 <w:noProof/>
                 <w:webHidden/>
               </w:rPr>
-              <w:instrText xml:space="preserve"> PAGEREF _Toc510087826 \h </w:instrText>
+              <w:instrText xml:space="preserve"> PAGEREF _Toc526357589 \h </w:instrText>
             </w:r>
             <w:r>
               <w:rPr>
@@ -3365,7 +3680,7 @@
                 <w:noProof/>
                 <w:webHidden/>
               </w:rPr>
-              <w:t>6</w:t>
+              <w:t>7</w:t>
             </w:r>
             <w:r>
               <w:rPr>
@@ -3388,7 +3703,7 @@
               <w:lang w:eastAsia="en-AU"/>
             </w:rPr>
           </w:pPr>
-          <w:hyperlink w:anchor="_Toc510087827" w:history="1">
+          <w:hyperlink w:anchor="_Toc526357590" w:history="1">
             <w:r>
               <w:rPr>
                 <w:rStyle w:val="Hyperlink"/>
@@ -3417,7 +3732,7 @@
                 <w:noProof/>
                 <w:webHidden/>
               </w:rPr>
-              <w:instrText xml:space="preserve"> PAGEREF _Toc510087827 \h </w:instrText>
+              <w:instrText xml:space="preserve"> PAGEREF _Toc526357590 \h </w:instrText>
             </w:r>
             <w:r>
               <w:rPr>
@@ -3437,7 +3752,7 @@
                 <w:noProof/>
                 <w:webHidden/>
               </w:rPr>
-              <w:t>6</w:t>
+              <w:t>7</w:t>
             </w:r>
             <w:r>
               <w:rPr>
@@ -3461,7 +3776,7 @@
               <w:lang w:eastAsia="en-AU"/>
             </w:rPr>
           </w:pPr>
-          <w:hyperlink w:anchor="_Toc510087828" w:history="1">
+          <w:hyperlink w:anchor="_Toc526357591" w:history="1">
             <w:r>
               <w:rPr>
                 <w:rStyle w:val="Hyperlink"/>
@@ -3503,7 +3818,7 @@
                 <w:noProof/>
                 <w:webHidden/>
               </w:rPr>
-              <w:instrText xml:space="preserve"> PAGEREF _Toc510087828 \h </w:instrText>
+              <w:instrText xml:space="preserve"> PAGEREF _Toc526357591 \h </w:instrText>
             </w:r>
             <w:r>
               <w:rPr>
@@ -3523,7 +3838,7 @@
                 <w:noProof/>
                 <w:webHidden/>
               </w:rPr>
-              <w:t>6</w:t>
+              <w:t>7</w:t>
             </w:r>
             <w:r>
               <w:rPr>
@@ -3546,7 +3861,7 @@
               <w:lang w:eastAsia="en-AU"/>
             </w:rPr>
           </w:pPr>
-          <w:hyperlink w:anchor="_Toc510087829" w:history="1">
+          <w:hyperlink w:anchor="_Toc526357592" w:history="1">
             <w:r>
               <w:rPr>
                 <w:rStyle w:val="Hyperlink"/>
@@ -3574,7 +3889,7 @@
                 <w:noProof/>
                 <w:webHidden/>
               </w:rPr>
-              <w:instrText xml:space="preserve"> PAGEREF _Toc510087829 \h </w:instrText>
+              <w:instrText xml:space="preserve"> PAGEREF _Toc526357592 \h </w:instrText>
             </w:r>
             <w:r>
               <w:rPr>
@@ -3594,7 +3909,7 @@
                 <w:noProof/>
                 <w:webHidden/>
               </w:rPr>
-              <w:t>6</w:t>
+              <w:t>7</w:t>
             </w:r>
             <w:r>
               <w:rPr>
@@ -3617,7 +3932,7 @@
               <w:lang w:eastAsia="en-AU"/>
             </w:rPr>
           </w:pPr>
-          <w:hyperlink w:anchor="_Toc510087830" w:history="1">
+          <w:hyperlink w:anchor="_Toc526357593" w:history="1">
             <w:r>
               <w:rPr>
                 <w:rStyle w:val="Hyperlink"/>
@@ -3645,7 +3960,7 @@
                 <w:noProof/>
                 <w:webHidden/>
               </w:rPr>
-              <w:instrText xml:space="preserve"> PAGEREF _Toc510087830 \h </w:instrText>
+              <w:instrText xml:space="preserve"> PAGEREF _Toc526357593 \h </w:instrText>
             </w:r>
             <w:r>
               <w:rPr>
@@ -3665,7 +3980,7 @@
                 <w:noProof/>
                 <w:webHidden/>
               </w:rPr>
-              <w:t>6</w:t>
+              <w:t>7</w:t>
             </w:r>
             <w:r>
               <w:rPr>
@@ -3688,7 +4003,7 @@
               <w:lang w:eastAsia="en-AU"/>
             </w:rPr>
           </w:pPr>
-          <w:hyperlink w:anchor="_Toc510087831" w:history="1">
+          <w:hyperlink w:anchor="_Toc526357594" w:history="1">
             <w:r>
               <w:rPr>
                 <w:rStyle w:val="Hyperlink"/>
@@ -3716,7 +4031,7 @@
                 <w:noProof/>
                 <w:webHidden/>
               </w:rPr>
-              <w:instrText xml:space="preserve"> PAGEREF _Toc510087831 \h </w:instrText>
+              <w:instrText xml:space="preserve"> PAGEREF _Toc526357594 \h </w:instrText>
             </w:r>
             <w:r>
               <w:rPr>
@@ -3736,7 +4051,7 @@
                 <w:noProof/>
                 <w:webHidden/>
               </w:rPr>
-              <w:t>7</w:t>
+              <w:t>8</w:t>
             </w:r>
             <w:r>
               <w:rPr>
@@ -3759,7 +4074,7 @@
               <w:lang w:eastAsia="en-AU"/>
             </w:rPr>
           </w:pPr>
-          <w:hyperlink w:anchor="_Toc510087832" w:history="1">
+          <w:hyperlink w:anchor="_Toc526357595" w:history="1">
             <w:r>
               <w:rPr>
                 <w:rStyle w:val="Hyperlink"/>
@@ -3787,7 +4102,7 @@
                 <w:noProof/>
                 <w:webHidden/>
               </w:rPr>
-              <w:instrText xml:space="preserve"> PAGEREF _Toc510087832 \h </w:instrText>
+              <w:instrText xml:space="preserve"> PAGEREF _Toc526357595 \h </w:instrText>
             </w:r>
             <w:r>
               <w:rPr>
@@ -3807,7 +4122,7 @@
                 <w:noProof/>
                 <w:webHidden/>
               </w:rPr>
-              <w:t>7</w:t>
+              <w:t>8</w:t>
             </w:r>
             <w:r>
               <w:rPr>
@@ -3830,7 +4145,7 @@
               <w:lang w:eastAsia="en-AU"/>
             </w:rPr>
           </w:pPr>
-          <w:hyperlink w:anchor="_Toc510087833" w:history="1">
+          <w:hyperlink w:anchor="_Toc526357596" w:history="1">
             <w:r>
               <w:rPr>
                 <w:rStyle w:val="Hyperlink"/>
@@ -3858,7 +4173,7 @@
                 <w:noProof/>
                 <w:webHidden/>
               </w:rPr>
-              <w:instrText xml:space="preserve"> PAGEREF _Toc510087833 \h </w:instrText>
+              <w:instrText xml:space="preserve"> PAGEREF _Toc526357596 \h </w:instrText>
             </w:r>
             <w:r>
               <w:rPr>
@@ -3878,7 +4193,77 @@
                 <w:noProof/>
                 <w:webHidden/>
               </w:rPr>
-              <w:t>7</w:t>
+              <w:t>8</w:t>
+            </w:r>
+            <w:r>
+              <w:rPr>
+                <w:noProof/>
+                <w:webHidden/>
+              </w:rPr>
+              <w:fldChar w:fldCharType="end"/>
+            </w:r>
+          </w:hyperlink>
+        </w:p>
+        <w:p>
+          <w:pPr>
+            <w:pStyle w:val="TOC1"/>
+            <w:tabs>
+              <w:tab w:val="right" w:leader="dot" w:pos="9016"/>
+            </w:tabs>
+            <w:rPr>
+              <w:rFonts w:eastAsiaTheme="minorEastAsia"/>
+              <w:noProof/>
+              <w:lang w:eastAsia="en-AU"/>
+            </w:rPr>
+          </w:pPr>
+          <w:hyperlink w:anchor="_Toc526357597" w:history="1">
+            <w:r>
+              <w:rPr>
+                <w:rStyle w:val="Hyperlink"/>
+                <w:noProof/>
+              </w:rPr>
+              <w:t>4. Test Strategy</w:t>
+            </w:r>
+            <w:r>
+              <w:rPr>
+                <w:noProof/>
+                <w:webHidden/>
+              </w:rPr>
+              <w:tab/>
+            </w:r>
+            <w:r>
+              <w:rPr>
+                <w:noProof/>
+                <w:webHidden/>
+              </w:rPr>
+              <w:fldChar w:fldCharType="begin"/>
+            </w:r>
+            <w:r>
+              <w:rPr>
+                <w:noProof/>
+                <w:webHidden/>
+              </w:rPr>
+              <w:instrText xml:space="preserve"> PAGEREF _Toc526357597 \h </w:instrText>
+            </w:r>
+            <w:r>
+              <w:rPr>
+                <w:noProof/>
+                <w:webHidden/>
+              </w:rPr>
+            </w:r>
+            <w:r>
+              <w:rPr>
+                <w:noProof/>
+                <w:webHidden/>
+              </w:rPr>
+              <w:fldChar w:fldCharType="separate"/>
+            </w:r>
+            <w:r>
+              <w:rPr>
+                <w:noProof/>
+                <w:webHidden/>
+              </w:rPr>
+              <w:t>9</w:t>
             </w:r>
             <w:r>
               <w:rPr>
@@ -3901,14 +4286,13 @@
               <w:lang w:eastAsia="en-AU"/>
             </w:rPr>
           </w:pPr>
-          <w:hyperlink w:anchor="_Toc510087834" w:history="1">
+          <w:hyperlink w:anchor="_Toc526357598" w:history="1">
             <w:r>
               <w:rPr>
                 <w:rStyle w:val="Hyperlink"/>
                 <w:noProof/>
-                <w:lang w:val="en-US"/>
-              </w:rPr>
-              <w:t>3.3      Test basis</w:t>
+              </w:rPr>
+              <w:t>4.1 Product Risk Analysis</w:t>
             </w:r>
             <w:r>
               <w:rPr>
@@ -3929,7 +4313,7 @@
                 <w:noProof/>
                 <w:webHidden/>
               </w:rPr>
-              <w:instrText xml:space="preserve"> PAGEREF _Toc510087834 \h </w:instrText>
+              <w:instrText xml:space="preserve"> PAGEREF _Toc526357598 \h </w:instrText>
             </w:r>
             <w:r>
               <w:rPr>
@@ -3949,7 +4333,7 @@
                 <w:noProof/>
                 <w:webHidden/>
               </w:rPr>
-              <w:t>7</w:t>
+              <w:t>9</w:t>
             </w:r>
             <w:r>
               <w:rPr>
@@ -3972,13 +4356,13 @@
               <w:lang w:eastAsia="en-AU"/>
             </w:rPr>
           </w:pPr>
-          <w:hyperlink w:anchor="_Toc510087835" w:history="1">
+          <w:hyperlink w:anchor="_Toc526357599" w:history="1">
             <w:r>
               <w:rPr>
                 <w:rStyle w:val="Hyperlink"/>
                 <w:noProof/>
               </w:rPr>
-              <w:t>4. Test Strategy</w:t>
+              <w:t>5. Approach</w:t>
             </w:r>
             <w:r>
               <w:rPr>
@@ -3999,7 +4383,7 @@
                 <w:noProof/>
                 <w:webHidden/>
               </w:rPr>
-              <w:instrText xml:space="preserve"> PAGEREF _Toc510087835 \h </w:instrText>
+              <w:instrText xml:space="preserve"> PAGEREF _Toc526357599 \h </w:instrText>
             </w:r>
             <w:r>
               <w:rPr>
@@ -4019,7 +4403,7 @@
                 <w:noProof/>
                 <w:webHidden/>
               </w:rPr>
-              <w:t>7</w:t>
+              <w:t>9</w:t>
             </w:r>
             <w:r>
               <w:rPr>
@@ -4042,13 +4426,13 @@
               <w:lang w:eastAsia="en-AU"/>
             </w:rPr>
           </w:pPr>
-          <w:hyperlink w:anchor="_Toc510087836" w:history="1">
+          <w:hyperlink w:anchor="_Toc526357600" w:history="1">
             <w:r>
               <w:rPr>
                 <w:rStyle w:val="Hyperlink"/>
                 <w:noProof/>
               </w:rPr>
-              <w:t>4.1 Product Risk Analysis</w:t>
+              <w:t>5.1 Test Levels</w:t>
             </w:r>
             <w:r>
               <w:rPr>
@@ -4069,7 +4453,7 @@
                 <w:noProof/>
                 <w:webHidden/>
               </w:rPr>
-              <w:instrText xml:space="preserve"> PAGEREF _Toc510087836 \h </w:instrText>
+              <w:instrText xml:space="preserve"> PAGEREF _Toc526357600 \h </w:instrText>
             </w:r>
             <w:r>
               <w:rPr>
@@ -4089,77 +4473,7 @@
                 <w:noProof/>
                 <w:webHidden/>
               </w:rPr>
-              <w:t>7</w:t>
-            </w:r>
-            <w:r>
-              <w:rPr>
-                <w:noProof/>
-                <w:webHidden/>
-              </w:rPr>
-              <w:fldChar w:fldCharType="end"/>
-            </w:r>
-          </w:hyperlink>
-        </w:p>
-        <w:p>
-          <w:pPr>
-            <w:pStyle w:val="TOC1"/>
-            <w:tabs>
-              <w:tab w:val="right" w:leader="dot" w:pos="9016"/>
-            </w:tabs>
-            <w:rPr>
-              <w:rFonts w:eastAsiaTheme="minorEastAsia"/>
-              <w:noProof/>
-              <w:lang w:eastAsia="en-AU"/>
-            </w:rPr>
-          </w:pPr>
-          <w:hyperlink w:anchor="_Toc510087837" w:history="1">
-            <w:r>
-              <w:rPr>
-                <w:rStyle w:val="Hyperlink"/>
-                <w:noProof/>
-              </w:rPr>
-              <w:t>5. Approach</w:t>
-            </w:r>
-            <w:r>
-              <w:rPr>
-                <w:noProof/>
-                <w:webHidden/>
-              </w:rPr>
-              <w:tab/>
-            </w:r>
-            <w:r>
-              <w:rPr>
-                <w:noProof/>
-                <w:webHidden/>
-              </w:rPr>
-              <w:fldChar w:fldCharType="begin"/>
-            </w:r>
-            <w:r>
-              <w:rPr>
-                <w:noProof/>
-                <w:webHidden/>
-              </w:rPr>
-              <w:instrText xml:space="preserve"> PAGEREF _Toc510087837 \h </w:instrText>
-            </w:r>
-            <w:r>
-              <w:rPr>
-                <w:noProof/>
-                <w:webHidden/>
-              </w:rPr>
-            </w:r>
-            <w:r>
-              <w:rPr>
-                <w:noProof/>
-                <w:webHidden/>
-              </w:rPr>
-              <w:fldChar w:fldCharType="separate"/>
-            </w:r>
-            <w:r>
-              <w:rPr>
-                <w:noProof/>
-                <w:webHidden/>
-              </w:rPr>
-              <w:t>8</w:t>
+              <w:t>9</w:t>
             </w:r>
             <w:r>
               <w:rPr>
@@ -4182,13 +4496,13 @@
               <w:lang w:eastAsia="en-AU"/>
             </w:rPr>
           </w:pPr>
-          <w:hyperlink w:anchor="_Toc510087838" w:history="1">
+          <w:hyperlink w:anchor="_Toc526357601" w:history="1">
             <w:r>
               <w:rPr>
                 <w:rStyle w:val="Hyperlink"/>
                 <w:noProof/>
               </w:rPr>
-              <w:t>5.1 Test Levels</w:t>
+              <w:t>5.4 The User Acceptance Testing</w:t>
             </w:r>
             <w:r>
               <w:rPr>
@@ -4209,7 +4523,7 @@
                 <w:noProof/>
                 <w:webHidden/>
               </w:rPr>
-              <w:instrText xml:space="preserve"> PAGEREF _Toc510087838 \h </w:instrText>
+              <w:instrText xml:space="preserve"> PAGEREF _Toc526357601 \h </w:instrText>
             </w:r>
             <w:r>
               <w:rPr>
@@ -4229,7 +4543,217 @@
                 <w:noProof/>
                 <w:webHidden/>
               </w:rPr>
-              <w:t>8</w:t>
+              <w:t>9</w:t>
+            </w:r>
+            <w:r>
+              <w:rPr>
+                <w:noProof/>
+                <w:webHidden/>
+              </w:rPr>
+              <w:fldChar w:fldCharType="end"/>
+            </w:r>
+          </w:hyperlink>
+        </w:p>
+        <w:p>
+          <w:pPr>
+            <w:pStyle w:val="TOC3"/>
+            <w:tabs>
+              <w:tab w:val="right" w:leader="dot" w:pos="9016"/>
+            </w:tabs>
+            <w:rPr>
+              <w:rFonts w:eastAsiaTheme="minorEastAsia"/>
+              <w:noProof/>
+              <w:lang w:eastAsia="en-AU"/>
+            </w:rPr>
+          </w:pPr>
+          <w:hyperlink w:anchor="_Toc526357602" w:history="1">
+            <w:r>
+              <w:rPr>
+                <w:rStyle w:val="Hyperlink"/>
+                <w:noProof/>
+              </w:rPr>
+              <w:t>5.4.1 Goal</w:t>
+            </w:r>
+            <w:r>
+              <w:rPr>
+                <w:noProof/>
+                <w:webHidden/>
+              </w:rPr>
+              <w:tab/>
+            </w:r>
+            <w:r>
+              <w:rPr>
+                <w:noProof/>
+                <w:webHidden/>
+              </w:rPr>
+              <w:fldChar w:fldCharType="begin"/>
+            </w:r>
+            <w:r>
+              <w:rPr>
+                <w:noProof/>
+                <w:webHidden/>
+              </w:rPr>
+              <w:instrText xml:space="preserve"> PAGEREF _Toc526357602 \h </w:instrText>
+            </w:r>
+            <w:r>
+              <w:rPr>
+                <w:noProof/>
+                <w:webHidden/>
+              </w:rPr>
+            </w:r>
+            <w:r>
+              <w:rPr>
+                <w:noProof/>
+                <w:webHidden/>
+              </w:rPr>
+              <w:fldChar w:fldCharType="separate"/>
+            </w:r>
+            <w:r>
+              <w:rPr>
+                <w:noProof/>
+                <w:webHidden/>
+              </w:rPr>
+              <w:t>9</w:t>
+            </w:r>
+            <w:r>
+              <w:rPr>
+                <w:noProof/>
+                <w:webHidden/>
+              </w:rPr>
+              <w:fldChar w:fldCharType="end"/>
+            </w:r>
+          </w:hyperlink>
+        </w:p>
+        <w:p>
+          <w:pPr>
+            <w:pStyle w:val="TOC3"/>
+            <w:tabs>
+              <w:tab w:val="right" w:leader="dot" w:pos="9016"/>
+            </w:tabs>
+            <w:rPr>
+              <w:rFonts w:eastAsiaTheme="minorEastAsia"/>
+              <w:noProof/>
+              <w:lang w:eastAsia="en-AU"/>
+            </w:rPr>
+          </w:pPr>
+          <w:hyperlink w:anchor="_Toc526357603" w:history="1">
+            <w:r>
+              <w:rPr>
+                <w:rStyle w:val="Hyperlink"/>
+                <w:noProof/>
+              </w:rPr>
+              <w:t>5.4.2 Short Description</w:t>
+            </w:r>
+            <w:r>
+              <w:rPr>
+                <w:noProof/>
+                <w:webHidden/>
+              </w:rPr>
+              <w:tab/>
+            </w:r>
+            <w:r>
+              <w:rPr>
+                <w:noProof/>
+                <w:webHidden/>
+              </w:rPr>
+              <w:fldChar w:fldCharType="begin"/>
+            </w:r>
+            <w:r>
+              <w:rPr>
+                <w:noProof/>
+                <w:webHidden/>
+              </w:rPr>
+              <w:instrText xml:space="preserve"> PAGEREF _Toc526357603 \h </w:instrText>
+            </w:r>
+            <w:r>
+              <w:rPr>
+                <w:noProof/>
+                <w:webHidden/>
+              </w:rPr>
+            </w:r>
+            <w:r>
+              <w:rPr>
+                <w:noProof/>
+                <w:webHidden/>
+              </w:rPr>
+              <w:fldChar w:fldCharType="separate"/>
+            </w:r>
+            <w:r>
+              <w:rPr>
+                <w:noProof/>
+                <w:webHidden/>
+              </w:rPr>
+              <w:t>9</w:t>
+            </w:r>
+            <w:r>
+              <w:rPr>
+                <w:noProof/>
+                <w:webHidden/>
+              </w:rPr>
+              <w:fldChar w:fldCharType="end"/>
+            </w:r>
+          </w:hyperlink>
+        </w:p>
+        <w:p>
+          <w:pPr>
+            <w:pStyle w:val="TOC3"/>
+            <w:tabs>
+              <w:tab w:val="right" w:leader="dot" w:pos="9016"/>
+            </w:tabs>
+            <w:rPr>
+              <w:rFonts w:eastAsiaTheme="minorEastAsia"/>
+              <w:noProof/>
+              <w:lang w:eastAsia="en-AU"/>
+            </w:rPr>
+          </w:pPr>
+          <w:hyperlink w:anchor="_Toc526357604" w:history="1">
+            <w:r>
+              <w:rPr>
+                <w:rStyle w:val="Hyperlink"/>
+                <w:noProof/>
+              </w:rPr>
+              <w:t>5.4.3 Responsible</w:t>
+            </w:r>
+            <w:r>
+              <w:rPr>
+                <w:noProof/>
+                <w:webHidden/>
+              </w:rPr>
+              <w:tab/>
+            </w:r>
+            <w:r>
+              <w:rPr>
+                <w:noProof/>
+                <w:webHidden/>
+              </w:rPr>
+              <w:fldChar w:fldCharType="begin"/>
+            </w:r>
+            <w:r>
+              <w:rPr>
+                <w:noProof/>
+                <w:webHidden/>
+              </w:rPr>
+              <w:instrText xml:space="preserve"> PAGEREF _Toc526357604 \h </w:instrText>
+            </w:r>
+            <w:r>
+              <w:rPr>
+                <w:noProof/>
+                <w:webHidden/>
+              </w:rPr>
+            </w:r>
+            <w:r>
+              <w:rPr>
+                <w:noProof/>
+                <w:webHidden/>
+              </w:rPr>
+              <w:fldChar w:fldCharType="separate"/>
+            </w:r>
+            <w:r>
+              <w:rPr>
+                <w:noProof/>
+                <w:webHidden/>
+              </w:rPr>
+              <w:t>9</w:t>
             </w:r>
             <w:r>
               <w:rPr>
@@ -4252,13 +4776,13 @@
               <w:lang w:eastAsia="en-AU"/>
             </w:rPr>
           </w:pPr>
-          <w:hyperlink w:anchor="_Toc510087839" w:history="1">
+          <w:hyperlink w:anchor="_Toc526357605" w:history="1">
             <w:r>
               <w:rPr>
                 <w:rStyle w:val="Hyperlink"/>
                 <w:noProof/>
               </w:rPr>
-              <w:t>5.2 The Unit Testing</w:t>
+              <w:t>5.5 Phasing Per Test Level</w:t>
             </w:r>
             <w:r>
               <w:rPr>
@@ -4279,7 +4803,7 @@
                 <w:noProof/>
                 <w:webHidden/>
               </w:rPr>
-              <w:instrText xml:space="preserve"> PAGEREF _Toc510087839 \h </w:instrText>
+              <w:instrText xml:space="preserve"> PAGEREF _Toc526357605 \h </w:instrText>
             </w:r>
             <w:r>
               <w:rPr>
@@ -4299,217 +4823,7 @@
                 <w:noProof/>
                 <w:webHidden/>
               </w:rPr>
-              <w:t>8</w:t>
-            </w:r>
-            <w:r>
-              <w:rPr>
-                <w:noProof/>
-                <w:webHidden/>
-              </w:rPr>
-              <w:fldChar w:fldCharType="end"/>
-            </w:r>
-          </w:hyperlink>
-        </w:p>
-        <w:p>
-          <w:pPr>
-            <w:pStyle w:val="TOC3"/>
-            <w:tabs>
-              <w:tab w:val="right" w:leader="dot" w:pos="9016"/>
-            </w:tabs>
-            <w:rPr>
-              <w:rFonts w:eastAsiaTheme="minorEastAsia"/>
-              <w:noProof/>
-              <w:lang w:eastAsia="en-AU"/>
-            </w:rPr>
-          </w:pPr>
-          <w:hyperlink w:anchor="_Toc510087840" w:history="1">
-            <w:r>
-              <w:rPr>
-                <w:rStyle w:val="Hyperlink"/>
-                <w:noProof/>
-              </w:rPr>
-              <w:t>5.2.1 Goal</w:t>
-            </w:r>
-            <w:r>
-              <w:rPr>
-                <w:noProof/>
-                <w:webHidden/>
-              </w:rPr>
-              <w:tab/>
-            </w:r>
-            <w:r>
-              <w:rPr>
-                <w:noProof/>
-                <w:webHidden/>
-              </w:rPr>
-              <w:fldChar w:fldCharType="begin"/>
-            </w:r>
-            <w:r>
-              <w:rPr>
-                <w:noProof/>
-                <w:webHidden/>
-              </w:rPr>
-              <w:instrText xml:space="preserve"> PAGEREF _Toc510087840 \h </w:instrText>
-            </w:r>
-            <w:r>
-              <w:rPr>
-                <w:noProof/>
-                <w:webHidden/>
-              </w:rPr>
-            </w:r>
-            <w:r>
-              <w:rPr>
-                <w:noProof/>
-                <w:webHidden/>
-              </w:rPr>
-              <w:fldChar w:fldCharType="separate"/>
-            </w:r>
-            <w:r>
-              <w:rPr>
-                <w:noProof/>
-                <w:webHidden/>
-              </w:rPr>
-              <w:t>8</w:t>
-            </w:r>
-            <w:r>
-              <w:rPr>
-                <w:noProof/>
-                <w:webHidden/>
-              </w:rPr>
-              <w:fldChar w:fldCharType="end"/>
-            </w:r>
-          </w:hyperlink>
-        </w:p>
-        <w:p>
-          <w:pPr>
-            <w:pStyle w:val="TOC3"/>
-            <w:tabs>
-              <w:tab w:val="right" w:leader="dot" w:pos="9016"/>
-            </w:tabs>
-            <w:rPr>
-              <w:rFonts w:eastAsiaTheme="minorEastAsia"/>
-              <w:noProof/>
-              <w:lang w:eastAsia="en-AU"/>
-            </w:rPr>
-          </w:pPr>
-          <w:hyperlink w:anchor="_Toc510087841" w:history="1">
-            <w:r>
-              <w:rPr>
-                <w:rStyle w:val="Hyperlink"/>
-                <w:noProof/>
-              </w:rPr>
-              <w:t>5.2.2 Short Description</w:t>
-            </w:r>
-            <w:r>
-              <w:rPr>
-                <w:noProof/>
-                <w:webHidden/>
-              </w:rPr>
-              <w:tab/>
-            </w:r>
-            <w:r>
-              <w:rPr>
-                <w:noProof/>
-                <w:webHidden/>
-              </w:rPr>
-              <w:fldChar w:fldCharType="begin"/>
-            </w:r>
-            <w:r>
-              <w:rPr>
-                <w:noProof/>
-                <w:webHidden/>
-              </w:rPr>
-              <w:instrText xml:space="preserve"> PAGEREF _Toc510087841 \h </w:instrText>
-            </w:r>
-            <w:r>
-              <w:rPr>
-                <w:noProof/>
-                <w:webHidden/>
-              </w:rPr>
-            </w:r>
-            <w:r>
-              <w:rPr>
-                <w:noProof/>
-                <w:webHidden/>
-              </w:rPr>
-              <w:fldChar w:fldCharType="separate"/>
-            </w:r>
-            <w:r>
-              <w:rPr>
-                <w:noProof/>
-                <w:webHidden/>
-              </w:rPr>
-              <w:t>8</w:t>
-            </w:r>
-            <w:r>
-              <w:rPr>
-                <w:noProof/>
-                <w:webHidden/>
-              </w:rPr>
-              <w:fldChar w:fldCharType="end"/>
-            </w:r>
-          </w:hyperlink>
-        </w:p>
-        <w:p>
-          <w:pPr>
-            <w:pStyle w:val="TOC3"/>
-            <w:tabs>
-              <w:tab w:val="right" w:leader="dot" w:pos="9016"/>
-            </w:tabs>
-            <w:rPr>
-              <w:rFonts w:eastAsiaTheme="minorEastAsia"/>
-              <w:noProof/>
-              <w:lang w:eastAsia="en-AU"/>
-            </w:rPr>
-          </w:pPr>
-          <w:hyperlink w:anchor="_Toc510087842" w:history="1">
-            <w:r>
-              <w:rPr>
-                <w:rStyle w:val="Hyperlink"/>
-                <w:noProof/>
-              </w:rPr>
-              <w:t>5.2.3 Responsible</w:t>
-            </w:r>
-            <w:r>
-              <w:rPr>
-                <w:noProof/>
-                <w:webHidden/>
-              </w:rPr>
-              <w:tab/>
-            </w:r>
-            <w:r>
-              <w:rPr>
-                <w:noProof/>
-                <w:webHidden/>
-              </w:rPr>
-              <w:fldChar w:fldCharType="begin"/>
-            </w:r>
-            <w:r>
-              <w:rPr>
-                <w:noProof/>
-                <w:webHidden/>
-              </w:rPr>
-              <w:instrText xml:space="preserve"> PAGEREF _Toc510087842 \h </w:instrText>
-            </w:r>
-            <w:r>
-              <w:rPr>
-                <w:noProof/>
-                <w:webHidden/>
-              </w:rPr>
-            </w:r>
-            <w:r>
-              <w:rPr>
-                <w:noProof/>
-                <w:webHidden/>
-              </w:rPr>
-              <w:fldChar w:fldCharType="separate"/>
-            </w:r>
-            <w:r>
-              <w:rPr>
-                <w:noProof/>
-                <w:webHidden/>
-              </w:rPr>
-              <w:t>8</w:t>
+              <w:t>9</w:t>
             </w:r>
             <w:r>
               <w:rPr>
@@ -4532,13 +4846,13 @@
               <w:lang w:eastAsia="en-AU"/>
             </w:rPr>
           </w:pPr>
-          <w:hyperlink w:anchor="_Toc510087843" w:history="1">
+          <w:hyperlink w:anchor="_Toc526357606" w:history="1">
             <w:r>
               <w:rPr>
                 <w:rStyle w:val="Hyperlink"/>
                 <w:noProof/>
               </w:rPr>
-              <w:t>5.3 The Integration Testing</w:t>
+              <w:t>5.6 Entrance and Exit Criteria for Each Test Level</w:t>
             </w:r>
             <w:r>
               <w:rPr>
@@ -4559,7 +4873,7 @@
                 <w:noProof/>
                 <w:webHidden/>
               </w:rPr>
-              <w:instrText xml:space="preserve"> PAGEREF _Toc510087843 \h </w:instrText>
+              <w:instrText xml:space="preserve"> PAGEREF _Toc526357606 \h </w:instrText>
             </w:r>
             <w:r>
               <w:rPr>
@@ -4579,637 +4893,7 @@
                 <w:noProof/>
                 <w:webHidden/>
               </w:rPr>
-              <w:t>8</w:t>
-            </w:r>
-            <w:r>
-              <w:rPr>
-                <w:noProof/>
-                <w:webHidden/>
-              </w:rPr>
-              <w:fldChar w:fldCharType="end"/>
-            </w:r>
-          </w:hyperlink>
-        </w:p>
-        <w:p>
-          <w:pPr>
-            <w:pStyle w:val="TOC3"/>
-            <w:tabs>
-              <w:tab w:val="right" w:leader="dot" w:pos="9016"/>
-            </w:tabs>
-            <w:rPr>
-              <w:rFonts w:eastAsiaTheme="minorEastAsia"/>
-              <w:noProof/>
-              <w:lang w:eastAsia="en-AU"/>
-            </w:rPr>
-          </w:pPr>
-          <w:hyperlink w:anchor="_Toc510087844" w:history="1">
-            <w:r>
-              <w:rPr>
-                <w:rStyle w:val="Hyperlink"/>
-                <w:noProof/>
-              </w:rPr>
-              <w:t>5.3.1 Goal</w:t>
-            </w:r>
-            <w:r>
-              <w:rPr>
-                <w:noProof/>
-                <w:webHidden/>
-              </w:rPr>
-              <w:tab/>
-            </w:r>
-            <w:r>
-              <w:rPr>
-                <w:noProof/>
-                <w:webHidden/>
-              </w:rPr>
-              <w:fldChar w:fldCharType="begin"/>
-            </w:r>
-            <w:r>
-              <w:rPr>
-                <w:noProof/>
-                <w:webHidden/>
-              </w:rPr>
-              <w:instrText xml:space="preserve"> PAGEREF _Toc510087844 \h </w:instrText>
-            </w:r>
-            <w:r>
-              <w:rPr>
-                <w:noProof/>
-                <w:webHidden/>
-              </w:rPr>
-            </w:r>
-            <w:r>
-              <w:rPr>
-                <w:noProof/>
-                <w:webHidden/>
-              </w:rPr>
-              <w:fldChar w:fldCharType="separate"/>
-            </w:r>
-            <w:r>
-              <w:rPr>
-                <w:noProof/>
-                <w:webHidden/>
-              </w:rPr>
-              <w:t>8</w:t>
-            </w:r>
-            <w:r>
-              <w:rPr>
-                <w:noProof/>
-                <w:webHidden/>
-              </w:rPr>
-              <w:fldChar w:fldCharType="end"/>
-            </w:r>
-          </w:hyperlink>
-        </w:p>
-        <w:p>
-          <w:pPr>
-            <w:pStyle w:val="TOC3"/>
-            <w:tabs>
-              <w:tab w:val="right" w:leader="dot" w:pos="9016"/>
-            </w:tabs>
-            <w:rPr>
-              <w:rFonts w:eastAsiaTheme="minorEastAsia"/>
-              <w:noProof/>
-              <w:lang w:eastAsia="en-AU"/>
-            </w:rPr>
-          </w:pPr>
-          <w:hyperlink w:anchor="_Toc510087845" w:history="1">
-            <w:r>
-              <w:rPr>
-                <w:rStyle w:val="Hyperlink"/>
-                <w:noProof/>
-              </w:rPr>
-              <w:t>5.3.2 Short Description</w:t>
-            </w:r>
-            <w:r>
-              <w:rPr>
-                <w:noProof/>
-                <w:webHidden/>
-              </w:rPr>
-              <w:tab/>
-            </w:r>
-            <w:r>
-              <w:rPr>
-                <w:noProof/>
-                <w:webHidden/>
-              </w:rPr>
-              <w:fldChar w:fldCharType="begin"/>
-            </w:r>
-            <w:r>
-              <w:rPr>
-                <w:noProof/>
-                <w:webHidden/>
-              </w:rPr>
-              <w:instrText xml:space="preserve"> PAGEREF _Toc510087845 \h </w:instrText>
-            </w:r>
-            <w:r>
-              <w:rPr>
-                <w:noProof/>
-                <w:webHidden/>
-              </w:rPr>
-            </w:r>
-            <w:r>
-              <w:rPr>
-                <w:noProof/>
-                <w:webHidden/>
-              </w:rPr>
-              <w:fldChar w:fldCharType="separate"/>
-            </w:r>
-            <w:r>
-              <w:rPr>
-                <w:noProof/>
-                <w:webHidden/>
-              </w:rPr>
-              <w:t>8</w:t>
-            </w:r>
-            <w:r>
-              <w:rPr>
-                <w:noProof/>
-                <w:webHidden/>
-              </w:rPr>
-              <w:fldChar w:fldCharType="end"/>
-            </w:r>
-          </w:hyperlink>
-        </w:p>
-        <w:p>
-          <w:pPr>
-            <w:pStyle w:val="TOC3"/>
-            <w:tabs>
-              <w:tab w:val="right" w:leader="dot" w:pos="9016"/>
-            </w:tabs>
-            <w:rPr>
-              <w:rFonts w:eastAsiaTheme="minorEastAsia"/>
-              <w:noProof/>
-              <w:lang w:eastAsia="en-AU"/>
-            </w:rPr>
-          </w:pPr>
-          <w:hyperlink w:anchor="_Toc510087846" w:history="1">
-            <w:r>
-              <w:rPr>
-                <w:rStyle w:val="Hyperlink"/>
-                <w:noProof/>
-              </w:rPr>
-              <w:t>5.3.3 Responsible</w:t>
-            </w:r>
-            <w:r>
-              <w:rPr>
-                <w:noProof/>
-                <w:webHidden/>
-              </w:rPr>
-              <w:tab/>
-            </w:r>
-            <w:r>
-              <w:rPr>
-                <w:noProof/>
-                <w:webHidden/>
-              </w:rPr>
-              <w:fldChar w:fldCharType="begin"/>
-            </w:r>
-            <w:r>
-              <w:rPr>
-                <w:noProof/>
-                <w:webHidden/>
-              </w:rPr>
-              <w:instrText xml:space="preserve"> PAGEREF _Toc510087846 \h </w:instrText>
-            </w:r>
-            <w:r>
-              <w:rPr>
-                <w:noProof/>
-                <w:webHidden/>
-              </w:rPr>
-            </w:r>
-            <w:r>
-              <w:rPr>
-                <w:noProof/>
-                <w:webHidden/>
-              </w:rPr>
-              <w:fldChar w:fldCharType="separate"/>
-            </w:r>
-            <w:r>
-              <w:rPr>
-                <w:noProof/>
-                <w:webHidden/>
-              </w:rPr>
-              <w:t>8</w:t>
-            </w:r>
-            <w:r>
-              <w:rPr>
-                <w:noProof/>
-                <w:webHidden/>
-              </w:rPr>
-              <w:fldChar w:fldCharType="end"/>
-            </w:r>
-          </w:hyperlink>
-        </w:p>
-        <w:p>
-          <w:pPr>
-            <w:pStyle w:val="TOC2"/>
-            <w:tabs>
-              <w:tab w:val="right" w:leader="dot" w:pos="9016"/>
-            </w:tabs>
-            <w:rPr>
-              <w:rFonts w:eastAsiaTheme="minorEastAsia"/>
-              <w:noProof/>
-              <w:lang w:eastAsia="en-AU"/>
-            </w:rPr>
-          </w:pPr>
-          <w:hyperlink w:anchor="_Toc510087847" w:history="1">
-            <w:r>
-              <w:rPr>
-                <w:rStyle w:val="Hyperlink"/>
-                <w:noProof/>
-              </w:rPr>
-              <w:t>5.4 The User Acceptance Testing</w:t>
-            </w:r>
-            <w:r>
-              <w:rPr>
-                <w:noProof/>
-                <w:webHidden/>
-              </w:rPr>
-              <w:tab/>
-            </w:r>
-            <w:r>
-              <w:rPr>
-                <w:noProof/>
-                <w:webHidden/>
-              </w:rPr>
-              <w:fldChar w:fldCharType="begin"/>
-            </w:r>
-            <w:r>
-              <w:rPr>
-                <w:noProof/>
-                <w:webHidden/>
-              </w:rPr>
-              <w:instrText xml:space="preserve"> PAGEREF _Toc510087847 \h </w:instrText>
-            </w:r>
-            <w:r>
-              <w:rPr>
-                <w:noProof/>
-                <w:webHidden/>
-              </w:rPr>
-            </w:r>
-            <w:r>
-              <w:rPr>
-                <w:noProof/>
-                <w:webHidden/>
-              </w:rPr>
-              <w:fldChar w:fldCharType="separate"/>
-            </w:r>
-            <w:r>
-              <w:rPr>
-                <w:noProof/>
-                <w:webHidden/>
-              </w:rPr>
-              <w:t>8</w:t>
-            </w:r>
-            <w:r>
-              <w:rPr>
-                <w:noProof/>
-                <w:webHidden/>
-              </w:rPr>
-              <w:fldChar w:fldCharType="end"/>
-            </w:r>
-          </w:hyperlink>
-        </w:p>
-        <w:p>
-          <w:pPr>
-            <w:pStyle w:val="TOC3"/>
-            <w:tabs>
-              <w:tab w:val="right" w:leader="dot" w:pos="9016"/>
-            </w:tabs>
-            <w:rPr>
-              <w:rFonts w:eastAsiaTheme="minorEastAsia"/>
-              <w:noProof/>
-              <w:lang w:eastAsia="en-AU"/>
-            </w:rPr>
-          </w:pPr>
-          <w:hyperlink w:anchor="_Toc510087848" w:history="1">
-            <w:r>
-              <w:rPr>
-                <w:rStyle w:val="Hyperlink"/>
-                <w:noProof/>
-              </w:rPr>
-              <w:t>5.4.1 Goal</w:t>
-            </w:r>
-            <w:r>
-              <w:rPr>
-                <w:noProof/>
-                <w:webHidden/>
-              </w:rPr>
-              <w:tab/>
-            </w:r>
-            <w:r>
-              <w:rPr>
-                <w:noProof/>
-                <w:webHidden/>
-              </w:rPr>
-              <w:fldChar w:fldCharType="begin"/>
-            </w:r>
-            <w:r>
-              <w:rPr>
-                <w:noProof/>
-                <w:webHidden/>
-              </w:rPr>
-              <w:instrText xml:space="preserve"> PAGEREF _Toc510087848 \h </w:instrText>
-            </w:r>
-            <w:r>
-              <w:rPr>
-                <w:noProof/>
-                <w:webHidden/>
-              </w:rPr>
-            </w:r>
-            <w:r>
-              <w:rPr>
-                <w:noProof/>
-                <w:webHidden/>
-              </w:rPr>
-              <w:fldChar w:fldCharType="separate"/>
-            </w:r>
-            <w:r>
-              <w:rPr>
-                <w:noProof/>
-                <w:webHidden/>
-              </w:rPr>
-              <w:t>8</w:t>
-            </w:r>
-            <w:r>
-              <w:rPr>
-                <w:noProof/>
-                <w:webHidden/>
-              </w:rPr>
-              <w:fldChar w:fldCharType="end"/>
-            </w:r>
-          </w:hyperlink>
-        </w:p>
-        <w:p>
-          <w:pPr>
-            <w:pStyle w:val="TOC3"/>
-            <w:tabs>
-              <w:tab w:val="right" w:leader="dot" w:pos="9016"/>
-            </w:tabs>
-            <w:rPr>
-              <w:rFonts w:eastAsiaTheme="minorEastAsia"/>
-              <w:noProof/>
-              <w:lang w:eastAsia="en-AU"/>
-            </w:rPr>
-          </w:pPr>
-          <w:hyperlink w:anchor="_Toc510087849" w:history="1">
-            <w:r>
-              <w:rPr>
-                <w:rStyle w:val="Hyperlink"/>
-                <w:noProof/>
-              </w:rPr>
-              <w:t>5.4.2 Short Description</w:t>
-            </w:r>
-            <w:r>
-              <w:rPr>
-                <w:noProof/>
-                <w:webHidden/>
-              </w:rPr>
-              <w:tab/>
-            </w:r>
-            <w:r>
-              <w:rPr>
-                <w:noProof/>
-                <w:webHidden/>
-              </w:rPr>
-              <w:fldChar w:fldCharType="begin"/>
-            </w:r>
-            <w:r>
-              <w:rPr>
-                <w:noProof/>
-                <w:webHidden/>
-              </w:rPr>
-              <w:instrText xml:space="preserve"> PAGEREF _Toc510087849 \h </w:instrText>
-            </w:r>
-            <w:r>
-              <w:rPr>
-                <w:noProof/>
-                <w:webHidden/>
-              </w:rPr>
-            </w:r>
-            <w:r>
-              <w:rPr>
-                <w:noProof/>
-                <w:webHidden/>
-              </w:rPr>
-              <w:fldChar w:fldCharType="separate"/>
-            </w:r>
-            <w:r>
-              <w:rPr>
-                <w:noProof/>
-                <w:webHidden/>
-              </w:rPr>
-              <w:t>8</w:t>
-            </w:r>
-            <w:r>
-              <w:rPr>
-                <w:noProof/>
-                <w:webHidden/>
-              </w:rPr>
-              <w:fldChar w:fldCharType="end"/>
-            </w:r>
-          </w:hyperlink>
-        </w:p>
-        <w:p>
-          <w:pPr>
-            <w:pStyle w:val="TOC3"/>
-            <w:tabs>
-              <w:tab w:val="right" w:leader="dot" w:pos="9016"/>
-            </w:tabs>
-            <w:rPr>
-              <w:rFonts w:eastAsiaTheme="minorEastAsia"/>
-              <w:noProof/>
-              <w:lang w:eastAsia="en-AU"/>
-            </w:rPr>
-          </w:pPr>
-          <w:hyperlink w:anchor="_Toc510087850" w:history="1">
-            <w:r>
-              <w:rPr>
-                <w:rStyle w:val="Hyperlink"/>
-                <w:noProof/>
-              </w:rPr>
-              <w:t>5.4.3 Responsible</w:t>
-            </w:r>
-            <w:r>
-              <w:rPr>
-                <w:noProof/>
-                <w:webHidden/>
-              </w:rPr>
-              <w:tab/>
-            </w:r>
-            <w:r>
-              <w:rPr>
-                <w:noProof/>
-                <w:webHidden/>
-              </w:rPr>
-              <w:fldChar w:fldCharType="begin"/>
-            </w:r>
-            <w:r>
-              <w:rPr>
-                <w:noProof/>
-                <w:webHidden/>
-              </w:rPr>
-              <w:instrText xml:space="preserve"> PAGEREF _Toc510087850 \h </w:instrText>
-            </w:r>
-            <w:r>
-              <w:rPr>
-                <w:noProof/>
-                <w:webHidden/>
-              </w:rPr>
-            </w:r>
-            <w:r>
-              <w:rPr>
-                <w:noProof/>
-                <w:webHidden/>
-              </w:rPr>
-              <w:fldChar w:fldCharType="separate"/>
-            </w:r>
-            <w:r>
-              <w:rPr>
-                <w:noProof/>
-                <w:webHidden/>
-              </w:rPr>
-              <w:t>8</w:t>
-            </w:r>
-            <w:r>
-              <w:rPr>
-                <w:noProof/>
-                <w:webHidden/>
-              </w:rPr>
-              <w:fldChar w:fldCharType="end"/>
-            </w:r>
-          </w:hyperlink>
-        </w:p>
-        <w:p>
-          <w:pPr>
-            <w:pStyle w:val="TOC2"/>
-            <w:tabs>
-              <w:tab w:val="right" w:leader="dot" w:pos="9016"/>
-            </w:tabs>
-            <w:rPr>
-              <w:rFonts w:eastAsiaTheme="minorEastAsia"/>
-              <w:noProof/>
-              <w:lang w:eastAsia="en-AU"/>
-            </w:rPr>
-          </w:pPr>
-          <w:hyperlink w:anchor="_Toc510087851" w:history="1">
-            <w:r>
-              <w:rPr>
-                <w:rStyle w:val="Hyperlink"/>
-                <w:noProof/>
-              </w:rPr>
-              <w:t>5.5 Phasing Per Test Level</w:t>
-            </w:r>
-            <w:r>
-              <w:rPr>
-                <w:noProof/>
-                <w:webHidden/>
-              </w:rPr>
-              <w:tab/>
-            </w:r>
-            <w:r>
-              <w:rPr>
-                <w:noProof/>
-                <w:webHidden/>
-              </w:rPr>
-              <w:fldChar w:fldCharType="begin"/>
-            </w:r>
-            <w:r>
-              <w:rPr>
-                <w:noProof/>
-                <w:webHidden/>
-              </w:rPr>
-              <w:instrText xml:space="preserve"> PAGEREF _Toc510087851 \h </w:instrText>
-            </w:r>
-            <w:r>
-              <w:rPr>
-                <w:noProof/>
-                <w:webHidden/>
-              </w:rPr>
-            </w:r>
-            <w:r>
-              <w:rPr>
-                <w:noProof/>
-                <w:webHidden/>
-              </w:rPr>
-              <w:fldChar w:fldCharType="separate"/>
-            </w:r>
-            <w:r>
-              <w:rPr>
-                <w:noProof/>
-                <w:webHidden/>
-              </w:rPr>
-              <w:t>8</w:t>
-            </w:r>
-            <w:r>
-              <w:rPr>
-                <w:noProof/>
-                <w:webHidden/>
-              </w:rPr>
-              <w:fldChar w:fldCharType="end"/>
-            </w:r>
-          </w:hyperlink>
-        </w:p>
-        <w:p>
-          <w:pPr>
-            <w:pStyle w:val="TOC2"/>
-            <w:tabs>
-              <w:tab w:val="right" w:leader="dot" w:pos="9016"/>
-            </w:tabs>
-            <w:rPr>
-              <w:rFonts w:eastAsiaTheme="minorEastAsia"/>
-              <w:noProof/>
-              <w:lang w:eastAsia="en-AU"/>
-            </w:rPr>
-          </w:pPr>
-          <w:hyperlink w:anchor="_Toc510087852" w:history="1">
-            <w:r>
-              <w:rPr>
-                <w:rStyle w:val="Hyperlink"/>
-                <w:noProof/>
-              </w:rPr>
-              <w:t>5.6 Entrance and Exit Criteria for Each Test Level</w:t>
-            </w:r>
-            <w:r>
-              <w:rPr>
-                <w:noProof/>
-                <w:webHidden/>
-              </w:rPr>
-              <w:tab/>
-            </w:r>
-            <w:r>
-              <w:rPr>
-                <w:noProof/>
-                <w:webHidden/>
-              </w:rPr>
-              <w:fldChar w:fldCharType="begin"/>
-            </w:r>
-            <w:r>
-              <w:rPr>
-                <w:noProof/>
-                <w:webHidden/>
-              </w:rPr>
-              <w:instrText xml:space="preserve"> PAGEREF _Toc510087852 \h </w:instrText>
-            </w:r>
-            <w:r>
-              <w:rPr>
-                <w:noProof/>
-                <w:webHidden/>
-              </w:rPr>
-            </w:r>
-            <w:r>
-              <w:rPr>
-                <w:noProof/>
-                <w:webHidden/>
-              </w:rPr>
-              <w:fldChar w:fldCharType="separate"/>
-            </w:r>
-            <w:r>
-              <w:rPr>
-                <w:noProof/>
-                <w:webHidden/>
-              </w:rPr>
-              <w:t>9</w:t>
+              <w:t>10</w:t>
             </w:r>
             <w:r>
               <w:rPr>
@@ -5233,13 +4917,13 @@
               <w:lang w:eastAsia="en-AU"/>
             </w:rPr>
           </w:pPr>
-          <w:hyperlink w:anchor="_Toc510087853" w:history="1">
+          <w:hyperlink w:anchor="_Toc526357607" w:history="1">
             <w:r>
               <w:rPr>
                 <w:rStyle w:val="Hyperlink"/>
                 <w:noProof/>
               </w:rPr>
-              <w:t>5.6.1</w:t>
+              <w:t>5.6.2</w:t>
             </w:r>
             <w:r>
               <w:rPr>
@@ -5254,7 +4938,7 @@
                 <w:rStyle w:val="Hyperlink"/>
                 <w:noProof/>
               </w:rPr>
-              <w:t>Functional Acceptance Test</w:t>
+              <w:t>User Acceptance Test</w:t>
             </w:r>
             <w:r>
               <w:rPr>
@@ -5275,7 +4959,7 @@
                 <w:noProof/>
                 <w:webHidden/>
               </w:rPr>
-              <w:instrText xml:space="preserve"> PAGEREF _Toc510087853 \h </w:instrText>
+              <w:instrText xml:space="preserve"> PAGEREF _Toc526357607 \h </w:instrText>
             </w:r>
             <w:r>
               <w:rPr>
@@ -5295,93 +4979,7 @@
                 <w:noProof/>
                 <w:webHidden/>
               </w:rPr>
-              <w:t>9</w:t>
-            </w:r>
-            <w:r>
-              <w:rPr>
-                <w:noProof/>
-                <w:webHidden/>
-              </w:rPr>
-              <w:fldChar w:fldCharType="end"/>
-            </w:r>
-          </w:hyperlink>
-        </w:p>
-        <w:p>
-          <w:pPr>
-            <w:pStyle w:val="TOC3"/>
-            <w:tabs>
-              <w:tab w:val="left" w:pos="1320"/>
-              <w:tab w:val="right" w:leader="dot" w:pos="9016"/>
-            </w:tabs>
-            <w:rPr>
-              <w:rFonts w:eastAsiaTheme="minorEastAsia"/>
-              <w:noProof/>
-              <w:lang w:eastAsia="en-AU"/>
-            </w:rPr>
-          </w:pPr>
-          <w:hyperlink w:anchor="_Toc510087854" w:history="1">
-            <w:r>
-              <w:rPr>
-                <w:rStyle w:val="Hyperlink"/>
-                <w:noProof/>
-              </w:rPr>
-              <w:t>5.6.2</w:t>
-            </w:r>
-            <w:r>
-              <w:rPr>
-                <w:rFonts w:eastAsiaTheme="minorEastAsia"/>
-                <w:noProof/>
-                <w:lang w:eastAsia="en-AU"/>
-              </w:rPr>
-              <w:tab/>
-            </w:r>
-            <w:r>
-              <w:rPr>
-                <w:rStyle w:val="Hyperlink"/>
-                <w:noProof/>
-              </w:rPr>
-              <w:t>User Acceptance Test</w:t>
-            </w:r>
-            <w:r>
-              <w:rPr>
-                <w:noProof/>
-                <w:webHidden/>
-              </w:rPr>
-              <w:tab/>
-            </w:r>
-            <w:r>
-              <w:rPr>
-                <w:noProof/>
-                <w:webHidden/>
-              </w:rPr>
-              <w:fldChar w:fldCharType="begin"/>
-            </w:r>
-            <w:r>
-              <w:rPr>
-                <w:noProof/>
-                <w:webHidden/>
-              </w:rPr>
-              <w:instrText xml:space="preserve"> PAGEREF _Toc510087854 \h </w:instrText>
-            </w:r>
-            <w:r>
-              <w:rPr>
-                <w:noProof/>
-                <w:webHidden/>
-              </w:rPr>
-            </w:r>
-            <w:r>
-              <w:rPr>
-                <w:noProof/>
-                <w:webHidden/>
-              </w:rPr>
-              <w:fldChar w:fldCharType="separate"/>
-            </w:r>
-            <w:r>
-              <w:rPr>
-                <w:noProof/>
-                <w:webHidden/>
-              </w:rPr>
-              <w:t>9</w:t>
+              <w:t>10</w:t>
             </w:r>
             <w:r>
               <w:rPr>
@@ -5404,7 +5002,7 @@
               <w:lang w:eastAsia="en-AU"/>
             </w:rPr>
           </w:pPr>
-          <w:hyperlink w:anchor="_Toc510087855" w:history="1">
+          <w:hyperlink w:anchor="_Toc526357608" w:history="1">
             <w:r>
               <w:rPr>
                 <w:rStyle w:val="Hyperlink"/>
@@ -5431,7 +5029,7 @@
                 <w:noProof/>
                 <w:webHidden/>
               </w:rPr>
-              <w:instrText xml:space="preserve"> PAGEREF _Toc510087855 \h </w:instrText>
+              <w:instrText xml:space="preserve"> PAGEREF _Toc526357608 \h </w:instrText>
             </w:r>
             <w:r>
               <w:rPr>
@@ -5451,7 +5049,7 @@
                 <w:noProof/>
                 <w:webHidden/>
               </w:rPr>
-              <w:t>9</w:t>
+              <w:t>10</w:t>
             </w:r>
             <w:r>
               <w:rPr>
@@ -5474,7 +5072,7 @@
               <w:lang w:eastAsia="en-AU"/>
             </w:rPr>
           </w:pPr>
-          <w:hyperlink w:anchor="_Toc510087856" w:history="1">
+          <w:hyperlink w:anchor="_Toc526357609" w:history="1">
             <w:r>
               <w:rPr>
                 <w:rStyle w:val="Hyperlink"/>
@@ -5501,7 +5099,7 @@
                 <w:noProof/>
                 <w:webHidden/>
               </w:rPr>
-              <w:instrText xml:space="preserve"> PAGEREF _Toc510087856 \h </w:instrText>
+              <w:instrText xml:space="preserve"> PAGEREF _Toc526357609 \h </w:instrText>
             </w:r>
             <w:r>
               <w:rPr>
@@ -5521,7 +5119,7 @@
                 <w:noProof/>
                 <w:webHidden/>
               </w:rPr>
-              <w:t>9</w:t>
+              <w:t>10</w:t>
             </w:r>
             <w:r>
               <w:rPr>
@@ -5544,7 +5142,7 @@
               <w:lang w:eastAsia="en-AU"/>
             </w:rPr>
           </w:pPr>
-          <w:hyperlink w:anchor="_Toc510087857" w:history="1">
+          <w:hyperlink w:anchor="_Toc526357610" w:history="1">
             <w:r>
               <w:rPr>
                 <w:rStyle w:val="Hyperlink"/>
@@ -5571,7 +5169,7 @@
                 <w:noProof/>
                 <w:webHidden/>
               </w:rPr>
-              <w:instrText xml:space="preserve"> PAGEREF _Toc510087857 \h </w:instrText>
+              <w:instrText xml:space="preserve"> PAGEREF _Toc526357610 \h </w:instrText>
             </w:r>
             <w:r>
               <w:rPr>
@@ -5591,7 +5189,7 @@
                 <w:noProof/>
                 <w:webHidden/>
               </w:rPr>
-              <w:t>9</w:t>
+              <w:t>10</w:t>
             </w:r>
             <w:r>
               <w:rPr>
@@ -5614,7 +5212,7 @@
               <w:lang w:eastAsia="en-AU"/>
             </w:rPr>
           </w:pPr>
-          <w:hyperlink w:anchor="_Toc510087858" w:history="1">
+          <w:hyperlink w:anchor="_Toc526357611" w:history="1">
             <w:r>
               <w:rPr>
                 <w:rStyle w:val="Hyperlink"/>
@@ -5641,7 +5239,7 @@
                 <w:noProof/>
                 <w:webHidden/>
               </w:rPr>
-              <w:instrText xml:space="preserve"> PAGEREF _Toc510087858 \h </w:instrText>
+              <w:instrText xml:space="preserve"> PAGEREF _Toc526357611 \h </w:instrText>
             </w:r>
             <w:r>
               <w:rPr>
@@ -5661,7 +5259,7 @@
                 <w:noProof/>
                 <w:webHidden/>
               </w:rPr>
-              <w:t>10</w:t>
+              <w:t>11</w:t>
             </w:r>
             <w:r>
               <w:rPr>
@@ -5684,7 +5282,7 @@
               <w:lang w:eastAsia="en-AU"/>
             </w:rPr>
           </w:pPr>
-          <w:hyperlink w:anchor="_Toc510087859" w:history="1">
+          <w:hyperlink w:anchor="_Toc526357612" w:history="1">
             <w:r>
               <w:rPr>
                 <w:rStyle w:val="Hyperlink"/>
@@ -5711,7 +5309,7 @@
                 <w:noProof/>
                 <w:webHidden/>
               </w:rPr>
-              <w:instrText xml:space="preserve"> PAGEREF _Toc510087859 \h </w:instrText>
+              <w:instrText xml:space="preserve"> PAGEREF _Toc526357612 \h </w:instrText>
             </w:r>
             <w:r>
               <w:rPr>
@@ -5731,7 +5329,7 @@
                 <w:noProof/>
                 <w:webHidden/>
               </w:rPr>
-              <w:t>10</w:t>
+              <w:t>11</w:t>
             </w:r>
             <w:r>
               <w:rPr>
@@ -5754,7 +5352,7 @@
               <w:lang w:eastAsia="en-AU"/>
             </w:rPr>
           </w:pPr>
-          <w:hyperlink w:anchor="_Toc510087860" w:history="1">
+          <w:hyperlink w:anchor="_Toc526357613" w:history="1">
             <w:r>
               <w:rPr>
                 <w:rStyle w:val="Hyperlink"/>
@@ -5781,7 +5379,7 @@
                 <w:noProof/>
                 <w:webHidden/>
               </w:rPr>
-              <w:instrText xml:space="preserve"> PAGEREF _Toc510087860 \h </w:instrText>
+              <w:instrText xml:space="preserve"> PAGEREF _Toc526357613 \h </w:instrText>
             </w:r>
             <w:r>
               <w:rPr>
@@ -5801,7 +5399,7 @@
                 <w:noProof/>
                 <w:webHidden/>
               </w:rPr>
-              <w:t>10</w:t>
+              <w:t>11</w:t>
             </w:r>
             <w:r>
               <w:rPr>
@@ -5824,7 +5422,7 @@
               <w:lang w:eastAsia="en-AU"/>
             </w:rPr>
           </w:pPr>
-          <w:hyperlink w:anchor="_Toc510087861" w:history="1">
+          <w:hyperlink w:anchor="_Toc526357614" w:history="1">
             <w:r>
               <w:rPr>
                 <w:rStyle w:val="Hyperlink"/>
@@ -5851,7 +5449,7 @@
                 <w:noProof/>
                 <w:webHidden/>
               </w:rPr>
-              <w:instrText xml:space="preserve"> PAGEREF _Toc510087861 \h </w:instrText>
+              <w:instrText xml:space="preserve"> PAGEREF _Toc526357614 \h </w:instrText>
             </w:r>
             <w:r>
               <w:rPr>
@@ -5871,7 +5469,7 @@
                 <w:noProof/>
                 <w:webHidden/>
               </w:rPr>
-              <w:t>10</w:t>
+              <w:t>12</w:t>
             </w:r>
             <w:r>
               <w:rPr>
@@ -5895,7 +5493,7 @@
               <w:lang w:eastAsia="en-AU"/>
             </w:rPr>
           </w:pPr>
-          <w:hyperlink w:anchor="_Toc510087862" w:history="1">
+          <w:hyperlink w:anchor="_Toc526357615" w:history="1">
             <w:r>
               <w:rPr>
                 <w:rStyle w:val="Hyperlink"/>
@@ -5937,7 +5535,7 @@
                 <w:noProof/>
                 <w:webHidden/>
               </w:rPr>
-              <w:instrText xml:space="preserve"> PAGEREF _Toc510087862 \h </w:instrText>
+              <w:instrText xml:space="preserve"> PAGEREF _Toc526357615 \h </w:instrText>
             </w:r>
             <w:r>
               <w:rPr>
@@ -5957,7 +5555,7 @@
                 <w:noProof/>
                 <w:webHidden/>
               </w:rPr>
-              <w:t>10</w:t>
+              <w:t>12</w:t>
             </w:r>
             <w:r>
               <w:rPr>
@@ -5981,7 +5579,7 @@
               <w:lang w:eastAsia="en-AU"/>
             </w:rPr>
           </w:pPr>
-          <w:hyperlink w:anchor="_Toc510087863" w:history="1">
+          <w:hyperlink w:anchor="_Toc526357616" w:history="1">
             <w:r>
               <w:rPr>
                 <w:rStyle w:val="Hyperlink"/>
@@ -6023,7 +5621,7 @@
                 <w:noProof/>
                 <w:webHidden/>
               </w:rPr>
-              <w:instrText xml:space="preserve"> PAGEREF _Toc510087863 \h </w:instrText>
+              <w:instrText xml:space="preserve"> PAGEREF _Toc526357616 \h </w:instrText>
             </w:r>
             <w:r>
               <w:rPr>
@@ -6043,7 +5641,7 @@
                 <w:noProof/>
                 <w:webHidden/>
               </w:rPr>
-              <w:t>10</w:t>
+              <w:t>12</w:t>
             </w:r>
             <w:r>
               <w:rPr>
@@ -6067,7 +5665,7 @@
               <w:lang w:eastAsia="en-AU"/>
             </w:rPr>
           </w:pPr>
-          <w:hyperlink w:anchor="_Toc510087864" w:history="1">
+          <w:hyperlink w:anchor="_Toc526357617" w:history="1">
             <w:r>
               <w:rPr>
                 <w:rStyle w:val="Hyperlink"/>
@@ -6109,7 +5707,7 @@
                 <w:noProof/>
                 <w:webHidden/>
               </w:rPr>
-              <w:instrText xml:space="preserve"> PAGEREF _Toc510087864 \h </w:instrText>
+              <w:instrText xml:space="preserve"> PAGEREF _Toc526357617 \h </w:instrText>
             </w:r>
             <w:r>
               <w:rPr>
@@ -6129,7 +5727,7 @@
                 <w:noProof/>
                 <w:webHidden/>
               </w:rPr>
-              <w:t>10</w:t>
+              <w:t>13</w:t>
             </w:r>
             <w:r>
               <w:rPr>
@@ -6152,7 +5750,7 @@
               <w:lang w:eastAsia="en-AU"/>
             </w:rPr>
           </w:pPr>
-          <w:hyperlink w:anchor="_Toc510087865" w:history="1">
+          <w:hyperlink w:anchor="_Toc526357618" w:history="1">
             <w:r>
               <w:rPr>
                 <w:rStyle w:val="Hyperlink"/>
@@ -6179,7 +5777,7 @@
                 <w:noProof/>
                 <w:webHidden/>
               </w:rPr>
-              <w:instrText xml:space="preserve"> PAGEREF _Toc510087865 \h </w:instrText>
+              <w:instrText xml:space="preserve"> PAGEREF _Toc526357618 \h </w:instrText>
             </w:r>
             <w:r>
               <w:rPr>
@@ -6199,7 +5797,7 @@
                 <w:noProof/>
                 <w:webHidden/>
               </w:rPr>
-              <w:t>10</w:t>
+              <w:t>13</w:t>
             </w:r>
             <w:r>
               <w:rPr>
@@ -6223,7 +5821,7 @@
               <w:lang w:eastAsia="en-AU"/>
             </w:rPr>
           </w:pPr>
-          <w:hyperlink w:anchor="_Toc510087866" w:history="1">
+          <w:hyperlink w:anchor="_Toc526357619" w:history="1">
             <w:r>
               <w:rPr>
                 <w:rStyle w:val="Hyperlink"/>
@@ -6265,7 +5863,7 @@
                 <w:noProof/>
                 <w:webHidden/>
               </w:rPr>
-              <w:instrText xml:space="preserve"> PAGEREF _Toc510087866 \h </w:instrText>
+              <w:instrText xml:space="preserve"> PAGEREF _Toc526357619 \h </w:instrText>
             </w:r>
             <w:r>
               <w:rPr>
@@ -6285,7 +5883,7 @@
                 <w:noProof/>
                 <w:webHidden/>
               </w:rPr>
-              <w:t>10</w:t>
+              <w:t>13</w:t>
             </w:r>
             <w:r>
               <w:rPr>
@@ -6309,7 +5907,7 @@
               <w:lang w:eastAsia="en-AU"/>
             </w:rPr>
           </w:pPr>
-          <w:hyperlink w:anchor="_Toc510087867" w:history="1">
+          <w:hyperlink w:anchor="_Toc526357620" w:history="1">
             <w:r>
               <w:rPr>
                 <w:rStyle w:val="Hyperlink"/>
@@ -6351,7 +5949,7 @@
                 <w:noProof/>
                 <w:webHidden/>
               </w:rPr>
-              <w:instrText xml:space="preserve"> PAGEREF _Toc510087867 \h </w:instrText>
+              <w:instrText xml:space="preserve"> PAGEREF _Toc526357620 \h </w:instrText>
             </w:r>
             <w:r>
               <w:rPr>
@@ -6371,7 +5969,7 @@
                 <w:noProof/>
                 <w:webHidden/>
               </w:rPr>
-              <w:t>10</w:t>
+              <w:t>14</w:t>
             </w:r>
             <w:r>
               <w:rPr>
@@ -6395,7 +5993,7 @@
               <w:lang w:eastAsia="en-AU"/>
             </w:rPr>
           </w:pPr>
-          <w:hyperlink w:anchor="_Toc510087868" w:history="1">
+          <w:hyperlink w:anchor="_Toc526357621" w:history="1">
             <w:r>
               <w:rPr>
                 <w:rStyle w:val="Hyperlink"/>
@@ -6437,7 +6035,7 @@
                 <w:noProof/>
                 <w:webHidden/>
               </w:rPr>
-              <w:instrText xml:space="preserve"> PAGEREF _Toc510087868 \h </w:instrText>
+              <w:instrText xml:space="preserve"> PAGEREF _Toc526357621 \h </w:instrText>
             </w:r>
             <w:r>
               <w:rPr>
@@ -6457,7 +6055,7 @@
                 <w:noProof/>
                 <w:webHidden/>
               </w:rPr>
-              <w:t>10</w:t>
+              <w:t>15</w:t>
             </w:r>
             <w:r>
               <w:rPr>
@@ -6481,7 +6079,7 @@
               <w:lang w:eastAsia="en-AU"/>
             </w:rPr>
           </w:pPr>
-          <w:hyperlink w:anchor="_Toc510087869" w:history="1">
+          <w:hyperlink w:anchor="_Toc526357622" w:history="1">
             <w:r>
               <w:rPr>
                 <w:rStyle w:val="Hyperlink"/>
@@ -6523,7 +6121,7 @@
                 <w:noProof/>
                 <w:webHidden/>
               </w:rPr>
-              <w:instrText xml:space="preserve"> PAGEREF _Toc510087869 \h </w:instrText>
+              <w:instrText xml:space="preserve"> PAGEREF _Toc526357622 \h </w:instrText>
             </w:r>
             <w:r>
               <w:rPr>
@@ -6543,7 +6141,7 @@
                 <w:noProof/>
                 <w:webHidden/>
               </w:rPr>
-              <w:t>10</w:t>
+              <w:t>15</w:t>
             </w:r>
             <w:r>
               <w:rPr>
@@ -6566,7 +6164,7 @@
               <w:lang w:eastAsia="en-AU"/>
             </w:rPr>
           </w:pPr>
-          <w:hyperlink w:anchor="_Toc510087870" w:history="1">
+          <w:hyperlink w:anchor="_Toc526357623" w:history="1">
             <w:r>
               <w:rPr>
                 <w:rStyle w:val="Hyperlink"/>
@@ -6593,7 +6191,7 @@
                 <w:noProof/>
                 <w:webHidden/>
               </w:rPr>
-              <w:instrText xml:space="preserve"> PAGEREF _Toc510087870 \h </w:instrText>
+              <w:instrText xml:space="preserve"> PAGEREF _Toc526357623 \h </w:instrText>
             </w:r>
             <w:r>
               <w:rPr>
@@ -6613,7 +6211,7 @@
                 <w:noProof/>
                 <w:webHidden/>
               </w:rPr>
-              <w:t>10</w:t>
+              <w:t>15</w:t>
             </w:r>
             <w:r>
               <w:rPr>
@@ -6636,7 +6234,7 @@
               <w:lang w:eastAsia="en-AU"/>
             </w:rPr>
           </w:pPr>
-          <w:hyperlink w:anchor="_Toc510087871" w:history="1">
+          <w:hyperlink w:anchor="_Toc526357624" w:history="1">
             <w:r>
               <w:rPr>
                 <w:rStyle w:val="Hyperlink"/>
@@ -6663,7 +6261,7 @@
                 <w:noProof/>
                 <w:webHidden/>
               </w:rPr>
-              <w:instrText xml:space="preserve"> PAGEREF _Toc510087871 \h </w:instrText>
+              <w:instrText xml:space="preserve"> PAGEREF _Toc526357624 \h </w:instrText>
             </w:r>
             <w:r>
               <w:rPr>
@@ -6683,7 +6281,7 @@
                 <w:noProof/>
                 <w:webHidden/>
               </w:rPr>
-              <w:t>10</w:t>
+              <w:t>17</w:t>
             </w:r>
             <w:r>
               <w:rPr>
@@ -6707,7 +6305,7 @@
               <w:lang w:eastAsia="en-AU"/>
             </w:rPr>
           </w:pPr>
-          <w:hyperlink w:anchor="_Toc510087872" w:history="1">
+          <w:hyperlink w:anchor="_Toc526357625" w:history="1">
             <w:r>
               <w:rPr>
                 <w:rStyle w:val="Hyperlink"/>
@@ -6749,7 +6347,7 @@
                 <w:noProof/>
                 <w:webHidden/>
               </w:rPr>
-              <w:instrText xml:space="preserve"> PAGEREF _Toc510087872 \h </w:instrText>
+              <w:instrText xml:space="preserve"> PAGEREF _Toc526357625 \h </w:instrText>
             </w:r>
             <w:r>
               <w:rPr>
@@ -6769,7 +6367,7 @@
                 <w:noProof/>
                 <w:webHidden/>
               </w:rPr>
-              <w:t>10</w:t>
+              <w:t>17</w:t>
             </w:r>
             <w:r>
               <w:rPr>
@@ -6793,7 +6391,7 @@
               <w:lang w:eastAsia="en-AU"/>
             </w:rPr>
           </w:pPr>
-          <w:hyperlink w:anchor="_Toc510087873" w:history="1">
+          <w:hyperlink w:anchor="_Toc526357626" w:history="1">
             <w:r>
               <w:rPr>
                 <w:rStyle w:val="Hyperlink"/>
@@ -6835,7 +6433,7 @@
                 <w:noProof/>
                 <w:webHidden/>
               </w:rPr>
-              <w:instrText xml:space="preserve"> PAGEREF _Toc510087873 \h </w:instrText>
+              <w:instrText xml:space="preserve"> PAGEREF _Toc526357626 \h </w:instrText>
             </w:r>
             <w:r>
               <w:rPr>
@@ -6855,7 +6453,7 @@
                 <w:noProof/>
                 <w:webHidden/>
               </w:rPr>
-              <w:t>10</w:t>
+              <w:t>17</w:t>
             </w:r>
             <w:r>
               <w:rPr>
@@ -6879,7 +6477,7 @@
               <w:lang w:eastAsia="en-AU"/>
             </w:rPr>
           </w:pPr>
-          <w:hyperlink w:anchor="_Toc510087874" w:history="1">
+          <w:hyperlink w:anchor="_Toc526357627" w:history="1">
             <w:r>
               <w:rPr>
                 <w:rStyle w:val="Hyperlink"/>
@@ -6921,7 +6519,7 @@
                 <w:noProof/>
                 <w:webHidden/>
               </w:rPr>
-              <w:instrText xml:space="preserve"> PAGEREF _Toc510087874 \h </w:instrText>
+              <w:instrText xml:space="preserve"> PAGEREF _Toc526357627 \h </w:instrText>
             </w:r>
             <w:r>
               <w:rPr>
@@ -6941,7 +6539,7 @@
                 <w:noProof/>
                 <w:webHidden/>
               </w:rPr>
-              <w:t>10</w:t>
+              <w:t>18</w:t>
             </w:r>
             <w:r>
               <w:rPr>
@@ -6964,7 +6562,7 @@
               <w:lang w:eastAsia="en-AU"/>
             </w:rPr>
           </w:pPr>
-          <w:hyperlink w:anchor="_Toc510087875" w:history="1">
+          <w:hyperlink w:anchor="_Toc526357628" w:history="1">
             <w:r>
               <w:rPr>
                 <w:rStyle w:val="Hyperlink"/>
@@ -6991,7 +6589,7 @@
                 <w:noProof/>
                 <w:webHidden/>
               </w:rPr>
-              <w:instrText xml:space="preserve"> PAGEREF _Toc510087875 \h </w:instrText>
+              <w:instrText xml:space="preserve"> PAGEREF _Toc526357628 \h </w:instrText>
             </w:r>
             <w:r>
               <w:rPr>
@@ -7011,7 +6609,7 @@
                 <w:noProof/>
                 <w:webHidden/>
               </w:rPr>
-              <w:t>10</w:t>
+              <w:t>18</w:t>
             </w:r>
             <w:r>
               <w:rPr>
@@ -7035,7 +6633,7 @@
       </w:sdtContent>
     </w:sdt>
     <w:p>
-      <w:bookmarkStart w:id="6" w:name="_Toc509517444"/>
+      <w:bookmarkStart w:id="7" w:name="_Toc509517444"/>
     </w:p>
     <w:p/>
     <w:p/>
@@ -7056,7 +6654,7 @@
           <w:color w:val="7030A0"/>
         </w:rPr>
       </w:pPr>
-      <w:bookmarkStart w:id="7" w:name="_Toc510087816"/>
+      <w:bookmarkStart w:id="8" w:name="_Toc526357579"/>
       <w:r>
         <w:rPr>
           <w:color w:val="7030A0"/>
@@ -7070,8 +6668,8 @@
         </w:rPr>
         <w:t>Introduction</w:t>
       </w:r>
-      <w:bookmarkEnd w:id="6"/>
       <w:bookmarkEnd w:id="7"/>
+      <w:bookmarkEnd w:id="8"/>
     </w:p>
     <w:p>
       <w:pPr>
@@ -7084,8 +6682,8 @@
           <w:color w:val="7030A0"/>
         </w:rPr>
       </w:pPr>
-      <w:bookmarkStart w:id="8" w:name="_Toc509517445"/>
-      <w:bookmarkStart w:id="9" w:name="_Toc510087817"/>
+      <w:bookmarkStart w:id="9" w:name="_Toc509517445"/>
+      <w:bookmarkStart w:id="10" w:name="_Toc526357580"/>
       <w:r>
         <w:rPr>
           <w:color w:val="7030A0"/>
@@ -7104,8 +6702,8 @@
         </w:rPr>
         <w:t>bjective</w:t>
       </w:r>
-      <w:bookmarkEnd w:id="8"/>
       <w:bookmarkEnd w:id="9"/>
+      <w:bookmarkEnd w:id="10"/>
     </w:p>
     <w:p>
       <w:r>
@@ -7120,8 +6718,8 @@
           <w:color w:val="7030A0"/>
         </w:rPr>
       </w:pPr>
-      <w:bookmarkStart w:id="10" w:name="_Toc509517446"/>
-      <w:bookmarkStart w:id="11" w:name="_Toc510087818"/>
+      <w:bookmarkStart w:id="11" w:name="_Toc509517446"/>
+      <w:bookmarkStart w:id="12" w:name="_Toc526357581"/>
       <w:r>
         <w:rPr>
           <w:color w:val="7030A0"/>
@@ -7154,8 +6752,8 @@
         </w:rPr>
         <w:t>bjective</w:t>
       </w:r>
-      <w:bookmarkEnd w:id="10"/>
       <w:bookmarkEnd w:id="11"/>
+      <w:bookmarkEnd w:id="12"/>
     </w:p>
     <w:p>
       <w:r>
@@ -7257,8 +6855,8 @@
           <w:color w:val="7030A0"/>
         </w:rPr>
       </w:pPr>
-      <w:bookmarkStart w:id="12" w:name="_Toc509517447"/>
-      <w:bookmarkStart w:id="13" w:name="_Toc510087819"/>
+      <w:bookmarkStart w:id="13" w:name="_Toc509517447"/>
+      <w:bookmarkStart w:id="14" w:name="_Toc526357582"/>
       <w:r>
         <w:rPr>
           <w:color w:val="7030A0"/>
@@ -7290,13 +6888,10 @@
         </w:rPr>
         <w:t>lan</w:t>
       </w:r>
-      <w:bookmarkEnd w:id="12"/>
       <w:bookmarkEnd w:id="13"/>
-    </w:p>
-    <w:p>
-      <w:bookmarkStart w:id="14" w:name="_GoBack"/>
       <w:bookmarkEnd w:id="14"/>
     </w:p>
+    <w:p/>
     <w:tbl>
       <w:tblPr>
         <w:tblStyle w:val="ListTable3-Accent3"/>
@@ -7554,7 +7149,7 @@
         </w:rPr>
       </w:pPr>
       <w:bookmarkStart w:id="15" w:name="_Toc509517448"/>
-      <w:bookmarkStart w:id="16" w:name="_Toc510087820"/>
+      <w:bookmarkStart w:id="16" w:name="_Toc526357583"/>
       <w:r>
         <w:rPr>
           <w:color w:val="7030A0"/>
@@ -7578,7 +7173,7 @@
         </w:rPr>
       </w:pPr>
       <w:bookmarkStart w:id="17" w:name="_Toc509517449"/>
-      <w:bookmarkStart w:id="18" w:name="_Toc510087821"/>
+      <w:bookmarkStart w:id="18" w:name="_Toc526357584"/>
       <w:r>
         <w:rPr>
           <w:color w:val="7030A0"/>
@@ -7608,7 +7203,7 @@
         </w:rPr>
       </w:pPr>
       <w:bookmarkStart w:id="19" w:name="_Toc509517450"/>
-      <w:bookmarkStart w:id="20" w:name="_Toc510087822"/>
+      <w:bookmarkStart w:id="20" w:name="_Toc526357585"/>
       <w:r>
         <w:rPr>
           <w:color w:val="7030A0"/>
@@ -7631,7 +7226,7 @@
         </w:rPr>
       </w:pPr>
       <w:bookmarkStart w:id="21" w:name="_Toc509517451"/>
-      <w:bookmarkStart w:id="22" w:name="_Toc510087823"/>
+      <w:bookmarkStart w:id="22" w:name="_Toc526357586"/>
       <w:r>
         <w:rPr>
           <w:color w:val="7030A0"/>
@@ -7679,7 +7274,7 @@
         </w:rPr>
       </w:pPr>
       <w:bookmarkStart w:id="23" w:name="_Toc509517452"/>
-      <w:bookmarkStart w:id="24" w:name="_Toc510087824"/>
+      <w:bookmarkStart w:id="24" w:name="_Toc526357587"/>
       <w:r>
         <w:rPr>
           <w:color w:val="7030A0"/>
@@ -7704,7 +7299,7 @@
         </w:rPr>
       </w:pPr>
       <w:bookmarkStart w:id="25" w:name="_Toc509517453"/>
-      <w:bookmarkStart w:id="26" w:name="_Toc510087825"/>
+      <w:bookmarkStart w:id="26" w:name="_Toc526357588"/>
       <w:r>
         <w:rPr>
           <w:color w:val="7030A0"/>
@@ -7903,7 +7498,7 @@
         <w:pStyle w:val="Heading3"/>
       </w:pPr>
       <w:bookmarkStart w:id="27" w:name="_Toc509517454"/>
-      <w:bookmarkStart w:id="28" w:name="_Toc510087826"/>
+      <w:bookmarkStart w:id="28" w:name="_Toc526357589"/>
       <w:r>
         <w:rPr>
           <w:color w:val="7030A0"/>
@@ -7971,7 +7566,7 @@
         </w:rPr>
       </w:pPr>
       <w:bookmarkStart w:id="29" w:name="_Toc509517455"/>
-      <w:bookmarkStart w:id="30" w:name="_Toc510087827"/>
+      <w:bookmarkStart w:id="30" w:name="_Toc526357590"/>
       <w:r>
         <w:rPr>
           <w:rFonts w:cstheme="majorHAnsi"/>
@@ -8072,7 +7667,13 @@
         <w:rPr>
           <w:lang w:val="en-US"/>
         </w:rPr>
-        <w:t>Testing must be completed by 4</w:t>
+        <w:t>First stage t</w:t>
+      </w:r>
+      <w:r>
+        <w:rPr>
+          <w:lang w:val="en-US"/>
+        </w:rPr>
+        <w:t>esting must be completed by 4</w:t>
       </w:r>
       <w:r>
         <w:rPr>
@@ -8115,6 +7716,37 @@
         <w:rPr>
           <w:lang w:val="en-US"/>
         </w:rPr>
+        <w:t>Second Stage testing to be completed by 17</w:t>
+      </w:r>
+      <w:r>
+        <w:rPr>
+          <w:vertAlign w:val="superscript"/>
+          <w:lang w:val="en-US"/>
+        </w:rPr>
+        <w:t>th</w:t>
+      </w:r>
+      <w:r>
+        <w:rPr>
+          <w:lang w:val="en-US"/>
+        </w:rPr>
+        <w:t xml:space="preserve"> of September</w:t>
+      </w:r>
+    </w:p>
+    <w:p>
+      <w:pPr>
+        <w:pStyle w:val="ListParagraph"/>
+        <w:numPr>
+          <w:ilvl w:val="0"/>
+          <w:numId w:val="4"/>
+        </w:numPr>
+        <w:rPr>
+          <w:lang w:val="en-US"/>
+        </w:rPr>
+      </w:pPr>
+      <w:r>
+        <w:rPr>
+          <w:lang w:val="en-US"/>
+        </w:rPr>
         <w:t xml:space="preserve">The project plan </w:t>
       </w:r>
       <w:r>
@@ -8229,7 +7861,7 @@
         </w:rPr>
       </w:pPr>
       <w:bookmarkStart w:id="31" w:name="_Toc509517456"/>
-      <w:bookmarkStart w:id="32" w:name="_Toc510087828"/>
+      <w:bookmarkStart w:id="32" w:name="_Toc526357591"/>
       <w:r>
         <w:rPr>
           <w:color w:val="7030A0"/>
@@ -8272,7 +7904,7 @@
         </w:rPr>
       </w:pPr>
       <w:bookmarkStart w:id="33" w:name="_Toc509517457"/>
-      <w:bookmarkStart w:id="34" w:name="_Toc510087829"/>
+      <w:bookmarkStart w:id="34" w:name="_Toc526357592"/>
       <w:r>
         <w:rPr>
           <w:color w:val="7030A0"/>
@@ -8574,7 +8206,7 @@
       </w:pPr>
       <w:bookmarkStart w:id="35" w:name="__RefHeading___Toc205713844"/>
       <w:bookmarkStart w:id="36" w:name="_Toc509517458"/>
-      <w:bookmarkStart w:id="37" w:name="_Toc510087830"/>
+      <w:bookmarkStart w:id="37" w:name="_Toc526357593"/>
       <w:bookmarkEnd w:id="35"/>
       <w:r>
         <w:rPr>
@@ -8989,6 +8621,7 @@
               <w:rPr>
                 <w:b w:val="0"/>
               </w:rPr>
+              <w:lastRenderedPageBreak/>
               <w:t>Menu screen must allow player to access high scores.</w:t>
             </w:r>
           </w:p>
@@ -9029,7 +8662,6 @@
               <w:rPr>
                 <w:b w:val="0"/>
               </w:rPr>
-              <w:lastRenderedPageBreak/>
               <w:t>Questions must be presented to the player.</w:t>
             </w:r>
           </w:p>
@@ -9446,7 +9078,7 @@
         </w:rPr>
       </w:pPr>
       <w:bookmarkStart w:id="38" w:name="_Toc509517459"/>
-      <w:bookmarkStart w:id="39" w:name="_Toc510087831"/>
+      <w:bookmarkStart w:id="39" w:name="_Toc526357594"/>
       <w:r>
         <w:rPr>
           <w:color w:val="7030A0"/>
@@ -9474,7 +9106,7 @@
       </w:pPr>
       <w:bookmarkStart w:id="40" w:name="__RefHeading___Toc205713846"/>
       <w:bookmarkStart w:id="41" w:name="_Toc509517460"/>
-      <w:bookmarkStart w:id="42" w:name="_Toc510087832"/>
+      <w:bookmarkStart w:id="42" w:name="_Toc526357595"/>
       <w:bookmarkEnd w:id="40"/>
       <w:r>
         <w:rPr>
@@ -9857,7 +9489,7 @@
         </w:rPr>
       </w:pPr>
       <w:bookmarkStart w:id="44" w:name="_Toc509517461"/>
-      <w:bookmarkStart w:id="45" w:name="_Toc510087833"/>
+      <w:bookmarkStart w:id="45" w:name="_Toc526357596"/>
       <w:r>
         <w:rPr>
           <w:color w:val="7030A0"/>
@@ -10338,7 +9970,7 @@
         </w:rPr>
       </w:pPr>
       <w:bookmarkStart w:id="47" w:name="_Toc509517463"/>
-      <w:bookmarkStart w:id="48" w:name="_Toc510087835"/>
+      <w:bookmarkStart w:id="48" w:name="_Toc526357597"/>
       <w:r>
         <w:rPr>
           <w:color w:val="7030A0"/>
@@ -10369,7 +10001,7 @@
         </w:rPr>
       </w:pPr>
       <w:bookmarkStart w:id="49" w:name="_Toc509517464"/>
-      <w:bookmarkStart w:id="50" w:name="_Toc510087836"/>
+      <w:bookmarkStart w:id="50" w:name="_Toc526357598"/>
       <w:r>
         <w:rPr>
           <w:color w:val="7030A0"/>
@@ -10618,7 +10250,7 @@
         </w:rPr>
       </w:pPr>
       <w:bookmarkStart w:id="51" w:name="_Toc509517469"/>
-      <w:bookmarkStart w:id="52" w:name="_Toc510087837"/>
+      <w:bookmarkStart w:id="52" w:name="_Toc526357599"/>
       <w:r>
         <w:rPr>
           <w:color w:val="7030A0"/>
@@ -10653,7 +10285,7 @@
           <w:color w:val="7030A0"/>
         </w:rPr>
       </w:pPr>
-      <w:bookmarkStart w:id="53" w:name="_Toc510087838"/>
+      <w:bookmarkStart w:id="53" w:name="_Toc526357600"/>
       <w:r>
         <w:rPr>
           <w:color w:val="7030A0"/>
@@ -10723,70 +10355,6 @@
           </w:tcPr>
           <w:p>
             <w:r>
-              <w:t>Unit Testing</w:t>
-            </w:r>
-          </w:p>
-        </w:tc>
-        <w:tc>
-          <w:tcPr>
-            <w:tcW w:w="6501" w:type="dxa"/>
-          </w:tcPr>
-          <w:p>
-            <w:pPr>
-              <w:cnfStyle w:val="000000100000" w:firstRow="0" w:lastRow="0" w:firstColumn="0" w:lastColumn="0" w:oddVBand="0" w:evenVBand="0" w:oddHBand="1" w:evenHBand="0" w:firstRowFirstColumn="0" w:firstRowLastColumn="0" w:lastRowFirstColumn="0" w:lastRowLastColumn="0"/>
-            </w:pPr>
-            <w:r>
-              <w:t>T</w:t>
-            </w:r>
-            <w:r>
-              <w:t xml:space="preserve">o </w:t>
-            </w:r>
-            <w:r>
-              <w:t>isolate</w:t>
-            </w:r>
-            <w:r>
-              <w:t xml:space="preserve"> each part of the program and test that the individual parts are working correctly</w:t>
-            </w:r>
-          </w:p>
-        </w:tc>
-      </w:tr>
-      <w:tr>
-        <w:tc>
-          <w:tcPr>
-            <w:cnfStyle w:val="001000000000" w:firstRow="0" w:lastRow="0" w:firstColumn="1" w:lastColumn="0" w:oddVBand="0" w:evenVBand="0" w:oddHBand="0" w:evenHBand="0" w:firstRowFirstColumn="0" w:firstRowLastColumn="0" w:lastRowFirstColumn="0" w:lastRowLastColumn="0"/>
-            <w:tcW w:w="2515" w:type="dxa"/>
-          </w:tcPr>
-          <w:p>
-            <w:r>
-              <w:t>Integration Testing</w:t>
-            </w:r>
-          </w:p>
-        </w:tc>
-        <w:tc>
-          <w:tcPr>
-            <w:tcW w:w="6501" w:type="dxa"/>
-          </w:tcPr>
-          <w:p>
-            <w:pPr>
-              <w:cnfStyle w:val="000000000000" w:firstRow="0" w:lastRow="0" w:firstColumn="0" w:lastColumn="0" w:oddVBand="0" w:evenVBand="0" w:oddHBand="0" w:evenHBand="0" w:firstRowFirstColumn="0" w:firstRowLastColumn="0" w:lastRowFirstColumn="0" w:lastRowLastColumn="0"/>
-            </w:pPr>
-            <w:r>
-              <w:t>To test the interaction between individual modules.</w:t>
-            </w:r>
-          </w:p>
-        </w:tc>
-      </w:tr>
-      <w:tr>
-        <w:trPr>
-          <w:cnfStyle w:val="000000100000" w:firstRow="0" w:lastRow="0" w:firstColumn="0" w:lastColumn="0" w:oddVBand="0" w:evenVBand="0" w:oddHBand="1" w:evenHBand="0" w:firstRowFirstColumn="0" w:firstRowLastColumn="0" w:lastRowFirstColumn="0" w:lastRowLastColumn="0"/>
-        </w:trPr>
-        <w:tc>
-          <w:tcPr>
-            <w:cnfStyle w:val="001000000000" w:firstRow="0" w:lastRow="0" w:firstColumn="1" w:lastColumn="0" w:oddVBand="0" w:evenVBand="0" w:oddHBand="0" w:evenHBand="0" w:firstRowFirstColumn="0" w:firstRowLastColumn="0" w:lastRowFirstColumn="0" w:lastRowLastColumn="0"/>
-            <w:tcW w:w="2515" w:type="dxa"/>
-          </w:tcPr>
-          <w:p>
-            <w:r>
               <w:t>User Acceptance Testing</w:t>
             </w:r>
           </w:p>
@@ -10816,7 +10384,6 @@
           <w:color w:val="7030A0"/>
         </w:rPr>
       </w:pPr>
-      <w:bookmarkStart w:id="54" w:name="_Toc510087839"/>
     </w:p>
     <w:p>
       <w:pPr>
@@ -10825,23 +10392,36 @@
           <w:color w:val="7030A0"/>
         </w:rPr>
       </w:pPr>
+      <w:bookmarkStart w:id="54" w:name="_Toc526357601"/>
       <w:r>
         <w:rPr>
           <w:color w:val="7030A0"/>
         </w:rPr>
-        <w:t xml:space="preserve">5.2 The </w:t>
+        <w:t>5.4</w:t>
       </w:r>
       <w:r>
         <w:rPr>
           <w:color w:val="7030A0"/>
         </w:rPr>
-        <w:t>Unit</w:t>
+        <w:t xml:space="preserve"> </w:t>
       </w:r>
       <w:r>
         <w:rPr>
           <w:color w:val="7030A0"/>
         </w:rPr>
-        <w:t xml:space="preserve"> Test</w:t>
+        <w:t xml:space="preserve">The </w:t>
+      </w:r>
+      <w:r>
+        <w:rPr>
+          <w:color w:val="7030A0"/>
+        </w:rPr>
+        <w:t>User</w:t>
+      </w:r>
+      <w:r>
+        <w:rPr>
+          <w:color w:val="7030A0"/>
+        </w:rPr>
+        <w:t xml:space="preserve"> Acceptance Test</w:t>
       </w:r>
       <w:r>
         <w:rPr>
@@ -10858,18 +10438,21 @@
           <w:color w:val="7030A0"/>
         </w:rPr>
       </w:pPr>
-      <w:bookmarkStart w:id="55" w:name="_Toc510087840"/>
+      <w:bookmarkStart w:id="55" w:name="_Toc526357602"/>
       <w:r>
         <w:rPr>
           <w:color w:val="7030A0"/>
         </w:rPr>
-        <w:t>5.2.1 Goal</w:t>
+        <w:t>5.4.1 Goal</w:t>
       </w:r>
       <w:bookmarkEnd w:id="55"/>
     </w:p>
     <w:p>
       <w:r>
-        <w:t>To isolate each part of the program and test that the individual parts are working correctly</w:t>
+        <w:t>Testing of the application in a real environment</w:t>
+      </w:r>
+      <w:r>
+        <w:t>.</w:t>
       </w:r>
     </w:p>
     <w:p>
@@ -10879,27 +10462,24 @@
           <w:color w:val="7030A0"/>
         </w:rPr>
       </w:pPr>
-      <w:bookmarkStart w:id="56" w:name="_Toc510087841"/>
+      <w:bookmarkStart w:id="56" w:name="_Toc526357603"/>
       <w:r>
         <w:rPr>
           <w:color w:val="7030A0"/>
         </w:rPr>
-        <w:t>5.2.2 Short Description</w:t>
+        <w:t>5.4.2 Short Description</w:t>
       </w:r>
       <w:bookmarkEnd w:id="56"/>
     </w:p>
     <w:p>
       <w:r>
-        <w:t>The code will be broken into units and individually tested</w:t>
-      </w:r>
-      <w:r>
-        <w:t xml:space="preserve"> using </w:t>
-      </w:r>
-      <w:r>
-        <w:t>NUnit</w:t>
-      </w:r>
-      <w:r>
-        <w:t>, to see that they do their required job.</w:t>
+        <w:t xml:space="preserve">This is where the software application is tested by running it in the environment it is intended for and </w:t>
+      </w:r>
+      <w:r>
+        <w:t>check</w:t>
+      </w:r>
+      <w:r>
+        <w:t xml:space="preserve"> if it meets the business requirements. </w:t>
       </w:r>
     </w:p>
     <w:p>
@@ -10909,12 +10489,12 @@
           <w:color w:val="7030A0"/>
         </w:rPr>
       </w:pPr>
-      <w:bookmarkStart w:id="57" w:name="_Toc510087842"/>
+      <w:bookmarkStart w:id="57" w:name="_Toc526357604"/>
       <w:r>
         <w:rPr>
           <w:color w:val="7030A0"/>
         </w:rPr>
-        <w:t>5.2.3 Responsible</w:t>
+        <w:t>5.4.3 Responsible</w:t>
       </w:r>
       <w:bookmarkEnd w:id="57"/>
     </w:p>
@@ -10938,169 +10518,6 @@
         <w:t>Michelle Vinall</w:t>
       </w:r>
     </w:p>
-    <w:p>
-      <w:pPr>
-        <w:pStyle w:val="Heading2"/>
-        <w:rPr>
-          <w:color w:val="7030A0"/>
-        </w:rPr>
-      </w:pPr>
-    </w:p>
-    <w:p>
-      <w:pPr>
-        <w:pStyle w:val="Heading2"/>
-        <w:rPr>
-          <w:color w:val="7030A0"/>
-        </w:rPr>
-      </w:pPr>
-      <w:bookmarkStart w:id="58" w:name="_Toc510087843"/>
-      <w:r>
-        <w:rPr>
-          <w:color w:val="7030A0"/>
-        </w:rPr>
-        <w:t xml:space="preserve">5.3 </w:t>
-      </w:r>
-      <w:r>
-        <w:rPr>
-          <w:color w:val="7030A0"/>
-        </w:rPr>
-        <w:t>The Integration</w:t>
-      </w:r>
-      <w:r>
-        <w:rPr>
-          <w:color w:val="7030A0"/>
-        </w:rPr>
-        <w:t xml:space="preserve"> Test</w:t>
-      </w:r>
-      <w:r>
-        <w:rPr>
-          <w:color w:val="7030A0"/>
-        </w:rPr>
-        <w:t>ing</w:t>
-      </w:r>
-      <w:bookmarkEnd w:id="58"/>
-    </w:p>
-    <w:p>
-      <w:pPr>
-        <w:pStyle w:val="Heading3"/>
-        <w:rPr>
-          <w:color w:val="7030A0"/>
-        </w:rPr>
-      </w:pPr>
-      <w:bookmarkStart w:id="59" w:name="_Toc510087844"/>
-      <w:r>
-        <w:rPr>
-          <w:color w:val="7030A0"/>
-        </w:rPr>
-        <w:t>5.3</w:t>
-      </w:r>
-      <w:r>
-        <w:rPr>
-          <w:color w:val="7030A0"/>
-        </w:rPr>
-        <w:t>.1 Goal</w:t>
-      </w:r>
-      <w:bookmarkEnd w:id="59"/>
-    </w:p>
-    <w:p>
-      <w:r>
-        <w:t>To test the inte</w:t>
-      </w:r>
-      <w:r>
-        <w:t>rac</w:t>
-      </w:r>
-      <w:r>
-        <w:t xml:space="preserve">tion between individual </w:t>
-      </w:r>
-      <w:r>
-        <w:t>software units</w:t>
-      </w:r>
-    </w:p>
-    <w:p>
-      <w:pPr>
-        <w:pStyle w:val="Heading3"/>
-        <w:rPr>
-          <w:color w:val="7030A0"/>
-        </w:rPr>
-      </w:pPr>
-      <w:bookmarkStart w:id="60" w:name="_Toc510087845"/>
-      <w:r>
-        <w:rPr>
-          <w:color w:val="7030A0"/>
-        </w:rPr>
-        <w:lastRenderedPageBreak/>
-        <w:t>5.3</w:t>
-      </w:r>
-      <w:r>
-        <w:rPr>
-          <w:color w:val="7030A0"/>
-        </w:rPr>
-        <w:t>.2 Short Description</w:t>
-      </w:r>
-      <w:bookmarkEnd w:id="60"/>
-    </w:p>
-    <w:p>
-      <w:r>
-        <w:t xml:space="preserve">Each software </w:t>
-      </w:r>
-      <w:r>
-        <w:t>unit is</w:t>
-      </w:r>
-      <w:r>
-        <w:t xml:space="preserve"> in</w:t>
-      </w:r>
-      <w:r>
-        <w:t>tegrated</w:t>
-      </w:r>
-      <w:r>
-        <w:t xml:space="preserve"> one by one to test if they work in combination with each other</w:t>
-      </w:r>
-      <w:r>
-        <w:t>, to test whether the required implementation exists between modules.</w:t>
-      </w:r>
-    </w:p>
-    <w:p>
-      <w:pPr>
-        <w:pStyle w:val="Heading3"/>
-        <w:rPr>
-          <w:color w:val="7030A0"/>
-        </w:rPr>
-      </w:pPr>
-      <w:bookmarkStart w:id="61" w:name="_Toc510087846"/>
-      <w:r>
-        <w:rPr>
-          <w:color w:val="7030A0"/>
-        </w:rPr>
-        <w:t>5.3</w:t>
-      </w:r>
-      <w:r>
-        <w:rPr>
-          <w:color w:val="7030A0"/>
-        </w:rPr>
-        <w:t>.3 Responsible</w:t>
-      </w:r>
-      <w:bookmarkEnd w:id="61"/>
-    </w:p>
-    <w:p>
-      <w:r>
-        <w:t>Aaron Peachey</w:t>
-      </w:r>
-    </w:p>
-    <w:p>
-      <w:r>
-        <w:t>Charnes Nell</w:t>
-      </w:r>
-    </w:p>
-    <w:p>
-      <w:r>
-        <w:t>Collin Mckeahnie</w:t>
-      </w:r>
-    </w:p>
-    <w:p>
-      <w:r>
-        <w:t>Michelle Vinall</w:t>
-      </w:r>
-    </w:p>
     <w:p/>
     <w:p>
       <w:pPr>
@@ -11109,12 +10526,12 @@
           <w:color w:val="7030A0"/>
         </w:rPr>
       </w:pPr>
-      <w:bookmarkStart w:id="62" w:name="_Toc510087847"/>
+      <w:bookmarkStart w:id="58" w:name="_Toc526357605"/>
       <w:r>
         <w:rPr>
           <w:color w:val="7030A0"/>
         </w:rPr>
-        <w:t>5.4</w:t>
+        <w:t>5.5</w:t>
       </w:r>
       <w:r>
         <w:rPr>
@@ -11126,143 +10543,9 @@
         <w:rPr>
           <w:color w:val="7030A0"/>
         </w:rPr>
-        <w:t xml:space="preserve">The </w:t>
-      </w:r>
-      <w:r>
-        <w:rPr>
-          <w:color w:val="7030A0"/>
-        </w:rPr>
-        <w:t>User</w:t>
-      </w:r>
-      <w:r>
-        <w:rPr>
-          <w:color w:val="7030A0"/>
-        </w:rPr>
-        <w:t xml:space="preserve"> Acceptance Test</w:t>
-      </w:r>
-      <w:r>
-        <w:rPr>
-          <w:color w:val="7030A0"/>
-        </w:rPr>
-        <w:t>ing</w:t>
-      </w:r>
-      <w:bookmarkEnd w:id="62"/>
-    </w:p>
-    <w:p>
-      <w:pPr>
-        <w:pStyle w:val="Heading3"/>
-        <w:rPr>
-          <w:color w:val="7030A0"/>
-        </w:rPr>
-      </w:pPr>
-      <w:bookmarkStart w:id="63" w:name="_Toc510087848"/>
-      <w:r>
-        <w:rPr>
-          <w:color w:val="7030A0"/>
-        </w:rPr>
-        <w:t>5.4.1 Goal</w:t>
-      </w:r>
-      <w:bookmarkEnd w:id="63"/>
-    </w:p>
-    <w:p>
-      <w:r>
-        <w:t>Testing of the application in a real environment</w:t>
-      </w:r>
-      <w:r>
-        <w:t>.</w:t>
-      </w:r>
-    </w:p>
-    <w:p>
-      <w:pPr>
-        <w:pStyle w:val="Heading3"/>
-        <w:rPr>
-          <w:color w:val="7030A0"/>
-        </w:rPr>
-      </w:pPr>
-      <w:bookmarkStart w:id="64" w:name="_Toc510087849"/>
-      <w:r>
-        <w:rPr>
-          <w:color w:val="7030A0"/>
-        </w:rPr>
-        <w:t>5.4.2 Short Description</w:t>
-      </w:r>
-      <w:bookmarkEnd w:id="64"/>
-    </w:p>
-    <w:p>
-      <w:r>
-        <w:t xml:space="preserve">This is where the software application is tested by running it in the environment it is intended for and </w:t>
-      </w:r>
-      <w:r>
-        <w:t>check</w:t>
-      </w:r>
-      <w:r>
-        <w:t xml:space="preserve"> if it meets the business requirements. </w:t>
-      </w:r>
-    </w:p>
-    <w:p>
-      <w:pPr>
-        <w:pStyle w:val="Heading3"/>
-        <w:rPr>
-          <w:color w:val="7030A0"/>
-        </w:rPr>
-      </w:pPr>
-      <w:bookmarkStart w:id="65" w:name="_Toc510087850"/>
-      <w:r>
-        <w:rPr>
-          <w:color w:val="7030A0"/>
-        </w:rPr>
-        <w:t>5.4.3 Responsible</w:t>
-      </w:r>
-      <w:bookmarkEnd w:id="65"/>
-    </w:p>
-    <w:p>
-      <w:r>
-        <w:t>Aaron Peachey</w:t>
-      </w:r>
-    </w:p>
-    <w:p>
-      <w:r>
-        <w:t>Charnes Nell</w:t>
-      </w:r>
-    </w:p>
-    <w:p>
-      <w:r>
-        <w:t>Collin Mckeahnie</w:t>
-      </w:r>
-    </w:p>
-    <w:p>
-      <w:r>
-        <w:t>Michelle Vinall</w:t>
-      </w:r>
-    </w:p>
-    <w:p/>
-    <w:p>
-      <w:pPr>
-        <w:pStyle w:val="Heading2"/>
-        <w:rPr>
-          <w:color w:val="7030A0"/>
-        </w:rPr>
-      </w:pPr>
-      <w:bookmarkStart w:id="66" w:name="_Toc510087851"/>
-      <w:r>
-        <w:rPr>
-          <w:color w:val="7030A0"/>
-        </w:rPr>
-        <w:t>5.5</w:t>
-      </w:r>
-      <w:r>
-        <w:rPr>
-          <w:color w:val="7030A0"/>
-        </w:rPr>
-        <w:t xml:space="preserve"> </w:t>
-      </w:r>
-      <w:r>
-        <w:rPr>
-          <w:color w:val="7030A0"/>
-        </w:rPr>
         <w:t>Phasing Per Test Level</w:t>
       </w:r>
-      <w:bookmarkEnd w:id="66"/>
+      <w:bookmarkEnd w:id="58"/>
     </w:p>
     <w:p>
       <w:r>
@@ -11338,6 +10621,7 @@
         </w:numPr>
       </w:pPr>
       <w:r>
+        <w:lastRenderedPageBreak/>
         <w:t>Analys</w:t>
       </w:r>
       <w:r>
@@ -11389,7 +10673,7 @@
           <w:color w:val="7030A0"/>
         </w:rPr>
       </w:pPr>
-      <w:bookmarkStart w:id="67" w:name="_Toc510087852"/>
+      <w:bookmarkStart w:id="59" w:name="_Toc526357606"/>
       <w:r>
         <w:rPr>
           <w:color w:val="7030A0"/>
@@ -11420,7 +10704,7 @@
         </w:rPr>
         <w:t xml:space="preserve"> Each Test Level</w:t>
       </w:r>
-      <w:bookmarkEnd w:id="67"/>
+      <w:bookmarkEnd w:id="59"/>
     </w:p>
     <w:p>
       <w:pPr>
@@ -11429,22 +10713,22 @@
           <w:color w:val="7030A0"/>
         </w:rPr>
       </w:pPr>
-      <w:bookmarkStart w:id="68" w:name="_Toc510087853"/>
-      <w:bookmarkStart w:id="69" w:name="_Toc509517470"/>
+      <w:bookmarkStart w:id="60" w:name="_Toc509517470"/>
+      <w:bookmarkStart w:id="61" w:name="_Toc526357607"/>
       <w:r>
         <w:rPr>
           <w:color w:val="7030A0"/>
         </w:rPr>
-        <w:t>5.6.1</w:t>
+        <w:t>5.6.2</w:t>
       </w:r>
       <w:r>
         <w:rPr>
           <w:color w:val="7030A0"/>
         </w:rPr>
         <w:tab/>
-        <w:t>Functional Acceptance Test</w:t>
-      </w:r>
-      <w:bookmarkEnd w:id="68"/>
+        <w:t>User Acceptance Test</w:t>
+      </w:r>
+      <w:bookmarkEnd w:id="61"/>
       <w:r>
         <w:rPr>
           <w:color w:val="7030A0"/>
@@ -11454,10 +10738,10 @@
     </w:p>
     <w:p>
       <w:r>
-        <w:t>Unit testing</w:t>
-      </w:r>
-      <w:r>
-        <w:t xml:space="preserve"> entrance criteria</w:t>
+        <w:t xml:space="preserve">UAT </w:t>
+      </w:r>
+      <w:r>
+        <w:t>testing entrance criteria</w:t>
       </w:r>
     </w:p>
     <w:p>
@@ -11465,11 +10749,26 @@
         <w:pStyle w:val="ListParagraph"/>
         <w:numPr>
           <w:ilvl w:val="0"/>
-          <w:numId w:val="25"/>
+          <w:numId w:val="28"/>
         </w:numPr>
       </w:pPr>
       <w:r>
-        <w:t>Initial requirements defined</w:t>
+        <w:t>Functional and initial</w:t>
+      </w:r>
+      <w:r>
+        <w:t xml:space="preserve"> requirement</w:t>
+      </w:r>
+      <w:r>
+        <w:t>s</w:t>
+      </w:r>
+      <w:r>
+        <w:t xml:space="preserve"> ha</w:t>
+      </w:r>
+      <w:r>
+        <w:t>ve</w:t>
+      </w:r>
+      <w:r>
+        <w:t xml:space="preserve"> been met</w:t>
       </w:r>
     </w:p>
     <w:p>
@@ -11477,11 +10776,17 @@
         <w:pStyle w:val="ListParagraph"/>
         <w:numPr>
           <w:ilvl w:val="0"/>
-          <w:numId w:val="25"/>
+          <w:numId w:val="28"/>
         </w:numPr>
       </w:pPr>
       <w:r>
-        <w:t>Master test plan</w:t>
+        <w:t xml:space="preserve">Successful completion of all </w:t>
+      </w:r>
+      <w:r>
+        <w:t>integration</w:t>
+      </w:r>
+      <w:r>
+        <w:t xml:space="preserve"> tests</w:t>
       </w:r>
     </w:p>
     <w:p>
@@ -11489,153 +10794,22 @@
         <w:pStyle w:val="ListParagraph"/>
         <w:numPr>
           <w:ilvl w:val="0"/>
-          <w:numId w:val="25"/>
+          <w:numId w:val="28"/>
         </w:numPr>
       </w:pPr>
       <w:r>
-        <w:lastRenderedPageBreak/>
-        <w:t>Test cases defined</w:t>
-      </w:r>
-      <w:r>
-        <w:t xml:space="preserve"> </w:t>
+        <w:t>UAT test cases and environment are available</w:t>
       </w:r>
     </w:p>
     <w:p>
-      <w:pPr>
-        <w:pStyle w:val="ListParagraph"/>
-        <w:numPr>
-          <w:ilvl w:val="0"/>
-          <w:numId w:val="25"/>
-        </w:numPr>
-      </w:pPr>
-      <w:r>
-        <w:t>T</w:t>
-      </w:r>
-      <w:r>
-        <w:t>estable code with</w:t>
-      </w:r>
-      <w:r>
-        <w:t xml:space="preserve"> an</w:t>
-      </w:r>
-      <w:r>
-        <w:t xml:space="preserve"> appropriate test environment</w:t>
-      </w:r>
-      <w:r>
-        <w:t xml:space="preserve"> is avail</w:t>
-      </w:r>
-      <w:r>
-        <w:t>a</w:t>
-      </w:r>
-      <w:r>
-        <w:t>ble</w:t>
-      </w:r>
-    </w:p>
-    <w:p>
-      <w:r>
-        <w:t>Unit</w:t>
-      </w:r>
-      <w:r>
-        <w:t xml:space="preserve"> </w:t>
-      </w:r>
-      <w:r>
-        <w:t>testing e</w:t>
+      <w:r>
+        <w:t>UAT testing e</w:t>
       </w:r>
       <w:r>
         <w:t>xit</w:t>
       </w:r>
       <w:r>
-        <w:t xml:space="preserve"> criteria</w:t>
-      </w:r>
-    </w:p>
-    <w:p>
-      <w:pPr>
-        <w:pStyle w:val="ListParagraph"/>
-        <w:numPr>
-          <w:ilvl w:val="0"/>
-          <w:numId w:val="26"/>
-        </w:numPr>
-      </w:pPr>
-      <w:r>
-        <w:t xml:space="preserve">Identify all </w:t>
-      </w:r>
-      <w:r>
-        <w:t>defects and fix them</w:t>
-      </w:r>
-      <w:r>
-        <w:t xml:space="preserve"> to an acceptable standard</w:t>
-      </w:r>
-    </w:p>
-    <w:p>
-      <w:pPr>
-        <w:pStyle w:val="ListParagraph"/>
-        <w:numPr>
-          <w:ilvl w:val="0"/>
-          <w:numId w:val="26"/>
-        </w:numPr>
-      </w:pPr>
-      <w:r>
-        <w:t>Ensure that all critical test cases have been completed and passed</w:t>
-      </w:r>
-    </w:p>
-    <w:p>
-      <w:pPr>
-        <w:pStyle w:val="ListParagraph"/>
-        <w:numPr>
-          <w:ilvl w:val="0"/>
-          <w:numId w:val="26"/>
-        </w:numPr>
-      </w:pPr>
-      <w:r>
-        <w:t>All test reports are completed and signed off</w:t>
-      </w:r>
-    </w:p>
-    <w:p>
-      <w:r>
-        <w:t>Integration testing entrance criteria</w:t>
-      </w:r>
-    </w:p>
-    <w:p>
-      <w:pPr>
-        <w:pStyle w:val="ListParagraph"/>
-        <w:numPr>
-          <w:ilvl w:val="0"/>
-          <w:numId w:val="27"/>
-        </w:numPr>
-      </w:pPr>
-      <w:r>
-        <w:t>Successful completion of all unit tests</w:t>
-      </w:r>
-    </w:p>
-    <w:p>
-      <w:pPr>
-        <w:pStyle w:val="ListParagraph"/>
-        <w:numPr>
-          <w:ilvl w:val="0"/>
-          <w:numId w:val="27"/>
-        </w:numPr>
-      </w:pPr>
-      <w:r>
-        <w:t xml:space="preserve">Integration </w:t>
-      </w:r>
-      <w:r>
-        <w:t>test cases</w:t>
-      </w:r>
-      <w:r>
-        <w:t xml:space="preserve"> and test environment is</w:t>
-      </w:r>
-      <w:r>
-        <w:t xml:space="preserve"> available</w:t>
-      </w:r>
-      <w:r>
-        <w:t>.</w:t>
-      </w:r>
-    </w:p>
-    <w:p>
-      <w:r>
-        <w:t>I</w:t>
-      </w:r>
-      <w:r>
-        <w:t>ntegration testing exit criteria</w:t>
+        <w:t xml:space="preserve"> criteria </w:t>
       </w:r>
     </w:p>
     <w:p>
@@ -11646,7 +10820,6 @@
           <w:numId w:val="31"/>
         </w:numPr>
       </w:pPr>
-      <w:bookmarkStart w:id="70" w:name="_Toc510087854"/>
       <w:r>
         <w:t>Identify all defects and fix them</w:t>
       </w:r>
@@ -11678,111 +10851,10 @@
         </w:numPr>
       </w:pPr>
       <w:r>
-        <w:t>All test reports are completed and signed off</w:t>
-      </w:r>
-    </w:p>
-    <w:p>
-      <w:pPr>
-        <w:pStyle w:val="Heading3"/>
-        <w:rPr>
-          <w:color w:val="7030A0"/>
-        </w:rPr>
-      </w:pPr>
-      <w:r>
-        <w:rPr>
-          <w:color w:val="7030A0"/>
-        </w:rPr>
-        <w:t>5.6.2</w:t>
-      </w:r>
-      <w:r>
-        <w:rPr>
-          <w:color w:val="7030A0"/>
-        </w:rPr>
-        <w:tab/>
-        <w:t>User Acceptance Test</w:t>
-      </w:r>
-      <w:bookmarkEnd w:id="70"/>
-      <w:r>
-        <w:rPr>
-          <w:color w:val="7030A0"/>
-        </w:rPr>
+        <w:t>All initial requirements were fulfilled</w:t>
+      </w:r>
+      <w:r>
         <w:t xml:space="preserve"> </w:t>
-      </w:r>
-    </w:p>
-    <w:p>
-      <w:r>
-        <w:t xml:space="preserve">UAT </w:t>
-      </w:r>
-      <w:r>
-        <w:t>testing entrance criteria</w:t>
-      </w:r>
-    </w:p>
-    <w:p>
-      <w:pPr>
-        <w:pStyle w:val="ListParagraph"/>
-        <w:numPr>
-          <w:ilvl w:val="0"/>
-          <w:numId w:val="28"/>
-        </w:numPr>
-      </w:pPr>
-      <w:r>
-        <w:t>Functional and initial</w:t>
-      </w:r>
-      <w:r>
-        <w:t xml:space="preserve"> requirement</w:t>
-      </w:r>
-      <w:r>
-        <w:t>s</w:t>
-      </w:r>
-      <w:r>
-        <w:t xml:space="preserve"> ha</w:t>
-      </w:r>
-      <w:r>
-        <w:t>ve</w:t>
-      </w:r>
-      <w:r>
-        <w:t xml:space="preserve"> been met</w:t>
-      </w:r>
-    </w:p>
-    <w:p>
-      <w:pPr>
-        <w:pStyle w:val="ListParagraph"/>
-        <w:numPr>
-          <w:ilvl w:val="0"/>
-          <w:numId w:val="28"/>
-        </w:numPr>
-      </w:pPr>
-      <w:r>
-        <w:t xml:space="preserve">Successful completion of all </w:t>
-      </w:r>
-      <w:r>
-        <w:t>integration</w:t>
-      </w:r>
-      <w:r>
-        <w:t xml:space="preserve"> tests</w:t>
-      </w:r>
-    </w:p>
-    <w:p>
-      <w:pPr>
-        <w:pStyle w:val="ListParagraph"/>
-        <w:numPr>
-          <w:ilvl w:val="0"/>
-          <w:numId w:val="28"/>
-        </w:numPr>
-      </w:pPr>
-      <w:r>
-        <w:t>UAT test cases and environment are available</w:t>
-      </w:r>
-    </w:p>
-    <w:p>
-      <w:r>
-        <w:t>UAT testing e</w:t>
-      </w:r>
-      <w:r>
-        <w:t>xit</w:t>
-      </w:r>
-      <w:r>
-        <w:t xml:space="preserve"> criteria </w:t>
       </w:r>
     </w:p>
     <w:p>
@@ -11794,176 +10866,131 @@
         </w:numPr>
       </w:pPr>
       <w:r>
-        <w:t>Identify all defects and fix them</w:t>
-      </w:r>
-      <w:r>
-        <w:t xml:space="preserve"> to </w:t>
-      </w:r>
-      <w:r>
-        <w:t>an acceptable standard</w:t>
+        <w:t>All test reports are completed and signed off</w:t>
+      </w:r>
+      <w:r>
+        <w:t>.</w:t>
       </w:r>
     </w:p>
     <w:p>
       <w:pPr>
-        <w:pStyle w:val="ListParagraph"/>
-        <w:numPr>
-          <w:ilvl w:val="0"/>
-          <w:numId w:val="31"/>
-        </w:numPr>
-      </w:pPr>
-      <w:r>
-        <w:t>Ensure that all critical test cases have been completed and passed</w:t>
+        <w:pStyle w:val="Heading1"/>
+        <w:rPr>
+          <w:color w:val="7030A0"/>
+        </w:rPr>
+      </w:pPr>
+      <w:bookmarkStart w:id="62" w:name="_Toc526357608"/>
+      <w:r>
+        <w:rPr>
+          <w:color w:val="7030A0"/>
+        </w:rPr>
+        <w:t>6</w:t>
+      </w:r>
+      <w:r>
+        <w:rPr>
+          <w:color w:val="7030A0"/>
+        </w:rPr>
+        <w:t xml:space="preserve">. </w:t>
+      </w:r>
+      <w:bookmarkEnd w:id="60"/>
+      <w:r>
+        <w:rPr>
+          <w:color w:val="7030A0"/>
+        </w:rPr>
+        <w:t>Organization</w:t>
+      </w:r>
+      <w:bookmarkEnd w:id="62"/>
+      <w:r>
+        <w:rPr>
+          <w:color w:val="7030A0"/>
+        </w:rPr>
+        <w:tab/>
       </w:r>
     </w:p>
     <w:p>
       <w:pPr>
-        <w:pStyle w:val="ListParagraph"/>
-        <w:numPr>
-          <w:ilvl w:val="0"/>
-          <w:numId w:val="31"/>
-        </w:numPr>
-      </w:pPr>
-      <w:r>
-        <w:t>All initial requirements were fulfilled</w:t>
-      </w:r>
-      <w:r>
-        <w:t xml:space="preserve"> </w:t>
+        <w:pStyle w:val="Heading2"/>
+        <w:rPr>
+          <w:color w:val="7030A0"/>
+        </w:rPr>
+      </w:pPr>
+      <w:bookmarkStart w:id="63" w:name="_Toc526357609"/>
+      <w:r>
+        <w:rPr>
+          <w:color w:val="7030A0"/>
+        </w:rPr>
+        <w:t xml:space="preserve">6.1 </w:t>
+      </w:r>
+      <w:r>
+        <w:rPr>
+          <w:color w:val="7030A0"/>
+        </w:rPr>
+        <w:t>Organization structure</w:t>
+      </w:r>
+      <w:bookmarkEnd w:id="63"/>
+      <w:r>
+        <w:rPr>
+          <w:color w:val="7030A0"/>
+        </w:rPr>
+        <w:tab/>
       </w:r>
     </w:p>
     <w:p>
-      <w:pPr>
-        <w:pStyle w:val="ListParagraph"/>
-        <w:numPr>
-          <w:ilvl w:val="0"/>
-          <w:numId w:val="31"/>
-        </w:numPr>
-      </w:pPr>
-      <w:r>
-        <w:t>All test reports are completed and signed off</w:t>
-      </w:r>
-      <w:r>
-        <w:t>.</w:t>
+      <w:r>
+        <w:t>The team consists of f</w:t>
+      </w:r>
+      <w:r>
+        <w:t>our</w:t>
+      </w:r>
+      <w:r>
+        <w:t xml:space="preserve"> members</w:t>
+      </w:r>
+      <w:r>
+        <w:t xml:space="preserve"> and one assessor</w:t>
+      </w:r>
+      <w:r>
+        <w:t>:</w:t>
       </w:r>
     </w:p>
     <w:p>
-      <w:pPr>
-        <w:pStyle w:val="Heading1"/>
-        <w:rPr>
-          <w:color w:val="7030A0"/>
-        </w:rPr>
-      </w:pPr>
-      <w:bookmarkStart w:id="71" w:name="_Toc510087855"/>
-      <w:r>
-        <w:rPr>
-          <w:color w:val="7030A0"/>
-        </w:rPr>
-        <w:t>6</w:t>
-      </w:r>
-      <w:r>
-        <w:rPr>
-          <w:color w:val="7030A0"/>
-        </w:rPr>
-        <w:t xml:space="preserve">. </w:t>
-      </w:r>
-      <w:bookmarkEnd w:id="69"/>
-      <w:r>
-        <w:rPr>
-          <w:color w:val="7030A0"/>
-        </w:rPr>
-        <w:t>Organization</w:t>
-      </w:r>
-      <w:bookmarkEnd w:id="71"/>
-      <w:r>
-        <w:rPr>
-          <w:color w:val="7030A0"/>
-        </w:rPr>
-        <w:tab/>
+      <w:r>
+        <w:t>Aaron Peachey Team Member</w:t>
       </w:r>
     </w:p>
     <w:p>
-      <w:pPr>
-        <w:pStyle w:val="Heading2"/>
-        <w:rPr>
-          <w:color w:val="7030A0"/>
-        </w:rPr>
-      </w:pPr>
-      <w:bookmarkStart w:id="72" w:name="_Toc510087856"/>
-      <w:r>
-        <w:rPr>
-          <w:color w:val="7030A0"/>
-        </w:rPr>
-        <w:t xml:space="preserve">6.1 </w:t>
-      </w:r>
-      <w:r>
-        <w:rPr>
-          <w:color w:val="7030A0"/>
-        </w:rPr>
-        <w:t>Organization structure</w:t>
-      </w:r>
-      <w:bookmarkEnd w:id="72"/>
-      <w:r>
-        <w:rPr>
-          <w:color w:val="7030A0"/>
-        </w:rPr>
-        <w:tab/>
+      <w:r>
+        <w:t>Charnes Nell Team Member</w:t>
       </w:r>
     </w:p>
     <w:p>
       <w:r>
-        <w:t>The team consists of f</w:t>
-      </w:r>
-      <w:r>
-        <w:t>our</w:t>
-      </w:r>
-      <w:r>
-        <w:t xml:space="preserve"> members</w:t>
-      </w:r>
-      <w:r>
-        <w:t xml:space="preserve"> and one assessor</w:t>
-      </w:r>
-      <w:r>
-        <w:t>:</w:t>
+        <w:t xml:space="preserve">Collin </w:t>
+      </w:r>
+      <w:r>
+        <w:t>Mckeahnie Team</w:t>
+      </w:r>
+      <w:r>
+        <w:t xml:space="preserve"> Member</w:t>
       </w:r>
     </w:p>
     <w:p>
       <w:r>
-        <w:t>Aaron Peachey Team Member</w:t>
+        <w:t>Michelle Vinall Team Member</w:t>
       </w:r>
     </w:p>
     <w:p>
       <w:r>
-        <w:t>Charnes Nell Team Member</w:t>
+        <w:t>Jim Tulip Assessor</w:t>
       </w:r>
     </w:p>
     <w:p>
-      <w:r>
-        <w:t xml:space="preserve">Collin </w:t>
-      </w:r>
-      <w:r>
-        <w:t>Mckeahnie Team</w:t>
-      </w:r>
-      <w:r>
-        <w:t xml:space="preserve"> Member</w:t>
-      </w:r>
-    </w:p>
-    <w:p>
-      <w:r>
-        <w:t>Michelle Vinall Team Member</w:t>
-      </w:r>
-    </w:p>
-    <w:p>
-      <w:r>
-        <w:t>Jim Tulip Assessor</w:t>
-      </w:r>
-    </w:p>
-    <w:p>
       <w:pPr>
         <w:pStyle w:val="Heading2"/>
         <w:rPr>
           <w:color w:val="7030A0"/>
         </w:rPr>
       </w:pPr>
-      <w:bookmarkStart w:id="73" w:name="_Toc510087857"/>
+      <w:bookmarkStart w:id="64" w:name="_Toc526357610"/>
       <w:r>
         <w:rPr>
           <w:color w:val="7030A0"/>
@@ -11976,7 +11003,7 @@
         </w:rPr>
         <w:t>Roles, tasks and responsibilities</w:t>
       </w:r>
-      <w:bookmarkEnd w:id="73"/>
+      <w:bookmarkEnd w:id="64"/>
     </w:p>
     <w:p/>
     <w:tbl>
@@ -12019,7 +11046,6 @@
                 <w:lang w:val="nl-NL" w:eastAsia="zh-CN"/>
               </w:rPr>
             </w:pPr>
-            <w:bookmarkStart w:id="74" w:name="_Toc510087858"/>
             <w:r>
               <w:rPr>
                 <w:rFonts w:ascii="Verdana" w:eastAsia="Wingdings 2" w:hAnsi="Verdana" w:cs="Verdana"/>
@@ -12262,7 +11288,6 @@
                 <w:szCs w:val="16"/>
                 <w:lang w:val="en-US" w:eastAsia="zh-CN"/>
               </w:rPr>
-              <w:lastRenderedPageBreak/>
               <w:t>Test manager</w:t>
             </w:r>
           </w:p>
@@ -12964,13 +11989,14 @@
           <w:color w:val="7030A0"/>
         </w:rPr>
       </w:pPr>
+      <w:bookmarkStart w:id="65" w:name="_Toc526357611"/>
       <w:r>
         <w:rPr>
           <w:color w:val="7030A0"/>
         </w:rPr>
         <w:t>6.3 Structure of meetings</w:t>
       </w:r>
-      <w:bookmarkEnd w:id="74"/>
+      <w:bookmarkEnd w:id="65"/>
     </w:p>
     <w:p/>
     <w:tbl>
@@ -13471,14 +12497,14 @@
           <w:color w:val="7030A0"/>
         </w:rPr>
       </w:pPr>
-      <w:bookmarkStart w:id="75" w:name="_Toc510087859"/>
+      <w:bookmarkStart w:id="66" w:name="_Toc526357612"/>
       <w:r>
         <w:rPr>
           <w:color w:val="7030A0"/>
         </w:rPr>
         <w:t>6.4 Structure of reporting</w:t>
       </w:r>
-      <w:bookmarkEnd w:id="75"/>
+      <w:bookmarkEnd w:id="66"/>
     </w:p>
     <w:p/>
     <w:tbl>
@@ -14396,15 +13422,7 @@
                 <w:rFonts w:eastAsia="Wingdings 2" w:cstheme="minorHAnsi"/>
                 <w:lang w:val="en-US" w:eastAsia="zh-CN"/>
               </w:rPr>
-              <w:t xml:space="preserve">ils and activities </w:t>
-            </w:r>
-            <w:r>
-              <w:rPr>
-                <w:rFonts w:eastAsia="Wingdings 2" w:cstheme="minorHAnsi"/>
-                <w:lang w:val="en-US" w:eastAsia="zh-CN"/>
-              </w:rPr>
-              <w:lastRenderedPageBreak/>
-              <w:t>about the t</w:t>
+              <w:t>ils and activities about the t</w:t>
             </w:r>
             <w:r>
               <w:rPr>
@@ -14446,7 +13464,6 @@
                 <w:rFonts w:eastAsia="Wingdings 2" w:cstheme="minorHAnsi"/>
                 <w:lang w:val="en-US" w:eastAsia="zh-CN"/>
               </w:rPr>
-              <w:lastRenderedPageBreak/>
               <w:t>Once only</w:t>
             </w:r>
           </w:p>
@@ -14510,7 +13527,6 @@
                 <w:rFonts w:eastAsia="Wingdings 2" w:cstheme="minorHAnsi"/>
                 <w:lang w:val="en-US" w:eastAsia="zh-CN"/>
               </w:rPr>
-              <w:lastRenderedPageBreak/>
               <w:t xml:space="preserve">Collin Mckeahnie  </w:t>
             </w:r>
           </w:p>
@@ -14542,14 +13558,14 @@
           <w:color w:val="7030A0"/>
         </w:rPr>
       </w:pPr>
-      <w:bookmarkStart w:id="76" w:name="_Toc510087860"/>
+      <w:bookmarkStart w:id="67" w:name="_Toc526357613"/>
       <w:r>
         <w:rPr>
           <w:color w:val="7030A0"/>
         </w:rPr>
         <w:t>6.5 Completion</w:t>
       </w:r>
-      <w:bookmarkEnd w:id="76"/>
+      <w:bookmarkEnd w:id="67"/>
     </w:p>
     <w:p>
       <w:r>
@@ -14564,11 +13580,12 @@
           <w:color w:val="7030A0"/>
         </w:rPr>
       </w:pPr>
-      <w:bookmarkStart w:id="77" w:name="_Toc510087861"/>
+      <w:bookmarkStart w:id="68" w:name="_Toc526357614"/>
       <w:r>
         <w:rPr>
           <w:color w:val="7030A0"/>
         </w:rPr>
+        <w:lastRenderedPageBreak/>
         <w:t>7</w:t>
       </w:r>
       <w:r>
@@ -14583,7 +13600,7 @@
         </w:rPr>
         <w:t xml:space="preserve"> Infrastructure</w:t>
       </w:r>
-      <w:bookmarkEnd w:id="77"/>
+      <w:bookmarkEnd w:id="68"/>
       <w:r>
         <w:rPr>
           <w:color w:val="7030A0"/>
@@ -14598,7 +13615,7 @@
           <w:color w:val="7030A0"/>
         </w:rPr>
       </w:pPr>
-      <w:bookmarkStart w:id="78" w:name="_Toc510087862"/>
+      <w:bookmarkStart w:id="69" w:name="_Toc526357615"/>
       <w:r>
         <w:rPr>
           <w:color w:val="7030A0"/>
@@ -14612,7 +13629,7 @@
         <w:tab/>
         <w:t>Test environments</w:t>
       </w:r>
-      <w:bookmarkEnd w:id="78"/>
+      <w:bookmarkEnd w:id="69"/>
       <w:r>
         <w:rPr>
           <w:color w:val="7030A0"/>
@@ -15133,8 +14150,16 @@
               <w:rPr>
                 <w:lang w:val="en-US"/>
               </w:rPr>
-              <w:t>/Mockito</w:t>
-            </w:r>
+              <w:t>/</w:t>
+            </w:r>
+            <w:proofErr w:type="spellStart"/>
+            <w:r>
+              <w:rPr>
+                <w:lang w:val="en-US"/>
+              </w:rPr>
+              <w:t>Mockito</w:t>
+            </w:r>
+            <w:proofErr w:type="spellEnd"/>
           </w:p>
           <w:p>
             <w:pPr>
@@ -15559,7 +14584,6 @@
               <w:rPr>
                 <w:lang w:val="en-US"/>
               </w:rPr>
-              <w:lastRenderedPageBreak/>
               <w:t>Testers</w:t>
             </w:r>
             <w:r>
@@ -15608,7 +14632,6 @@
               <w:rPr>
                 <w:lang w:val="en-US"/>
               </w:rPr>
-              <w:lastRenderedPageBreak/>
               <w:t xml:space="preserve">25 May </w:t>
             </w:r>
             <w:r>
@@ -15661,7 +14684,7 @@
           <w:color w:val="7030A0"/>
         </w:rPr>
       </w:pPr>
-      <w:bookmarkStart w:id="79" w:name="_Toc510087863"/>
+      <w:bookmarkStart w:id="70" w:name="_Toc526357616"/>
       <w:r>
         <w:rPr>
           <w:color w:val="7030A0"/>
@@ -15675,7 +14698,7 @@
         <w:tab/>
         <w:t>Test tools</w:t>
       </w:r>
-      <w:bookmarkEnd w:id="79"/>
+      <w:bookmarkEnd w:id="70"/>
     </w:p>
     <w:p/>
     <w:tbl>
@@ -15715,6 +14738,7 @@
                 <w:color w:val="FFFFFF" w:themeColor="background1"/>
                 <w:lang w:val="en-US"/>
               </w:rPr>
+              <w:lastRenderedPageBreak/>
               <w:t>Test level</w:t>
             </w:r>
           </w:p>
@@ -15847,12 +14871,14 @@
                 <w:lang w:val="nl-NL"/>
               </w:rPr>
             </w:pPr>
+            <w:proofErr w:type="spellStart"/>
             <w:r>
               <w:rPr>
                 <w:lang w:val="en-US"/>
               </w:rPr>
               <w:t>Mockito</w:t>
             </w:r>
+            <w:proofErr w:type="spellEnd"/>
           </w:p>
           <w:p>
             <w:pPr>
@@ -15944,7 +14970,21 @@
               <w:rPr>
                 <w:lang w:val="en-US"/>
               </w:rPr>
-              <w:t xml:space="preserve">, Mockito testing tools as well as </w:t>
+              <w:t xml:space="preserve">, </w:t>
+            </w:r>
+            <w:proofErr w:type="spellStart"/>
+            <w:r>
+              <w:rPr>
+                <w:lang w:val="en-US"/>
+              </w:rPr>
+              <w:t>Mockito</w:t>
+            </w:r>
+            <w:proofErr w:type="spellEnd"/>
+            <w:r>
+              <w:rPr>
+                <w:lang w:val="en-US"/>
+              </w:rPr>
+              <w:t xml:space="preserve"> testing tools as well as </w:t>
             </w:r>
             <w:r>
               <w:rPr>
@@ -16091,12 +15131,14 @@
                 <w:lang w:val="en-US"/>
               </w:rPr>
             </w:pPr>
+            <w:proofErr w:type="spellStart"/>
             <w:r>
               <w:rPr>
                 <w:lang w:val="en-US"/>
               </w:rPr>
               <w:t>Mockito</w:t>
             </w:r>
+            <w:proofErr w:type="spellEnd"/>
           </w:p>
           <w:p>
             <w:pPr>
@@ -16302,7 +15344,7 @@
           <w:color w:val="7030A0"/>
         </w:rPr>
       </w:pPr>
-      <w:bookmarkStart w:id="80" w:name="_Toc510087864"/>
+      <w:bookmarkStart w:id="71" w:name="_Toc526357617"/>
       <w:r>
         <w:rPr>
           <w:color w:val="7030A0"/>
@@ -16321,7 +15363,7 @@
         </w:rPr>
         <w:t>Office setup</w:t>
       </w:r>
-      <w:bookmarkEnd w:id="80"/>
+      <w:bookmarkEnd w:id="71"/>
       <w:r>
         <w:rPr>
           <w:color w:val="7030A0"/>
@@ -16456,7 +15498,7 @@
             <w:tcBorders>
               <w:top w:val="single" w:sz="6" w:space="0" w:color="000000"/>
               <w:left w:val="single" w:sz="4" w:space="0" w:color="000000"/>
-              <w:bottom w:val="single" w:sz="6" w:space="0" w:color="000000"/>
+              <w:bottom w:val="single" w:sz="4" w:space="0" w:color="000000"/>
             </w:tcBorders>
             <w:shd w:val="clear" w:color="auto" w:fill="auto"/>
           </w:tcPr>
@@ -16464,55 +15506,46 @@
             <w:pPr>
               <w:suppressAutoHyphens/>
               <w:spacing w:after="0" w:line="240" w:lineRule="atLeast"/>
-              <w:rPr>
-                <w:rFonts w:ascii="Verdana" w:eastAsia="Times New Roman" w:hAnsi="Verdana" w:cs="Verdana"/>
-                <w:sz w:val="20"/>
-                <w:szCs w:val="20"/>
-                <w:lang w:val="nl-NL" w:eastAsia="zh-CN"/>
-              </w:rPr>
-            </w:pPr>
-            <w:r>
               <w:rPr>
                 <w:rFonts w:ascii="Verdana" w:eastAsia="Wingdings 2" w:hAnsi="Verdana" w:cs="Verdana"/>
                 <w:sz w:val="16"/>
                 <w:szCs w:val="16"/>
                 <w:lang w:val="en-US" w:eastAsia="zh-CN"/>
               </w:rPr>
-              <w:t>UT</w:t>
-            </w:r>
-          </w:p>
-        </w:tc>
-        <w:tc>
-          <w:tcPr>
-            <w:tcW w:w="2693" w:type="dxa"/>
-            <w:tcBorders>
-              <w:top w:val="single" w:sz="6" w:space="0" w:color="000000"/>
-              <w:left w:val="single" w:sz="6" w:space="0" w:color="000000"/>
-              <w:bottom w:val="single" w:sz="6" w:space="0" w:color="000000"/>
-            </w:tcBorders>
-            <w:shd w:val="clear" w:color="auto" w:fill="auto"/>
-          </w:tcPr>
-          <w:p>
-            <w:pPr>
-              <w:suppressAutoHyphens/>
-              <w:snapToGrid w:val="0"/>
-              <w:spacing w:after="0" w:line="240" w:lineRule="atLeast"/>
+            </w:pPr>
+            <w:r>
               <w:rPr>
                 <w:rFonts w:ascii="Verdana" w:eastAsia="Wingdings 2" w:hAnsi="Verdana" w:cs="Verdana"/>
                 <w:sz w:val="16"/>
                 <w:szCs w:val="16"/>
                 <w:lang w:val="en-US" w:eastAsia="zh-CN"/>
               </w:rPr>
-            </w:pPr>
-            <w:r>
+              <w:t>UAT</w:t>
+            </w:r>
+          </w:p>
+        </w:tc>
+        <w:tc>
+          <w:tcPr>
+            <w:tcW w:w="2693" w:type="dxa"/>
+            <w:tcBorders>
+              <w:top w:val="single" w:sz="6" w:space="0" w:color="000000"/>
+              <w:left w:val="single" w:sz="6" w:space="0" w:color="000000"/>
+              <w:bottom w:val="single" w:sz="4" w:space="0" w:color="000000"/>
+            </w:tcBorders>
+            <w:shd w:val="clear" w:color="auto" w:fill="auto"/>
+          </w:tcPr>
+          <w:p>
+            <w:pPr>
+              <w:suppressAutoHyphens/>
+              <w:snapToGrid w:val="0"/>
+              <w:spacing w:after="0" w:line="240" w:lineRule="atLeast"/>
               <w:rPr>
                 <w:rFonts w:ascii="Verdana" w:eastAsia="Wingdings 2" w:hAnsi="Verdana" w:cs="Verdana"/>
                 <w:sz w:val="16"/>
                 <w:szCs w:val="16"/>
                 <w:lang w:val="en-US" w:eastAsia="zh-CN"/>
               </w:rPr>
-              <w:t>Software components</w:t>
-            </w:r>
+            </w:pPr>
             <w:r>
               <w:rPr>
                 <w:rFonts w:ascii="Verdana" w:eastAsia="Wingdings 2" w:hAnsi="Verdana" w:cs="Verdana"/>
@@ -16520,7 +15553,7 @@
                 <w:szCs w:val="16"/>
                 <w:lang w:val="en-US" w:eastAsia="zh-CN"/>
               </w:rPr>
-              <w:t>, local and remote communal repository (GitHub)/test server</w:t>
+              <w:t>Applic</w:t>
             </w:r>
             <w:r>
               <w:rPr>
@@ -16529,33 +15562,20 @@
                 <w:szCs w:val="16"/>
                 <w:lang w:val="en-US" w:eastAsia="zh-CN"/>
               </w:rPr>
-              <w:t>, MS Word and MS Excel</w:t>
-            </w:r>
-          </w:p>
-        </w:tc>
-        <w:tc>
-          <w:tcPr>
-            <w:tcW w:w="2703" w:type="dxa"/>
-            <w:tcBorders>
-              <w:top w:val="single" w:sz="6" w:space="0" w:color="000000"/>
-              <w:left w:val="single" w:sz="6" w:space="0" w:color="000000"/>
-              <w:bottom w:val="single" w:sz="6" w:space="0" w:color="000000"/>
-              <w:right w:val="single" w:sz="4" w:space="0" w:color="000000"/>
-            </w:tcBorders>
-            <w:shd w:val="clear" w:color="auto" w:fill="auto"/>
-          </w:tcPr>
-          <w:p>
-            <w:pPr>
-              <w:suppressAutoHyphens/>
-              <w:snapToGrid w:val="0"/>
-              <w:spacing w:after="0" w:line="240" w:lineRule="atLeast"/>
+              <w:t>ation server/Front end running environment, hardware server, database server, network,</w:t>
+            </w:r>
+            <w:r>
+              <w:t xml:space="preserve"> </w:t>
+            </w:r>
+            <w:r>
               <w:rPr>
                 <w:rFonts w:ascii="Verdana" w:eastAsia="Wingdings 2" w:hAnsi="Verdana" w:cs="Verdana"/>
                 <w:sz w:val="16"/>
                 <w:szCs w:val="16"/>
                 <w:lang w:val="en-US" w:eastAsia="zh-CN"/>
               </w:rPr>
-            </w:pPr>
+              <w:t>local and remote communal repository (GitHub)</w:t>
+            </w:r>
             <w:r>
               <w:rPr>
                 <w:rFonts w:ascii="Verdana" w:eastAsia="Wingdings 2" w:hAnsi="Verdana" w:cs="Verdana"/>
@@ -16563,33 +15583,8 @@
                 <w:szCs w:val="16"/>
                 <w:lang w:val="en-US" w:eastAsia="zh-CN"/>
               </w:rPr>
-              <w:t>Access to these will be through the communal repository and local machines</w:t>
-            </w:r>
-          </w:p>
-        </w:tc>
-      </w:tr>
-      <w:tr>
-        <w:tc>
-          <w:tcPr>
-            <w:tcW w:w="2692" w:type="dxa"/>
-            <w:tcBorders>
-              <w:top w:val="single" w:sz="6" w:space="0" w:color="000000"/>
-              <w:left w:val="single" w:sz="4" w:space="0" w:color="000000"/>
-              <w:bottom w:val="single" w:sz="6" w:space="0" w:color="000000"/>
-            </w:tcBorders>
-            <w:shd w:val="clear" w:color="auto" w:fill="auto"/>
-          </w:tcPr>
-          <w:p>
-            <w:pPr>
-              <w:suppressAutoHyphens/>
-              <w:spacing w:after="0" w:line="240" w:lineRule="atLeast"/>
-              <w:rPr>
-                <w:rFonts w:ascii="Verdana" w:eastAsia="Times New Roman" w:hAnsi="Verdana" w:cs="Verdana"/>
-                <w:sz w:val="20"/>
-                <w:szCs w:val="20"/>
-                <w:lang w:val="nl-NL" w:eastAsia="zh-CN"/>
-              </w:rPr>
-            </w:pPr>
+              <w:t xml:space="preserve">, </w:t>
+            </w:r>
             <w:r>
               <w:rPr>
                 <w:rFonts w:ascii="Verdana" w:eastAsia="Wingdings 2" w:hAnsi="Verdana" w:cs="Verdana"/>
@@ -16597,18 +15592,18 @@
                 <w:szCs w:val="16"/>
                 <w:lang w:val="en-US" w:eastAsia="zh-CN"/>
               </w:rPr>
-              <w:lastRenderedPageBreak/>
-              <w:t>IT</w:t>
-            </w:r>
-          </w:p>
-        </w:tc>
-        <w:tc>
-          <w:tcPr>
-            <w:tcW w:w="2693" w:type="dxa"/>
+              <w:t>MS Word and MS Excel</w:t>
+            </w:r>
+          </w:p>
+        </w:tc>
+        <w:tc>
+          <w:tcPr>
+            <w:tcW w:w="2703" w:type="dxa"/>
             <w:tcBorders>
               <w:top w:val="single" w:sz="6" w:space="0" w:color="000000"/>
               <w:left w:val="single" w:sz="6" w:space="0" w:color="000000"/>
-              <w:bottom w:val="single" w:sz="6" w:space="0" w:color="000000"/>
+              <w:bottom w:val="single" w:sz="4" w:space="0" w:color="000000"/>
+              <w:right w:val="single" w:sz="4" w:space="0" w:color="000000"/>
             </w:tcBorders>
             <w:shd w:val="clear" w:color="auto" w:fill="auto"/>
           </w:tcPr>
@@ -16631,216 +15626,6 @@
                 <w:szCs w:val="16"/>
                 <w:lang w:val="en-US" w:eastAsia="zh-CN"/>
               </w:rPr>
-              <w:t>Software components,</w:t>
-            </w:r>
-            <w:r>
-              <w:rPr>
-                <w:rFonts w:ascii="Verdana" w:eastAsia="Wingdings 2" w:hAnsi="Verdana" w:cs="Verdana"/>
-                <w:sz w:val="16"/>
-                <w:szCs w:val="16"/>
-                <w:lang w:val="en-US" w:eastAsia="zh-CN"/>
-              </w:rPr>
-              <w:t xml:space="preserve"> local and remote communal repository (GitHub)</w:t>
-            </w:r>
-            <w:r>
-              <w:rPr>
-                <w:rFonts w:ascii="Verdana" w:eastAsia="Wingdings 2" w:hAnsi="Verdana" w:cs="Verdana"/>
-                <w:sz w:val="16"/>
-                <w:szCs w:val="16"/>
-                <w:lang w:val="en-US" w:eastAsia="zh-CN"/>
-              </w:rPr>
-              <w:t>/ test server</w:t>
-            </w:r>
-            <w:r>
-              <w:rPr>
-                <w:rFonts w:ascii="Verdana" w:eastAsia="Wingdings 2" w:hAnsi="Verdana" w:cs="Verdana"/>
-                <w:sz w:val="16"/>
-                <w:szCs w:val="16"/>
-                <w:lang w:val="en-US" w:eastAsia="zh-CN"/>
-              </w:rPr>
-              <w:t xml:space="preserve">, </w:t>
-            </w:r>
-            <w:r>
-              <w:rPr>
-                <w:rFonts w:ascii="Verdana" w:eastAsia="Wingdings 2" w:hAnsi="Verdana" w:cs="Verdana"/>
-                <w:sz w:val="16"/>
-                <w:szCs w:val="16"/>
-                <w:lang w:val="en-US" w:eastAsia="zh-CN"/>
-              </w:rPr>
-              <w:t>MS Word and MS Excel</w:t>
-            </w:r>
-          </w:p>
-        </w:tc>
-        <w:tc>
-          <w:tcPr>
-            <w:tcW w:w="2703" w:type="dxa"/>
-            <w:tcBorders>
-              <w:top w:val="single" w:sz="6" w:space="0" w:color="000000"/>
-              <w:left w:val="single" w:sz="6" w:space="0" w:color="000000"/>
-              <w:bottom w:val="single" w:sz="6" w:space="0" w:color="000000"/>
-              <w:right w:val="single" w:sz="4" w:space="0" w:color="000000"/>
-            </w:tcBorders>
-            <w:shd w:val="clear" w:color="auto" w:fill="auto"/>
-          </w:tcPr>
-          <w:p>
-            <w:pPr>
-              <w:suppressAutoHyphens/>
-              <w:snapToGrid w:val="0"/>
-              <w:spacing w:after="0" w:line="240" w:lineRule="atLeast"/>
-              <w:rPr>
-                <w:rFonts w:ascii="Verdana" w:eastAsia="Wingdings 2" w:hAnsi="Verdana" w:cs="Verdana"/>
-                <w:sz w:val="16"/>
-                <w:szCs w:val="16"/>
-                <w:lang w:val="en-US" w:eastAsia="zh-CN"/>
-              </w:rPr>
-            </w:pPr>
-            <w:r>
-              <w:rPr>
-                <w:rFonts w:ascii="Verdana" w:eastAsia="Wingdings 2" w:hAnsi="Verdana" w:cs="Verdana"/>
-                <w:sz w:val="16"/>
-                <w:szCs w:val="16"/>
-                <w:lang w:val="en-US" w:eastAsia="zh-CN"/>
-              </w:rPr>
-              <w:t>Access to these will be through the communal repository and local machines</w:t>
-            </w:r>
-          </w:p>
-        </w:tc>
-      </w:tr>
-      <w:tr>
-        <w:tc>
-          <w:tcPr>
-            <w:tcW w:w="2692" w:type="dxa"/>
-            <w:tcBorders>
-              <w:top w:val="single" w:sz="6" w:space="0" w:color="000000"/>
-              <w:left w:val="single" w:sz="4" w:space="0" w:color="000000"/>
-              <w:bottom w:val="single" w:sz="4" w:space="0" w:color="000000"/>
-            </w:tcBorders>
-            <w:shd w:val="clear" w:color="auto" w:fill="auto"/>
-          </w:tcPr>
-          <w:p>
-            <w:pPr>
-              <w:suppressAutoHyphens/>
-              <w:spacing w:after="0" w:line="240" w:lineRule="atLeast"/>
-              <w:rPr>
-                <w:rFonts w:ascii="Verdana" w:eastAsia="Wingdings 2" w:hAnsi="Verdana" w:cs="Verdana"/>
-                <w:sz w:val="16"/>
-                <w:szCs w:val="16"/>
-                <w:lang w:val="en-US" w:eastAsia="zh-CN"/>
-              </w:rPr>
-            </w:pPr>
-            <w:r>
-              <w:rPr>
-                <w:rFonts w:ascii="Verdana" w:eastAsia="Wingdings 2" w:hAnsi="Verdana" w:cs="Verdana"/>
-                <w:sz w:val="16"/>
-                <w:szCs w:val="16"/>
-                <w:lang w:val="en-US" w:eastAsia="zh-CN"/>
-              </w:rPr>
-              <w:t>UAT</w:t>
-            </w:r>
-          </w:p>
-        </w:tc>
-        <w:tc>
-          <w:tcPr>
-            <w:tcW w:w="2693" w:type="dxa"/>
-            <w:tcBorders>
-              <w:top w:val="single" w:sz="6" w:space="0" w:color="000000"/>
-              <w:left w:val="single" w:sz="6" w:space="0" w:color="000000"/>
-              <w:bottom w:val="single" w:sz="4" w:space="0" w:color="000000"/>
-            </w:tcBorders>
-            <w:shd w:val="clear" w:color="auto" w:fill="auto"/>
-          </w:tcPr>
-          <w:p>
-            <w:pPr>
-              <w:suppressAutoHyphens/>
-              <w:snapToGrid w:val="0"/>
-              <w:spacing w:after="0" w:line="240" w:lineRule="atLeast"/>
-              <w:rPr>
-                <w:rFonts w:ascii="Verdana" w:eastAsia="Wingdings 2" w:hAnsi="Verdana" w:cs="Verdana"/>
-                <w:sz w:val="16"/>
-                <w:szCs w:val="16"/>
-                <w:lang w:val="en-US" w:eastAsia="zh-CN"/>
-              </w:rPr>
-            </w:pPr>
-            <w:r>
-              <w:rPr>
-                <w:rFonts w:ascii="Verdana" w:eastAsia="Wingdings 2" w:hAnsi="Verdana" w:cs="Verdana"/>
-                <w:sz w:val="16"/>
-                <w:szCs w:val="16"/>
-                <w:lang w:val="en-US" w:eastAsia="zh-CN"/>
-              </w:rPr>
-              <w:t>Applic</w:t>
-            </w:r>
-            <w:r>
-              <w:rPr>
-                <w:rFonts w:ascii="Verdana" w:eastAsia="Wingdings 2" w:hAnsi="Verdana" w:cs="Verdana"/>
-                <w:sz w:val="16"/>
-                <w:szCs w:val="16"/>
-                <w:lang w:val="en-US" w:eastAsia="zh-CN"/>
-              </w:rPr>
-              <w:t>ation server/Front end running environment, hardware server, database server, network,</w:t>
-            </w:r>
-            <w:r>
-              <w:t xml:space="preserve"> </w:t>
-            </w:r>
-            <w:r>
-              <w:rPr>
-                <w:rFonts w:ascii="Verdana" w:eastAsia="Wingdings 2" w:hAnsi="Verdana" w:cs="Verdana"/>
-                <w:sz w:val="16"/>
-                <w:szCs w:val="16"/>
-                <w:lang w:val="en-US" w:eastAsia="zh-CN"/>
-              </w:rPr>
-              <w:t>local and remote communal repository (GitHub)</w:t>
-            </w:r>
-            <w:r>
-              <w:rPr>
-                <w:rFonts w:ascii="Verdana" w:eastAsia="Wingdings 2" w:hAnsi="Verdana" w:cs="Verdana"/>
-                <w:sz w:val="16"/>
-                <w:szCs w:val="16"/>
-                <w:lang w:val="en-US" w:eastAsia="zh-CN"/>
-              </w:rPr>
-              <w:t xml:space="preserve">, </w:t>
-            </w:r>
-            <w:r>
-              <w:rPr>
-                <w:rFonts w:ascii="Verdana" w:eastAsia="Wingdings 2" w:hAnsi="Verdana" w:cs="Verdana"/>
-                <w:sz w:val="16"/>
-                <w:szCs w:val="16"/>
-                <w:lang w:val="en-US" w:eastAsia="zh-CN"/>
-              </w:rPr>
-              <w:t>MS Word and MS Excel</w:t>
-            </w:r>
-          </w:p>
-        </w:tc>
-        <w:tc>
-          <w:tcPr>
-            <w:tcW w:w="2703" w:type="dxa"/>
-            <w:tcBorders>
-              <w:top w:val="single" w:sz="6" w:space="0" w:color="000000"/>
-              <w:left w:val="single" w:sz="6" w:space="0" w:color="000000"/>
-              <w:bottom w:val="single" w:sz="4" w:space="0" w:color="000000"/>
-              <w:right w:val="single" w:sz="4" w:space="0" w:color="000000"/>
-            </w:tcBorders>
-            <w:shd w:val="clear" w:color="auto" w:fill="auto"/>
-          </w:tcPr>
-          <w:p>
-            <w:pPr>
-              <w:suppressAutoHyphens/>
-              <w:snapToGrid w:val="0"/>
-              <w:spacing w:after="0" w:line="240" w:lineRule="atLeast"/>
-              <w:rPr>
-                <w:rFonts w:ascii="Verdana" w:eastAsia="Wingdings 2" w:hAnsi="Verdana" w:cs="Verdana"/>
-                <w:sz w:val="16"/>
-                <w:szCs w:val="16"/>
-                <w:lang w:val="en-US" w:eastAsia="zh-CN"/>
-              </w:rPr>
-            </w:pPr>
-            <w:r>
-              <w:rPr>
-                <w:rFonts w:ascii="Verdana" w:eastAsia="Wingdings 2" w:hAnsi="Verdana" w:cs="Verdana"/>
-                <w:sz w:val="16"/>
-                <w:szCs w:val="16"/>
-                <w:lang w:val="en-US" w:eastAsia="zh-CN"/>
-              </w:rPr>
               <w:t>This will be accessed through the application itself and the remote GitHub repository.</w:t>
             </w:r>
           </w:p>
@@ -16852,7 +15637,7 @@
       <w:pPr>
         <w:pStyle w:val="Heading1"/>
       </w:pPr>
-      <w:bookmarkStart w:id="81" w:name="_Toc510087865"/>
+      <w:bookmarkStart w:id="72" w:name="_Toc526357618"/>
       <w:r>
         <w:rPr>
           <w:color w:val="7030A0"/>
@@ -16871,7 +15656,7 @@
         </w:rPr>
         <w:t>Management</w:t>
       </w:r>
-      <w:bookmarkEnd w:id="81"/>
+      <w:bookmarkEnd w:id="72"/>
       <w:r>
         <w:tab/>
       </w:r>
@@ -16883,7 +15668,7 @@
           <w:color w:val="7030A0"/>
         </w:rPr>
       </w:pPr>
-      <w:bookmarkStart w:id="82" w:name="_Toc510087866"/>
+      <w:bookmarkStart w:id="73" w:name="_Toc526357619"/>
       <w:r>
         <w:rPr>
           <w:color w:val="7030A0"/>
@@ -16897,7 +15682,7 @@
         <w:tab/>
         <w:t>Test process management</w:t>
       </w:r>
-      <w:bookmarkEnd w:id="82"/>
+      <w:bookmarkEnd w:id="73"/>
       <w:r>
         <w:rPr>
           <w:color w:val="7030A0"/>
@@ -16951,6 +15736,7 @@
         <w:rPr>
           <w:lang w:val="nl-NL"/>
         </w:rPr>
+        <w:lastRenderedPageBreak/>
         <w:t>Time of project stage 1 -14 weeks</w:t>
       </w:r>
     </w:p>
@@ -17197,6 +15983,24 @@
         <w:rPr>
           <w:lang w:val="nl-NL"/>
         </w:rPr>
+        <w:t>Time of Beta Testing-6 weeks</w:t>
+      </w:r>
+    </w:p>
+    <w:p>
+      <w:pPr>
+        <w:pStyle w:val="ListParagraph"/>
+        <w:numPr>
+          <w:ilvl w:val="1"/>
+          <w:numId w:val="39"/>
+        </w:numPr>
+        <w:rPr>
+          <w:lang w:val="nl-NL"/>
+        </w:rPr>
+      </w:pPr>
+      <w:r>
+        <w:rPr>
+          <w:lang w:val="nl-NL"/>
+        </w:rPr>
         <w:t>Costs-Testing phase-</w:t>
       </w:r>
     </w:p>
@@ -17485,7 +16289,6 @@
         <w:rPr>
           <w:lang w:val="nl-NL"/>
         </w:rPr>
-        <w:lastRenderedPageBreak/>
         <w:t>Statistics-Tracking</w:t>
       </w:r>
     </w:p>
@@ -17696,7 +16499,7 @@
           <w:color w:val="7030A0"/>
         </w:rPr>
       </w:pPr>
-      <w:bookmarkStart w:id="83" w:name="_Toc510087867"/>
+      <w:bookmarkStart w:id="74" w:name="_Toc526357620"/>
       <w:r>
         <w:rPr>
           <w:color w:val="7030A0"/>
@@ -17715,7 +16518,7 @@
         </w:rPr>
         <w:t>Test infrastructure management</w:t>
       </w:r>
-      <w:bookmarkEnd w:id="83"/>
+      <w:bookmarkEnd w:id="74"/>
     </w:p>
     <w:p>
       <w:pPr>
@@ -17786,6 +16589,7 @@
         <w:rPr>
           <w:lang w:val="nl-NL"/>
         </w:rPr>
+        <w:lastRenderedPageBreak/>
         <w:t>Make sure every one has access to the required office setup equipment</w:t>
       </w:r>
     </w:p>
@@ -18152,7 +16956,7 @@
           <w:color w:val="7030A0"/>
         </w:rPr>
       </w:pPr>
-      <w:bookmarkStart w:id="84" w:name="_Toc510087868"/>
+      <w:bookmarkStart w:id="75" w:name="_Toc526357621"/>
       <w:r>
         <w:rPr>
           <w:color w:val="7030A0"/>
@@ -18166,7 +16970,7 @@
         <w:tab/>
         <w:t>Test product management</w:t>
       </w:r>
-      <w:bookmarkEnd w:id="84"/>
+      <w:bookmarkEnd w:id="75"/>
       <w:r>
         <w:rPr>
           <w:color w:val="7030A0"/>
@@ -18254,12 +17058,11 @@
       <w:pPr>
         <w:pStyle w:val="Heading2"/>
       </w:pPr>
-      <w:bookmarkStart w:id="85" w:name="_Toc510087869"/>
+      <w:bookmarkStart w:id="76" w:name="_Toc526357622"/>
       <w:r>
         <w:rPr>
           <w:color w:val="7030A0"/>
         </w:rPr>
-        <w:lastRenderedPageBreak/>
         <w:t>8.4</w:t>
       </w:r>
       <w:r>
@@ -18269,7 +17072,7 @@
         <w:tab/>
         <w:t>Defects procedure</w:t>
       </w:r>
-      <w:bookmarkEnd w:id="85"/>
+      <w:bookmarkEnd w:id="76"/>
       <w:r>
         <w:tab/>
       </w:r>
@@ -18280,7 +17083,6 @@
           <w:lang w:val="nl-NL"/>
         </w:rPr>
       </w:pPr>
-      <w:bookmarkStart w:id="86" w:name="_Toc510087870"/>
       <w:r>
         <w:rPr>
           <w:lang w:val="en-US"/>
@@ -18333,6 +17135,7 @@
           <w:color w:val="7030A0"/>
         </w:rPr>
       </w:pPr>
+      <w:bookmarkStart w:id="77" w:name="_Toc526357623"/>
       <w:r>
         <w:rPr>
           <w:color w:val="7030A0"/>
@@ -18357,7 +17160,7 @@
         </w:rPr>
         <w:t xml:space="preserve"> Countermeasures</w:t>
       </w:r>
-      <w:bookmarkEnd w:id="86"/>
+      <w:bookmarkEnd w:id="77"/>
       <w:r>
         <w:rPr>
           <w:color w:val="7030A0"/>
@@ -18668,6 +17471,7 @@
           </w:tcPr>
           <w:p>
             <w:r>
+              <w:lastRenderedPageBreak/>
               <w:t>02</w:t>
             </w:r>
           </w:p>
@@ -19286,7 +18090,6 @@
     <w:p/>
     <w:p>
       <w:r>
-        <w:lastRenderedPageBreak/>
         <w:t>Impact:</w:t>
       </w:r>
     </w:p>
@@ -19729,7 +18532,7 @@
       <w:pPr>
         <w:pStyle w:val="Heading1"/>
       </w:pPr>
-      <w:bookmarkStart w:id="87" w:name="_Toc510087871"/>
+      <w:bookmarkStart w:id="78" w:name="_Toc526357624"/>
       <w:r>
         <w:rPr>
           <w:color w:val="7030A0"/>
@@ -19742,7 +18545,7 @@
         </w:rPr>
         <w:t>Global Estimation &amp; Planning</w:t>
       </w:r>
-      <w:bookmarkEnd w:id="87"/>
+      <w:bookmarkEnd w:id="78"/>
       <w:r>
         <w:tab/>
       </w:r>
@@ -19754,7 +18557,7 @@
           <w:color w:val="7030A0"/>
         </w:rPr>
       </w:pPr>
-      <w:bookmarkStart w:id="88" w:name="_Toc510087872"/>
+      <w:bookmarkStart w:id="79" w:name="_Toc526357625"/>
       <w:r>
         <w:rPr>
           <w:color w:val="7030A0"/>
@@ -19768,7 +18571,7 @@
         <w:tab/>
         <w:t>Estimation</w:t>
       </w:r>
-      <w:bookmarkEnd w:id="88"/>
+      <w:bookmarkEnd w:id="79"/>
     </w:p>
     <w:p/>
     <w:p>
@@ -19853,7 +18656,7 @@
           <w:color w:val="7030A0"/>
         </w:rPr>
       </w:pPr>
-      <w:bookmarkStart w:id="89" w:name="_Toc510087873"/>
+      <w:bookmarkStart w:id="80" w:name="_Toc526357626"/>
       <w:r>
         <w:rPr>
           <w:color w:val="7030A0"/>
@@ -19867,7 +18670,7 @@
         <w:tab/>
         <w:t>Planning</w:t>
       </w:r>
-      <w:bookmarkEnd w:id="89"/>
+      <w:bookmarkEnd w:id="80"/>
     </w:p>
     <w:p/>
     <w:tbl>
@@ -20582,7 +19385,6 @@
                 <w:szCs w:val="16"/>
                 <w:lang w:eastAsia="en-AU"/>
               </w:rPr>
-              <w:lastRenderedPageBreak/>
               <w:t> </w:t>
             </w:r>
           </w:p>
@@ -27592,6 +26394,7 @@
                 <w:szCs w:val="16"/>
                 <w:lang w:eastAsia="en-AU"/>
               </w:rPr>
+              <w:lastRenderedPageBreak/>
               <w:t>Specification</w:t>
             </w:r>
           </w:p>
@@ -29243,7 +28046,7 @@
       <w:pPr>
         <w:pStyle w:val="Heading2"/>
       </w:pPr>
-      <w:bookmarkStart w:id="90" w:name="_Toc510087874"/>
+      <w:bookmarkStart w:id="81" w:name="_Toc526357627"/>
       <w:r>
         <w:rPr>
           <w:color w:val="7030A0"/>
@@ -29263,7 +28066,7 @@
         <w:tab/>
         <w:t>Milestones</w:t>
       </w:r>
-      <w:bookmarkEnd w:id="90"/>
+      <w:bookmarkEnd w:id="81"/>
       <w:r>
         <w:tab/>
       </w:r>
@@ -29539,16 +28342,15 @@
       </w:tr>
     </w:tbl>
     <w:p/>
+    <w:p/>
     <w:p>
-      <w:bookmarkStart w:id="91" w:name="_Toc510087875"/>
-    </w:p>
-    <w:p>
       <w:pPr>
         <w:pStyle w:val="Heading1"/>
         <w:rPr>
           <w:color w:val="7030A0"/>
         </w:rPr>
       </w:pPr>
+      <w:bookmarkStart w:id="82" w:name="_Toc526357628"/>
       <w:r>
         <w:rPr>
           <w:color w:val="7030A0"/>
@@ -29561,7 +28363,7 @@
         </w:rPr>
         <w:t>Glossary</w:t>
       </w:r>
-      <w:bookmarkEnd w:id="91"/>
+      <w:bookmarkEnd w:id="82"/>
     </w:p>
     <w:p/>
     <w:tbl>
@@ -29647,7 +28449,6 @@
           </w:tcPr>
           <w:p>
             <w:r>
-              <w:lastRenderedPageBreak/>
               <w:t>OS</w:t>
             </w:r>
           </w:p>
@@ -29711,10 +28512,6 @@
         </w:tc>
       </w:tr>
     </w:tbl>
-    <w:p/>
-    <w:p/>
-    <w:p/>
-    <w:p/>
     <w:p/>
     <w:p/>
     <w:p/>
@@ -35732,7 +34529,7 @@
 </file>
 
 <file path=customXml/itemProps1.xml><?xml version="1.0" encoding="utf-8"?>
-<ds:datastoreItem xmlns:ds="http://schemas.openxmlformats.org/officeDocument/2006/customXml" ds:itemID="{F17C7291-E46D-46D0-B3A3-A5FB766374A7}">
+<ds:datastoreItem xmlns:ds="http://schemas.openxmlformats.org/officeDocument/2006/customXml" ds:itemID="{5EF27190-AD92-4124-945F-51114D1E2FFE}">
   <ds:schemaRefs>
     <ds:schemaRef ds:uri="http://schemas.openxmlformats.org/officeDocument/2006/bibliography"/>
   </ds:schemaRefs>
